--- a/cs103.2/Report.docx
+++ b/cs103.2/Report.docx
@@ -1,6 +1,6 @@
 
 <file path=word/document.xml><?xml version="1.0" encoding="utf-8"?>
-<w:document xmlns:wpc="http://schemas.microsoft.com/office/word/2010/wordprocessingCanvas" xmlns:cx="http://schemas.microsoft.com/office/drawing/2014/chartex" xmlns:cx1="http://schemas.microsoft.com/office/drawing/2015/9/8/chartex" xmlns:cx2="http://schemas.microsoft.com/office/drawing/2015/10/21/chartex" xmlns:cx3="http://schemas.microsoft.com/office/drawing/2016/5/9/chartex" xmlns:cx4="http://schemas.microsoft.com/office/drawing/2016/5/10/chartex" xmlns:cx5="http://schemas.microsoft.com/office/drawing/2016/5/11/chartex" xmlns:cx6="http://schemas.microsoft.com/office/drawing/2016/5/12/chartex" xmlns:cx7="http://schemas.microsoft.com/office/drawing/2016/5/13/chartex" xmlns:cx8="http://schemas.microsoft.com/office/drawing/2016/5/14/chartex" xmlns:mc="http://schemas.openxmlformats.org/markup-compatibility/2006" xmlns:aink="http://schemas.microsoft.com/office/drawing/2016/ink" xmlns:am3d="http://schemas.microsoft.com/office/drawing/2017/model3d" xmlns:o="urn:schemas-microsoft-com:office:office" xmlns:r="http://schemas.openxmlformats.org/officeDocument/2006/relationships" xmlns:m="http://schemas.openxmlformats.org/officeDocument/2006/math" xmlns:v="urn:schemas-microsoft-com:vml" xmlns:wp14="http://schemas.microsoft.com/office/word/2010/wordprocessingDrawing" xmlns:wp="http://schemas.openxmlformats.org/drawingml/2006/wordprocessingDrawing" xmlns:w10="urn:schemas-microsoft-com:office:word" xmlns:w="http://schemas.openxmlformats.org/wordprocessingml/2006/main" xmlns:w14="http://schemas.microsoft.com/office/word/2010/wordml" xmlns:w15="http://schemas.microsoft.com/office/word/2012/wordml" xmlns:w16cex="http://schemas.microsoft.com/office/word/2018/wordml/cex" xmlns:w16cid="http://schemas.microsoft.com/office/word/2016/wordml/cid" xmlns:w16="http://schemas.microsoft.com/office/word/2018/wordml" xmlns:w16sdtdh="http://schemas.microsoft.com/office/word/2020/wordml/sdtdatahash" xmlns:w16se="http://schemas.microsoft.com/office/word/2015/wordml/symex" xmlns:wpg="http://schemas.microsoft.com/office/word/2010/wordprocessingGroup" xmlns:wpi="http://schemas.microsoft.com/office/word/2010/wordprocessingInk" xmlns:wne="http://schemas.microsoft.com/office/word/2006/wordml" xmlns:wps="http://schemas.microsoft.com/office/word/2010/wordprocessingShape" mc:Ignorable="w14 w15 w16se w16cid w16 w16cex w16sdtdh wp14">
+<w:document xmlns:wpc="http://schemas.microsoft.com/office/word/2010/wordprocessingCanvas" xmlns:cx="http://schemas.microsoft.com/office/drawing/2014/chartex" xmlns:cx1="http://schemas.microsoft.com/office/drawing/2015/9/8/chartex" xmlns:cx2="http://schemas.microsoft.com/office/drawing/2015/10/21/chartex" xmlns:cx3="http://schemas.microsoft.com/office/drawing/2016/5/9/chartex" xmlns:cx4="http://schemas.microsoft.com/office/drawing/2016/5/10/chartex" xmlns:cx5="http://schemas.microsoft.com/office/drawing/2016/5/11/chartex" xmlns:cx6="http://schemas.microsoft.com/office/drawing/2016/5/12/chartex" xmlns:cx7="http://schemas.microsoft.com/office/drawing/2016/5/13/chartex" xmlns:cx8="http://schemas.microsoft.com/office/drawing/2016/5/14/chartex" xmlns:mc="http://schemas.openxmlformats.org/markup-compatibility/2006" xmlns:aink="http://schemas.microsoft.com/office/drawing/2016/ink" xmlns:am3d="http://schemas.microsoft.com/office/drawing/2017/model3d" xmlns:o="urn:schemas-microsoft-com:office:office" xmlns:oel="http://schemas.microsoft.com/office/2019/extlst" xmlns:r="http://schemas.openxmlformats.org/officeDocument/2006/relationships" xmlns:m="http://schemas.openxmlformats.org/officeDocument/2006/math" xmlns:v="urn:schemas-microsoft-com:vml" xmlns:wp14="http://schemas.microsoft.com/office/word/2010/wordprocessingDrawing" xmlns:wp="http://schemas.openxmlformats.org/drawingml/2006/wordprocessingDrawing" xmlns:w10="urn:schemas-microsoft-com:office:word" xmlns:w="http://schemas.openxmlformats.org/wordprocessingml/2006/main" xmlns:w14="http://schemas.microsoft.com/office/word/2010/wordml" xmlns:w15="http://schemas.microsoft.com/office/word/2012/wordml" xmlns:w16cex="http://schemas.microsoft.com/office/word/2018/wordml/cex" xmlns:w16cid="http://schemas.microsoft.com/office/word/2016/wordml/cid" xmlns:w16="http://schemas.microsoft.com/office/word/2018/wordml" xmlns:w16sdtdh="http://schemas.microsoft.com/office/word/2020/wordml/sdtdatahash" xmlns:w16se="http://schemas.microsoft.com/office/word/2015/wordml/symex" xmlns:wpg="http://schemas.microsoft.com/office/word/2010/wordprocessingGroup" xmlns:wpi="http://schemas.microsoft.com/office/word/2010/wordprocessingInk" xmlns:wne="http://schemas.microsoft.com/office/word/2006/wordml" xmlns:wps="http://schemas.microsoft.com/office/word/2010/wordprocessingShape" mc:Ignorable="w14 w15 w16se w16cid w16 w16cex w16sdtdh wp14">
   <w:body>
     <w:p/>
     <w:p>
@@ -69,22 +69,28 @@
           <w:iCs/>
           <w:color w:val="549E39" w:themeColor="accent1"/>
         </w:rPr>
-        <w:t xml:space="preserve"> Sese Talitau Tio</w:t>
-      </w:r>
-    </w:p>
-    <w:p>
-      <w:pPr>
+        <w:t xml:space="preserve"> Sese </w:t>
+      </w:r>
+      <w:proofErr w:type="spellStart"/>
+      <w:r>
         <w:rPr>
           <w:rStyle w:val="SubtleEmphasis"/>
-        </w:rPr>
-      </w:pPr>
-    </w:p>
-    <w:p>
-      <w:pPr>
+          <w:i/>
+          <w:iCs/>
+          <w:color w:val="549E39" w:themeColor="accent1"/>
+        </w:rPr>
+        <w:t>Talitau</w:t>
+      </w:r>
+      <w:proofErr w:type="spellEnd"/>
+      <w:r>
         <w:rPr>
           <w:rStyle w:val="SubtleEmphasis"/>
-        </w:rPr>
-      </w:pPr>
+          <w:i/>
+          <w:iCs/>
+          <w:color w:val="549E39" w:themeColor="accent1"/>
+        </w:rPr>
+        <w:t xml:space="preserve"> Tio</w:t>
+      </w:r>
     </w:p>
     <w:p>
       <w:pPr>
@@ -150,10 +156,32 @@
       </w:pPr>
     </w:p>
     <w:p>
-      <w:r>
-        <w:t xml:space="preserve">Trello Link :: </w:t>
-      </w:r>
-      <w:hyperlink r:id="rId7" w:history="1">
+      <w:pPr>
+        <w:rPr>
+          <w:rStyle w:val="SubtleEmphasis"/>
+        </w:rPr>
+      </w:pPr>
+    </w:p>
+    <w:p>
+      <w:pPr>
+        <w:rPr>
+          <w:rStyle w:val="SubtleEmphasis"/>
+        </w:rPr>
+      </w:pPr>
+    </w:p>
+    <w:p>
+      <w:r>
+        <w:t xml:space="preserve">Trello </w:t>
+      </w:r>
+      <w:proofErr w:type="gramStart"/>
+      <w:r>
+        <w:t>Link :</w:t>
+      </w:r>
+      <w:proofErr w:type="gramEnd"/>
+      <w:r>
+        <w:t xml:space="preserve">: </w:t>
+      </w:r>
+      <w:hyperlink r:id="rId8" w:history="1">
         <w:r>
           <w:rPr>
             <w:rStyle w:val="Hyperlink"/>
@@ -164,9 +192,17 @@
     </w:p>
     <w:p>
       <w:r>
-        <w:t xml:space="preserve">GitHub Link :: </w:t>
-      </w:r>
-      <w:hyperlink r:id="rId8" w:history="1">
+        <w:t xml:space="preserve">GitHub </w:t>
+      </w:r>
+      <w:proofErr w:type="gramStart"/>
+      <w:r>
+        <w:t>Link :</w:t>
+      </w:r>
+      <w:proofErr w:type="gramEnd"/>
+      <w:r>
+        <w:t xml:space="preserve">: </w:t>
+      </w:r>
+      <w:hyperlink r:id="rId9" w:history="1">
         <w:r>
           <w:rPr>
             <w:rStyle w:val="Hyperlink"/>
@@ -245,7 +281,21 @@
                 <w:rStyle w:val="Hyperlink"/>
                 <w:noProof/>
               </w:rPr>
-              <w:t>Research (SWOT, UX, etc.)</w:t>
+              <w:t xml:space="preserve">Research (SWOT, </w:t>
+            </w:r>
+            <w:r>
+              <w:rPr>
+                <w:rStyle w:val="Hyperlink"/>
+                <w:noProof/>
+              </w:rPr>
+              <w:t>Competitor</w:t>
+            </w:r>
+            <w:r>
+              <w:rPr>
+                <w:rStyle w:val="Hyperlink"/>
+                <w:noProof/>
+              </w:rPr>
+              <w:t>, etc.)</w:t>
             </w:r>
             <w:r>
               <w:rPr>
@@ -328,41 +378,7 @@
                 <w:noProof/>
                 <w:webHidden/>
               </w:rPr>
-              <w:fldChar w:fldCharType="begin"/>
-            </w:r>
-            <w:r>
-              <w:rPr>
-                <w:noProof/>
-                <w:webHidden/>
-              </w:rPr>
-              <w:instrText xml:space="preserve"> PAGEREF _Toc105061459 \h </w:instrText>
-            </w:r>
-            <w:r>
-              <w:rPr>
-                <w:noProof/>
-                <w:webHidden/>
-              </w:rPr>
-            </w:r>
-            <w:r>
-              <w:rPr>
-                <w:noProof/>
-                <w:webHidden/>
-              </w:rPr>
-              <w:fldChar w:fldCharType="separate"/>
-            </w:r>
-            <w:r>
-              <w:rPr>
-                <w:noProof/>
-                <w:webHidden/>
-              </w:rPr>
-              <w:t>4</w:t>
-            </w:r>
-            <w:r>
-              <w:rPr>
-                <w:noProof/>
-                <w:webHidden/>
-              </w:rPr>
-              <w:fldChar w:fldCharType="end"/>
+              <w:t>6</w:t>
             </w:r>
           </w:hyperlink>
         </w:p>
@@ -383,7 +399,21 @@
                 <w:rStyle w:val="Hyperlink"/>
                 <w:noProof/>
               </w:rPr>
-              <w:t>UML Diagrams</w:t>
+              <w:t>UML</w:t>
+            </w:r>
+            <w:r>
+              <w:rPr>
+                <w:rStyle w:val="Hyperlink"/>
+                <w:noProof/>
+              </w:rPr>
+              <w:t>/USE CASE</w:t>
+            </w:r>
+            <w:r>
+              <w:rPr>
+                <w:rStyle w:val="Hyperlink"/>
+                <w:noProof/>
+              </w:rPr>
+              <w:t xml:space="preserve"> Diagrams</w:t>
             </w:r>
             <w:r>
               <w:rPr>
@@ -397,41 +427,7 @@
                 <w:noProof/>
                 <w:webHidden/>
               </w:rPr>
-              <w:fldChar w:fldCharType="begin"/>
-            </w:r>
-            <w:r>
-              <w:rPr>
-                <w:noProof/>
-                <w:webHidden/>
-              </w:rPr>
-              <w:instrText xml:space="preserve"> PAGEREF _Toc105061460 \h </w:instrText>
-            </w:r>
-            <w:r>
-              <w:rPr>
-                <w:noProof/>
-                <w:webHidden/>
-              </w:rPr>
-            </w:r>
-            <w:r>
-              <w:rPr>
-                <w:noProof/>
-                <w:webHidden/>
-              </w:rPr>
-              <w:fldChar w:fldCharType="separate"/>
-            </w:r>
-            <w:r>
-              <w:rPr>
-                <w:noProof/>
-                <w:webHidden/>
-              </w:rPr>
-              <w:t>5</w:t>
-            </w:r>
-            <w:r>
-              <w:rPr>
-                <w:noProof/>
-                <w:webHidden/>
-              </w:rPr>
-              <w:fldChar w:fldCharType="end"/>
+              <w:t>10</w:t>
             </w:r>
           </w:hyperlink>
         </w:p>
@@ -466,41 +462,7 @@
                 <w:noProof/>
                 <w:webHidden/>
               </w:rPr>
-              <w:fldChar w:fldCharType="begin"/>
-            </w:r>
-            <w:r>
-              <w:rPr>
-                <w:noProof/>
-                <w:webHidden/>
-              </w:rPr>
-              <w:instrText xml:space="preserve"> PAGEREF _Toc105061461 \h </w:instrText>
-            </w:r>
-            <w:r>
-              <w:rPr>
-                <w:noProof/>
-                <w:webHidden/>
-              </w:rPr>
-            </w:r>
-            <w:r>
-              <w:rPr>
-                <w:noProof/>
-                <w:webHidden/>
-              </w:rPr>
-              <w:fldChar w:fldCharType="separate"/>
-            </w:r>
-            <w:r>
-              <w:rPr>
-                <w:noProof/>
-                <w:webHidden/>
-              </w:rPr>
-              <w:t>6</w:t>
-            </w:r>
-            <w:r>
-              <w:rPr>
-                <w:noProof/>
-                <w:webHidden/>
-              </w:rPr>
-              <w:fldChar w:fldCharType="end"/>
+              <w:t>14</w:t>
             </w:r>
           </w:hyperlink>
         </w:p>
@@ -535,41 +497,7 @@
                 <w:noProof/>
                 <w:webHidden/>
               </w:rPr>
-              <w:fldChar w:fldCharType="begin"/>
-            </w:r>
-            <w:r>
-              <w:rPr>
-                <w:noProof/>
-                <w:webHidden/>
-              </w:rPr>
-              <w:instrText xml:space="preserve"> PAGEREF _Toc105061462 \h </w:instrText>
-            </w:r>
-            <w:r>
-              <w:rPr>
-                <w:noProof/>
-                <w:webHidden/>
-              </w:rPr>
-            </w:r>
-            <w:r>
-              <w:rPr>
-                <w:noProof/>
-                <w:webHidden/>
-              </w:rPr>
-              <w:fldChar w:fldCharType="separate"/>
-            </w:r>
-            <w:r>
-              <w:rPr>
-                <w:noProof/>
-                <w:webHidden/>
-              </w:rPr>
-              <w:t>7</w:t>
-            </w:r>
-            <w:r>
-              <w:rPr>
-                <w:noProof/>
-                <w:webHidden/>
-              </w:rPr>
-              <w:fldChar w:fldCharType="end"/>
+              <w:t>25</w:t>
             </w:r>
           </w:hyperlink>
         </w:p>
@@ -609,36 +537,1363 @@
         <w:t>Research</w:t>
       </w:r>
       <w:r>
-        <w:t xml:space="preserve"> (SWOT, UX, etc.)</w:t>
+        <w:t xml:space="preserve"> (SWOT, </w:t>
+      </w:r>
+      <w:r>
+        <w:t>Competitor</w:t>
+      </w:r>
+      <w:r>
+        <w:t>, etc.)</w:t>
       </w:r>
       <w:bookmarkEnd w:id="0"/>
     </w:p>
+    <w:p>
+      <w:pPr>
+        <w:rPr>
+          <w:b/>
+          <w:sz w:val="24"/>
+          <w:szCs w:val="24"/>
+        </w:rPr>
+      </w:pPr>
+      <w:r>
+        <w:rPr>
+          <w:b/>
+          <w:sz w:val="24"/>
+          <w:szCs w:val="24"/>
+        </w:rPr>
+        <w:t xml:space="preserve">About NBSZ: </w:t>
+      </w:r>
+    </w:p>
+    <w:p>
+      <w:pPr>
+        <w:rPr>
+          <w:sz w:val="24"/>
+          <w:szCs w:val="24"/>
+        </w:rPr>
+      </w:pPr>
+      <w:r>
+        <w:rPr>
+          <w:sz w:val="24"/>
+          <w:szCs w:val="24"/>
+        </w:rPr>
+        <w:t>‘’The 5 NBSZ Core Values adopted will form the basis on which alignment of NBSZ Department/Unit and individual employee personal values will guide NBSZ operations. The Core Values have been described using the underpinning personal Core Values and used to come up with the NBSZ Destiny, Cause, Calling, Vision, and Mission. Each Department/Unit is expected to come up with Department/Unit Core Values (derived from individual employee member values) that feed into these overarching NBSZ Core Values.’</w:t>
+      </w:r>
+      <w:r>
+        <w:rPr>
+          <w:sz w:val="24"/>
+          <w:szCs w:val="24"/>
+        </w:rPr>
+        <w:t>’</w:t>
+      </w:r>
+      <w:r>
+        <w:rPr>
+          <w:sz w:val="24"/>
+          <w:szCs w:val="24"/>
+        </w:rPr>
+        <w:t xml:space="preserve"> {</w:t>
+      </w:r>
+      <w:r>
+        <w:rPr>
+          <w:sz w:val="24"/>
+          <w:szCs w:val="24"/>
+        </w:rPr>
+        <w:t>1}</w:t>
+      </w:r>
+    </w:p>
+    <w:p>
+      <w:pPr>
+        <w:rPr>
+          <w:b/>
+          <w:sz w:val="24"/>
+          <w:szCs w:val="24"/>
+        </w:rPr>
+      </w:pPr>
+      <w:r>
+        <w:rPr>
+          <w:b/>
+          <w:sz w:val="24"/>
+          <w:szCs w:val="24"/>
+        </w:rPr>
+        <w:t>Who needs blood?</w:t>
+      </w:r>
+    </w:p>
+    <w:p>
+      <w:r>
+        <w:rPr>
+          <w:b/>
+          <w:noProof/>
+          <w:sz w:val="24"/>
+          <w:szCs w:val="24"/>
+        </w:rPr>
+        <w:drawing>
+          <wp:inline distT="114300" distB="114300" distL="114300" distR="114300" wp14:anchorId="28A910A2" wp14:editId="4FB2BE49">
+            <wp:extent cx="3219450" cy="3333750"/>
+            <wp:effectExtent l="0" t="0" r="0" b="0"/>
+            <wp:docPr id="2" name="image4.png" descr="Chart, funnel chart&#10;&#10;Description automatically generated"/>
+            <wp:cNvGraphicFramePr/>
+            <a:graphic xmlns:a="http://schemas.openxmlformats.org/drawingml/2006/main">
+              <a:graphicData uri="http://schemas.openxmlformats.org/drawingml/2006/picture">
+                <pic:pic xmlns:pic="http://schemas.openxmlformats.org/drawingml/2006/picture">
+                  <pic:nvPicPr>
+                    <pic:cNvPr id="2" name="image4.png" descr="Chart, funnel chart&#10;&#10;Description automatically generated"/>
+                    <pic:cNvPicPr preferRelativeResize="0"/>
+                  </pic:nvPicPr>
+                  <pic:blipFill>
+                    <a:blip r:embed="rId10"/>
+                    <a:srcRect/>
+                    <a:stretch>
+                      <a:fillRect/>
+                    </a:stretch>
+                  </pic:blipFill>
+                  <pic:spPr>
+                    <a:xfrm>
+                      <a:off x="0" y="0"/>
+                      <a:ext cx="3219450" cy="3333750"/>
+                    </a:xfrm>
+                    <a:prstGeom prst="rect">
+                      <a:avLst/>
+                    </a:prstGeom>
+                    <a:ln/>
+                  </pic:spPr>
+                </pic:pic>
+              </a:graphicData>
+            </a:graphic>
+          </wp:inline>
+        </w:drawing>
+      </w:r>
+    </w:p>
+    <w:p>
+      <w:r>
+        <w:br w:type="page"/>
+      </w:r>
+    </w:p>
+    <w:p>
+      <w:pPr>
+        <w:rPr>
+          <w:b/>
+          <w:sz w:val="24"/>
+          <w:szCs w:val="24"/>
+        </w:rPr>
+      </w:pPr>
+      <w:bookmarkStart w:id="1" w:name="_Toc105061459"/>
+      <w:r>
+        <w:rPr>
+          <w:b/>
+          <w:sz w:val="24"/>
+          <w:szCs w:val="24"/>
+        </w:rPr>
+        <w:lastRenderedPageBreak/>
+        <w:t>Different blood types:</w:t>
+      </w:r>
+    </w:p>
+    <w:p>
+      <w:pPr>
+        <w:pStyle w:val="Heading1"/>
+      </w:pPr>
+      <w:r>
+        <w:rPr>
+          <w:noProof/>
+          <w:sz w:val="24"/>
+          <w:szCs w:val="24"/>
+        </w:rPr>
+        <w:drawing>
+          <wp:inline distT="114300" distB="114300" distL="114300" distR="114300" wp14:anchorId="175A6EBE" wp14:editId="4117A1CB">
+            <wp:extent cx="2276475" cy="2638425"/>
+            <wp:effectExtent l="0" t="0" r="9525" b="9525"/>
+            <wp:docPr id="1" name="image3.png" descr="Table&#10;&#10;Description automatically generated"/>
+            <wp:cNvGraphicFramePr/>
+            <a:graphic xmlns:a="http://schemas.openxmlformats.org/drawingml/2006/main">
+              <a:graphicData uri="http://schemas.openxmlformats.org/drawingml/2006/picture">
+                <pic:pic xmlns:pic="http://schemas.openxmlformats.org/drawingml/2006/picture">
+                  <pic:nvPicPr>
+                    <pic:cNvPr id="1" name="image3.png" descr="Table&#10;&#10;Description automatically generated"/>
+                    <pic:cNvPicPr preferRelativeResize="0"/>
+                  </pic:nvPicPr>
+                  <pic:blipFill>
+                    <a:blip r:embed="rId11"/>
+                    <a:srcRect/>
+                    <a:stretch>
+                      <a:fillRect/>
+                    </a:stretch>
+                  </pic:blipFill>
+                  <pic:spPr>
+                    <a:xfrm>
+                      <a:off x="0" y="0"/>
+                      <a:ext cx="2276649" cy="2638627"/>
+                    </a:xfrm>
+                    <a:prstGeom prst="rect">
+                      <a:avLst/>
+                    </a:prstGeom>
+                    <a:ln/>
+                  </pic:spPr>
+                </pic:pic>
+              </a:graphicData>
+            </a:graphic>
+          </wp:inline>
+        </w:drawing>
+      </w:r>
+    </w:p>
+    <w:p>
+      <w:r>
+        <w:rPr>
+          <w:b/>
+        </w:rPr>
+        <w:t xml:space="preserve">O+ </w:t>
+      </w:r>
+      <w:r>
+        <w:t>and</w:t>
+      </w:r>
+      <w:r>
+        <w:rPr>
+          <w:b/>
+        </w:rPr>
+        <w:t xml:space="preserve"> A+ </w:t>
+      </w:r>
+      <w:r>
+        <w:t xml:space="preserve">blood types are </w:t>
+      </w:r>
+      <w:proofErr w:type="gramStart"/>
+      <w:r>
+        <w:t>fairly common</w:t>
+      </w:r>
+      <w:proofErr w:type="gramEnd"/>
+      <w:r>
+        <w:t xml:space="preserve"> amongst the NZ population, making up 69% of total blood types, however, 6 other blood types make up 10% or less of the population, with </w:t>
+      </w:r>
+      <w:r>
+        <w:rPr>
+          <w:b/>
+        </w:rPr>
+        <w:t xml:space="preserve">AB- </w:t>
+      </w:r>
+      <w:r>
+        <w:t>being the rarest type and making up less than 1% of the population.</w:t>
+      </w:r>
+    </w:p>
     <w:p/>
     <w:p>
-      <w:r>
-        <w:br w:type="page"/>
+      <w:pPr>
+        <w:rPr>
+          <w:b/>
+          <w:sz w:val="26"/>
+          <w:szCs w:val="26"/>
+          <w:highlight w:val="white"/>
+        </w:rPr>
+      </w:pPr>
+    </w:p>
+    <w:p>
+      <w:pPr>
+        <w:rPr>
+          <w:b/>
+          <w:sz w:val="26"/>
+          <w:szCs w:val="26"/>
+          <w:highlight w:val="white"/>
+        </w:rPr>
+      </w:pPr>
+    </w:p>
+    <w:p>
+      <w:pPr>
+        <w:rPr>
+          <w:b/>
+          <w:sz w:val="26"/>
+          <w:szCs w:val="26"/>
+          <w:highlight w:val="white"/>
+        </w:rPr>
+      </w:pPr>
+    </w:p>
+    <w:p>
+      <w:pPr>
+        <w:rPr>
+          <w:b/>
+          <w:sz w:val="26"/>
+          <w:szCs w:val="26"/>
+          <w:highlight w:val="white"/>
+        </w:rPr>
+      </w:pPr>
+    </w:p>
+    <w:p>
+      <w:pPr>
+        <w:rPr>
+          <w:b/>
+          <w:sz w:val="26"/>
+          <w:szCs w:val="26"/>
+          <w:highlight w:val="white"/>
+        </w:rPr>
+      </w:pPr>
+    </w:p>
+    <w:p>
+      <w:pPr>
+        <w:spacing w:after="0"/>
+        <w:rPr>
+          <w:b/>
+          <w:sz w:val="26"/>
+          <w:szCs w:val="26"/>
+          <w:highlight w:val="white"/>
+        </w:rPr>
+      </w:pPr>
+      <w:r>
+        <w:rPr>
+          <w:b/>
+          <w:sz w:val="26"/>
+          <w:szCs w:val="26"/>
+          <w:highlight w:val="white"/>
+        </w:rPr>
+        <w:lastRenderedPageBreak/>
+        <w:t>SWOT Analysis</w:t>
+      </w:r>
+    </w:p>
+    <w:p>
+      <w:pPr>
+        <w:spacing w:after="0"/>
+        <w:rPr>
+          <w:b/>
+          <w:sz w:val="26"/>
+          <w:szCs w:val="26"/>
+          <w:highlight w:val="white"/>
+        </w:rPr>
+      </w:pPr>
+      <w:r>
+        <w:rPr>
+          <w:b/>
+          <w:sz w:val="26"/>
+          <w:szCs w:val="26"/>
+          <w:highlight w:val="white"/>
+        </w:rPr>
+        <w:t>Zimbabwe Blood Bank:</w:t>
+      </w:r>
+    </w:p>
+    <w:p>
+      <w:r>
+        <w:rPr>
+          <w:b/>
+          <w:noProof/>
+          <w:sz w:val="26"/>
+          <w:szCs w:val="26"/>
+          <w:highlight w:val="white"/>
+        </w:rPr>
+        <w:drawing>
+          <wp:inline distT="114300" distB="114300" distL="114300" distR="114300" wp14:anchorId="76F95A65" wp14:editId="4E290881">
+            <wp:extent cx="5391150" cy="4772025"/>
+            <wp:effectExtent l="0" t="0" r="0" b="9525"/>
+            <wp:docPr id="3" name="image2.png" descr="Text&#10;&#10;Description automatically generated"/>
+            <wp:cNvGraphicFramePr/>
+            <a:graphic xmlns:a="http://schemas.openxmlformats.org/drawingml/2006/main">
+              <a:graphicData uri="http://schemas.openxmlformats.org/drawingml/2006/picture">
+                <pic:pic xmlns:pic="http://schemas.openxmlformats.org/drawingml/2006/picture">
+                  <pic:nvPicPr>
+                    <pic:cNvPr id="3" name="image2.png" descr="Text&#10;&#10;Description automatically generated"/>
+                    <pic:cNvPicPr preferRelativeResize="0"/>
+                  </pic:nvPicPr>
+                  <pic:blipFill>
+                    <a:blip r:embed="rId12"/>
+                    <a:srcRect/>
+                    <a:stretch>
+                      <a:fillRect/>
+                    </a:stretch>
+                  </pic:blipFill>
+                  <pic:spPr>
+                    <a:xfrm>
+                      <a:off x="0" y="0"/>
+                      <a:ext cx="5391538" cy="4772368"/>
+                    </a:xfrm>
+                    <a:prstGeom prst="rect">
+                      <a:avLst/>
+                    </a:prstGeom>
+                    <a:ln/>
+                  </pic:spPr>
+                </pic:pic>
+              </a:graphicData>
+            </a:graphic>
+          </wp:inline>
+        </w:drawing>
+      </w:r>
+    </w:p>
+    <w:p/>
+    <w:p>
+      <w:pPr>
+        <w:spacing w:after="0"/>
+        <w:rPr>
+          <w:b/>
+          <w:bCs/>
+          <w:sz w:val="28"/>
+          <w:szCs w:val="28"/>
+        </w:rPr>
+      </w:pPr>
+      <w:r>
+        <w:rPr>
+          <w:b/>
+          <w:bCs/>
+          <w:sz w:val="28"/>
+          <w:szCs w:val="28"/>
+        </w:rPr>
+        <w:lastRenderedPageBreak/>
+        <w:t>Group SWOT Analysis</w:t>
       </w:r>
     </w:p>
     <w:p>
       <w:pPr>
         <w:pStyle w:val="Heading1"/>
       </w:pPr>
-      <w:bookmarkStart w:id="1" w:name="_Toc105061459"/>
-      <w:r>
+      <w:r>
+        <w:rPr>
+          <w:noProof/>
+        </w:rPr>
+        <w:drawing>
+          <wp:inline distT="114300" distB="114300" distL="114300" distR="114300" wp14:anchorId="16F6DD28" wp14:editId="3E46C6EA">
+            <wp:extent cx="4695825" cy="3876675"/>
+            <wp:effectExtent l="0" t="0" r="9525" b="9525"/>
+            <wp:docPr id="4" name="image1.png" descr="Diagram, text&#10;&#10;Description automatically generated"/>
+            <wp:cNvGraphicFramePr/>
+            <a:graphic xmlns:a="http://schemas.openxmlformats.org/drawingml/2006/main">
+              <a:graphicData uri="http://schemas.openxmlformats.org/drawingml/2006/picture">
+                <pic:pic xmlns:pic="http://schemas.openxmlformats.org/drawingml/2006/picture">
+                  <pic:nvPicPr>
+                    <pic:cNvPr id="4" name="image1.png" descr="Diagram, text&#10;&#10;Description automatically generated"/>
+                    <pic:cNvPicPr preferRelativeResize="0"/>
+                  </pic:nvPicPr>
+                  <pic:blipFill>
+                    <a:blip r:embed="rId13"/>
+                    <a:srcRect/>
+                    <a:stretch>
+                      <a:fillRect/>
+                    </a:stretch>
+                  </pic:blipFill>
+                  <pic:spPr>
+                    <a:xfrm>
+                      <a:off x="0" y="0"/>
+                      <a:ext cx="4696062" cy="3876871"/>
+                    </a:xfrm>
+                    <a:prstGeom prst="rect">
+                      <a:avLst/>
+                    </a:prstGeom>
+                    <a:ln/>
+                  </pic:spPr>
+                </pic:pic>
+              </a:graphicData>
+            </a:graphic>
+          </wp:inline>
+        </w:drawing>
+      </w:r>
+    </w:p>
+    <w:p>
+      <w:pPr>
+        <w:pStyle w:val="Heading1"/>
+      </w:pPr>
+    </w:p>
+    <w:p>
+      <w:pPr>
+        <w:pStyle w:val="Heading1"/>
+      </w:pPr>
+    </w:p>
+    <w:p/>
+    <w:p/>
+    <w:p>
+      <w:pPr>
+        <w:pStyle w:val="Heading1"/>
+      </w:pPr>
+      <w:r>
+        <w:t>Requirements</w:t>
+      </w:r>
+      <w:r>
+        <w:t xml:space="preserve"> (Business and User)</w:t>
+      </w:r>
+      <w:bookmarkEnd w:id="1"/>
+    </w:p>
+    <w:p/>
+    <w:p>
+      <w:pPr>
+        <w:rPr>
+          <w:b/>
+          <w:sz w:val="24"/>
+          <w:szCs w:val="24"/>
+        </w:rPr>
+      </w:pPr>
+      <w:r>
+        <w:rPr>
+          <w:b/>
+          <w:sz w:val="24"/>
+          <w:szCs w:val="24"/>
+        </w:rPr>
+        <w:t>Business/User requirements NBSZ Blood Bank</w:t>
+      </w:r>
+    </w:p>
+    <w:p>
+      <w:pPr>
+        <w:numPr>
+          <w:ilvl w:val="0"/>
+          <w:numId w:val="2"/>
+        </w:numPr>
+        <w:spacing w:after="0"/>
+      </w:pPr>
+      <w:r>
+        <w:t>Achieve weekly required donations to help as many people as possible</w:t>
+      </w:r>
+    </w:p>
+    <w:p>
+      <w:pPr>
+        <w:numPr>
+          <w:ilvl w:val="0"/>
+          <w:numId w:val="2"/>
+        </w:numPr>
+        <w:spacing w:after="0"/>
+      </w:pPr>
+      <w:r>
+        <w:t>Make sure donor is healthy and beneficial</w:t>
+      </w:r>
+    </w:p>
+    <w:p>
+      <w:pPr>
+        <w:numPr>
+          <w:ilvl w:val="0"/>
+          <w:numId w:val="2"/>
+        </w:numPr>
+        <w:spacing w:after="0"/>
+      </w:pPr>
+      <w:r>
+        <w:t>Assure everyone in need of blood/plasma receives the care</w:t>
+      </w:r>
+    </w:p>
+    <w:p>
+      <w:pPr>
+        <w:numPr>
+          <w:ilvl w:val="0"/>
+          <w:numId w:val="2"/>
+        </w:numPr>
+        <w:spacing w:after="0"/>
+      </w:pPr>
+      <w:r>
+        <w:t>Encourage more people to donate</w:t>
+      </w:r>
+    </w:p>
+    <w:p>
+      <w:pPr>
+        <w:numPr>
+          <w:ilvl w:val="0"/>
+          <w:numId w:val="2"/>
+        </w:numPr>
+        <w:spacing w:after="0"/>
+      </w:pPr>
+      <w:r>
+        <w:t>Blood collection based on the principle of voluntary, unpaid blood donations</w:t>
+      </w:r>
+    </w:p>
+    <w:p>
+      <w:pPr>
+        <w:numPr>
+          <w:ilvl w:val="0"/>
+          <w:numId w:val="2"/>
+        </w:numPr>
+        <w:spacing w:after="0"/>
+      </w:pPr>
+      <w:r>
+        <w:t>Good manufacturing practice to testing the donated blood</w:t>
+      </w:r>
+    </w:p>
+    <w:p>
+      <w:pPr>
+        <w:numPr>
+          <w:ilvl w:val="0"/>
+          <w:numId w:val="2"/>
+        </w:numPr>
+        <w:spacing w:after="0"/>
+      </w:pPr>
+      <w:r>
+        <w:t>Donors meet eligibility requirements outlined on NBSZ website</w:t>
+      </w:r>
+    </w:p>
+    <w:p>
+      <w:pPr>
+        <w:rPr>
+          <w:b/>
+          <w:sz w:val="24"/>
+          <w:szCs w:val="24"/>
+        </w:rPr>
+      </w:pPr>
+    </w:p>
+    <w:p>
+      <w:pPr>
+        <w:rPr>
+          <w:b/>
+          <w:sz w:val="24"/>
+          <w:szCs w:val="24"/>
+        </w:rPr>
+      </w:pPr>
+      <w:r>
+        <w:rPr>
+          <w:b/>
+          <w:sz w:val="24"/>
+          <w:szCs w:val="24"/>
+        </w:rPr>
+        <w:t>Limitations and Problems</w:t>
+      </w:r>
+    </w:p>
+    <w:p>
+      <w:pPr>
+        <w:numPr>
+          <w:ilvl w:val="0"/>
+          <w:numId w:val="1"/>
+        </w:numPr>
+        <w:spacing w:after="0"/>
+        <w:rPr>
+          <w:color w:val="202124"/>
+          <w:highlight w:val="white"/>
+        </w:rPr>
+      </w:pPr>
+      <w:r>
+        <w:rPr>
+          <w:highlight w:val="white"/>
+        </w:rPr>
+        <w:t>Web responds slow</w:t>
+      </w:r>
+    </w:p>
+    <w:p>
+      <w:pPr>
+        <w:numPr>
+          <w:ilvl w:val="0"/>
+          <w:numId w:val="1"/>
+        </w:numPr>
+        <w:spacing w:after="0"/>
+        <w:rPr>
+          <w:highlight w:val="white"/>
+        </w:rPr>
+      </w:pPr>
+      <w:r>
+        <w:rPr>
+          <w:highlight w:val="white"/>
+        </w:rPr>
+        <w:t>Limited info</w:t>
+      </w:r>
+    </w:p>
+    <w:p>
+      <w:pPr>
+        <w:numPr>
+          <w:ilvl w:val="0"/>
+          <w:numId w:val="1"/>
+        </w:numPr>
+        <w:spacing w:after="0"/>
+        <w:rPr>
+          <w:highlight w:val="white"/>
+        </w:rPr>
+      </w:pPr>
+      <w:r>
+        <w:rPr>
+          <w:highlight w:val="white"/>
+        </w:rPr>
+        <w:t>Hard to find certain info i.e., blood types</w:t>
+      </w:r>
+    </w:p>
+    <w:p>
+      <w:pPr>
+        <w:numPr>
+          <w:ilvl w:val="0"/>
+          <w:numId w:val="1"/>
+        </w:numPr>
+        <w:spacing w:after="0"/>
+        <w:rPr>
+          <w:highlight w:val="white"/>
+        </w:rPr>
+      </w:pPr>
+      <w:r>
+        <w:rPr>
+          <w:highlight w:val="white"/>
+        </w:rPr>
+        <w:t>Social icons non-interactive</w:t>
+      </w:r>
+    </w:p>
+    <w:p>
+      <w:pPr>
+        <w:numPr>
+          <w:ilvl w:val="0"/>
+          <w:numId w:val="1"/>
+        </w:numPr>
+        <w:spacing w:after="0"/>
+        <w:rPr>
+          <w:highlight w:val="white"/>
+        </w:rPr>
+      </w:pPr>
+      <w:r>
+        <w:rPr>
+          <w:highlight w:val="white"/>
+        </w:rPr>
+        <w:t>Cannot register</w:t>
+      </w:r>
+    </w:p>
+    <w:p>
+      <w:pPr>
+        <w:numPr>
+          <w:ilvl w:val="0"/>
+          <w:numId w:val="1"/>
+        </w:numPr>
+        <w:spacing w:after="0"/>
+        <w:rPr>
+          <w:highlight w:val="white"/>
+        </w:rPr>
+      </w:pPr>
+      <w:r>
+        <w:rPr>
+          <w:highlight w:val="white"/>
+        </w:rPr>
+        <w:t>Does not give eligibility criteria beyond age and weight</w:t>
+      </w:r>
+    </w:p>
+    <w:p>
+      <w:pPr>
+        <w:rPr>
+          <w:b/>
+        </w:rPr>
+      </w:pPr>
+    </w:p>
+    <w:p>
+      <w:pPr>
+        <w:rPr>
+          <w:b/>
+        </w:rPr>
+      </w:pPr>
+    </w:p>
+    <w:p>
+      <w:pPr>
+        <w:spacing w:after="0"/>
+        <w:rPr>
+          <w:b/>
+        </w:rPr>
+      </w:pPr>
+      <w:r>
+        <w:rPr>
+          <w:b/>
+        </w:rPr>
+        <w:t>User Experience</w:t>
+      </w:r>
+    </w:p>
+    <w:p>
+      <w:pPr>
+        <w:spacing w:after="100" w:afterAutospacing="1"/>
+        <w:rPr>
+          <w:b/>
+        </w:rPr>
+      </w:pPr>
+      <w:r>
+        <w:rPr>
+          <w:b/>
+        </w:rPr>
+        <w:t xml:space="preserve">Blood Bank Console </w:t>
+      </w:r>
+      <w:r>
+        <w:rPr>
+          <w:b/>
+        </w:rPr>
+        <w:t>System:</w:t>
+      </w:r>
+    </w:p>
+    <w:p>
+      <w:pPr>
+        <w:spacing w:after="100" w:afterAutospacing="1"/>
+        <w:rPr>
+          <w:b/>
+        </w:rPr>
+      </w:pPr>
+      <w:r>
+        <w:rPr>
+          <w:b/>
+        </w:rPr>
         <w:lastRenderedPageBreak/>
-        <w:t>Requirements</w:t>
-      </w:r>
-      <w:r>
-        <w:t xml:space="preserve"> (Business and User)</w:t>
-      </w:r>
-      <w:bookmarkEnd w:id="1"/>
+        <w:t>There will be 3 different types of users (Donor/Admin/Hospital).</w:t>
+      </w:r>
+    </w:p>
+    <w:p>
+      <w:pPr>
+        <w:rPr>
+          <w:b/>
+        </w:rPr>
+      </w:pPr>
+      <w:r>
+        <w:rPr>
+          <w:b/>
+        </w:rPr>
+        <w:t>Donor</w:t>
+      </w:r>
+    </w:p>
+    <w:p>
+      <w:pPr>
+        <w:numPr>
+          <w:ilvl w:val="0"/>
+          <w:numId w:val="7"/>
+        </w:numPr>
+        <w:spacing w:after="0"/>
+      </w:pPr>
+      <w:r>
+        <w:t>Donors will have access to booking appointments</w:t>
+      </w:r>
+    </w:p>
+    <w:p>
+      <w:pPr>
+        <w:numPr>
+          <w:ilvl w:val="0"/>
+          <w:numId w:val="7"/>
+        </w:numPr>
+        <w:spacing w:after="0"/>
+      </w:pPr>
+      <w:r>
+        <w:t>Donors will have to redo the eligibility test just in case of change of circumstance</w:t>
+      </w:r>
+    </w:p>
+    <w:p>
+      <w:pPr>
+        <w:numPr>
+          <w:ilvl w:val="0"/>
+          <w:numId w:val="7"/>
+        </w:numPr>
+        <w:spacing w:after="0"/>
+      </w:pPr>
+      <w:r>
+        <w:t xml:space="preserve">Potential Donors can </w:t>
+      </w:r>
+      <w:r>
+        <w:t>register,</w:t>
+      </w:r>
+      <w:r>
+        <w:t xml:space="preserve"> and successful donors can relog </w:t>
+      </w:r>
+    </w:p>
+    <w:p>
+      <w:pPr>
+        <w:rPr>
+          <w:b/>
+        </w:rPr>
+      </w:pPr>
+    </w:p>
+    <w:p>
+      <w:pPr>
+        <w:rPr>
+          <w:b/>
+        </w:rPr>
+      </w:pPr>
+      <w:r>
+        <w:rPr>
+          <w:b/>
+        </w:rPr>
+        <w:t>2. Admin</w:t>
+      </w:r>
+    </w:p>
+    <w:p>
+      <w:pPr>
+        <w:numPr>
+          <w:ilvl w:val="0"/>
+          <w:numId w:val="8"/>
+        </w:numPr>
+        <w:spacing w:after="0"/>
+      </w:pPr>
+      <w:r>
+        <w:t xml:space="preserve">Admin can check the stock of blood </w:t>
+      </w:r>
+    </w:p>
+    <w:p>
+      <w:pPr>
+        <w:numPr>
+          <w:ilvl w:val="0"/>
+          <w:numId w:val="8"/>
+        </w:numPr>
+        <w:spacing w:after="0"/>
+      </w:pPr>
+      <w:r>
+        <w:t xml:space="preserve">Admin can </w:t>
+      </w:r>
+      <w:r>
+        <w:t>fulfil</w:t>
+      </w:r>
+      <w:r>
+        <w:t xml:space="preserve"> requested orders from other DHBS</w:t>
+      </w:r>
+    </w:p>
+    <w:p>
+      <w:pPr>
+        <w:numPr>
+          <w:ilvl w:val="0"/>
+          <w:numId w:val="8"/>
+        </w:numPr>
+        <w:spacing w:after="0"/>
+      </w:pPr>
+      <w:r>
+        <w:t xml:space="preserve">Admin can register and login </w:t>
+      </w:r>
+    </w:p>
+    <w:p>
+      <w:pPr>
+        <w:rPr>
+          <w:b/>
+        </w:rPr>
+      </w:pPr>
+    </w:p>
+    <w:p>
+      <w:pPr>
+        <w:rPr>
+          <w:b/>
+        </w:rPr>
+      </w:pPr>
+      <w:r>
+        <w:rPr>
+          <w:b/>
+        </w:rPr>
+        <w:t>3. DHB members</w:t>
+      </w:r>
+    </w:p>
+    <w:p>
+      <w:pPr>
+        <w:rPr>
+          <w:b/>
+        </w:rPr>
+      </w:pPr>
+    </w:p>
+    <w:p>
+      <w:pPr>
+        <w:numPr>
+          <w:ilvl w:val="0"/>
+          <w:numId w:val="5"/>
+        </w:numPr>
+        <w:spacing w:after="0"/>
+      </w:pPr>
+      <w:r>
+        <w:t>DHB members can login and register</w:t>
+      </w:r>
+    </w:p>
+    <w:p>
+      <w:pPr>
+        <w:numPr>
+          <w:ilvl w:val="0"/>
+          <w:numId w:val="5"/>
+        </w:numPr>
+        <w:spacing w:after="0"/>
+      </w:pPr>
+      <w:r>
+        <w:t xml:space="preserve">DHB members can request for blood bags </w:t>
+      </w:r>
+    </w:p>
+    <w:p>
+      <w:pPr>
+        <w:numPr>
+          <w:ilvl w:val="0"/>
+          <w:numId w:val="5"/>
+        </w:numPr>
+        <w:spacing w:after="0"/>
+      </w:pPr>
+      <w:r>
+        <w:t>DHB members can see whether their request has been confirmed/denied.</w:t>
+      </w:r>
+    </w:p>
+    <w:p>
+      <w:pPr>
+        <w:ind w:left="720"/>
+        <w:rPr>
+          <w:b/>
+        </w:rPr>
+      </w:pPr>
+    </w:p>
+    <w:p>
+      <w:pPr>
+        <w:rPr>
+          <w:b/>
+        </w:rPr>
+      </w:pPr>
+      <w:r>
+        <w:rPr>
+          <w:b/>
+        </w:rPr>
+        <w:t>User Experience Needs:</w:t>
+      </w:r>
     </w:p>
     <w:p/>
     <w:p>
-      <w:r>
-        <w:br w:type="page"/>
-      </w:r>
-    </w:p>
+      <w:pPr>
+        <w:numPr>
+          <w:ilvl w:val="0"/>
+          <w:numId w:val="6"/>
+        </w:numPr>
+        <w:spacing w:after="0"/>
+      </w:pPr>
+      <w:r>
+        <w:t xml:space="preserve">Navigating around the console program will be simple and sweet </w:t>
+      </w:r>
+    </w:p>
+    <w:p>
+      <w:pPr>
+        <w:numPr>
+          <w:ilvl w:val="0"/>
+          <w:numId w:val="6"/>
+        </w:numPr>
+        <w:spacing w:after="0"/>
+      </w:pPr>
+      <w:r>
+        <w:t xml:space="preserve">Information will be saved on .txt documents meaning the program will run faster compared to information being saved directly on the program. </w:t>
+      </w:r>
+    </w:p>
+    <w:p>
+      <w:pPr>
+        <w:numPr>
+          <w:ilvl w:val="0"/>
+          <w:numId w:val="6"/>
+        </w:numPr>
+        <w:spacing w:after="0"/>
+      </w:pPr>
+      <w:r>
+        <w:t>The program will be created in a console format on Visual Studio</w:t>
+      </w:r>
+    </w:p>
+    <w:p>
+      <w:pPr>
+        <w:numPr>
+          <w:ilvl w:val="0"/>
+          <w:numId w:val="6"/>
+        </w:numPr>
+        <w:spacing w:after="0"/>
+      </w:pPr>
+      <w:r>
+        <w:lastRenderedPageBreak/>
+        <w:t xml:space="preserve">Basic experience of IT knowledge is needed </w:t>
+      </w:r>
+    </w:p>
+    <w:p>
+      <w:pPr>
+        <w:numPr>
+          <w:ilvl w:val="0"/>
+          <w:numId w:val="6"/>
+        </w:numPr>
+        <w:spacing w:after="0"/>
+      </w:pPr>
+      <w:r>
+        <w:t xml:space="preserve">The ability to go back and forth on console pages, Stock page &lt;---&gt; Request Page etc. </w:t>
+      </w:r>
+    </w:p>
+    <w:p>
+      <w:pPr>
+        <w:rPr>
+          <w:b/>
+          <w:sz w:val="24"/>
+          <w:szCs w:val="24"/>
+        </w:rPr>
+      </w:pPr>
+    </w:p>
+    <w:p>
+      <w:pPr>
+        <w:rPr>
+          <w:b/>
+          <w:sz w:val="24"/>
+          <w:szCs w:val="24"/>
+        </w:rPr>
+      </w:pPr>
+      <w:r>
+        <w:rPr>
+          <w:b/>
+          <w:sz w:val="24"/>
+          <w:szCs w:val="24"/>
+        </w:rPr>
+        <w:t>Limitations, problems and possibilities within our existing system</w:t>
+      </w:r>
+    </w:p>
+    <w:p>
+      <w:pPr>
+        <w:rPr>
+          <w:b/>
+          <w:sz w:val="24"/>
+          <w:szCs w:val="24"/>
+        </w:rPr>
+      </w:pPr>
+      <w:r>
+        <w:rPr>
+          <w:b/>
+          <w:sz w:val="24"/>
+          <w:szCs w:val="24"/>
+        </w:rPr>
+        <w:t>Limitations, Problems and Technical options:</w:t>
+      </w:r>
+    </w:p>
+    <w:p>
+      <w:pPr>
+        <w:numPr>
+          <w:ilvl w:val="0"/>
+          <w:numId w:val="3"/>
+        </w:numPr>
+        <w:spacing w:after="0"/>
+      </w:pPr>
+      <w:r>
+        <w:t>Only one type of donation (blood donation)</w:t>
+      </w:r>
+    </w:p>
+    <w:p>
+      <w:pPr>
+        <w:numPr>
+          <w:ilvl w:val="0"/>
+          <w:numId w:val="3"/>
+        </w:numPr>
+        <w:spacing w:after="0"/>
+      </w:pPr>
+      <w:r>
+        <w:t>Only patient/admin/hospital logins/register</w:t>
+      </w:r>
+    </w:p>
+    <w:p>
+      <w:pPr>
+        <w:numPr>
+          <w:ilvl w:val="0"/>
+          <w:numId w:val="3"/>
+        </w:numPr>
+        <w:spacing w:after="0"/>
+      </w:pPr>
+      <w:r>
+        <w:t>Eligibility criteria has only few questions</w:t>
+      </w:r>
+    </w:p>
+    <w:p>
+      <w:pPr>
+        <w:numPr>
+          <w:ilvl w:val="0"/>
+          <w:numId w:val="3"/>
+        </w:numPr>
+        <w:spacing w:after="0"/>
+      </w:pPr>
+      <w:r>
+        <w:t>Cannot assign multiple different hospitals</w:t>
+      </w:r>
+    </w:p>
+    <w:p>
+      <w:pPr>
+        <w:numPr>
+          <w:ilvl w:val="0"/>
+          <w:numId w:val="3"/>
+        </w:numPr>
+        <w:spacing w:after="0"/>
+      </w:pPr>
+      <w:r>
+        <w:t>Cannot be too modern</w:t>
+      </w:r>
+    </w:p>
+    <w:p>
+      <w:pPr>
+        <w:numPr>
+          <w:ilvl w:val="0"/>
+          <w:numId w:val="3"/>
+        </w:numPr>
+        <w:spacing w:after="0"/>
+      </w:pPr>
+      <w:r>
+        <w:t>Limited C++ knowledge</w:t>
+      </w:r>
+    </w:p>
+    <w:p>
+      <w:pPr>
+        <w:numPr>
+          <w:ilvl w:val="0"/>
+          <w:numId w:val="3"/>
+        </w:numPr>
+        <w:spacing w:after="0"/>
+      </w:pPr>
+      <w:r>
+        <w:t>Cannot be multi-platform based</w:t>
+      </w:r>
+    </w:p>
+    <w:p>
+      <w:pPr>
+        <w:ind w:left="720"/>
+      </w:pPr>
+    </w:p>
+    <w:p>
+      <w:pPr>
+        <w:rPr>
+          <w:b/>
+          <w:sz w:val="24"/>
+          <w:szCs w:val="24"/>
+        </w:rPr>
+      </w:pPr>
+      <w:r>
+        <w:rPr>
+          <w:b/>
+          <w:sz w:val="24"/>
+          <w:szCs w:val="24"/>
+        </w:rPr>
+        <w:t>Possibilities:</w:t>
+      </w:r>
+    </w:p>
+    <w:p>
+      <w:pPr>
+        <w:numPr>
+          <w:ilvl w:val="0"/>
+          <w:numId w:val="4"/>
+        </w:numPr>
+        <w:spacing w:after="0"/>
+      </w:pPr>
+      <w:r>
+        <w:t>More than one type of donation</w:t>
+      </w:r>
+    </w:p>
+    <w:p>
+      <w:pPr>
+        <w:numPr>
+          <w:ilvl w:val="0"/>
+          <w:numId w:val="4"/>
+        </w:numPr>
+        <w:spacing w:after="0"/>
+      </w:pPr>
+      <w:r>
+        <w:t>Better eligibility criteria (</w:t>
+      </w:r>
+      <w:r>
+        <w:t>i.e.,</w:t>
+      </w:r>
+      <w:r>
+        <w:t xml:space="preserve"> if patient has diabetes or cancer cannot donate)</w:t>
+      </w:r>
+    </w:p>
+    <w:p>
+      <w:pPr>
+        <w:numPr>
+          <w:ilvl w:val="0"/>
+          <w:numId w:val="4"/>
+        </w:numPr>
+        <w:spacing w:after="0"/>
+      </w:pPr>
+      <w:r>
+        <w:t>Hospitals/admins can fetch blood data</w:t>
+      </w:r>
+    </w:p>
+    <w:p>
+      <w:pPr>
+        <w:numPr>
+          <w:ilvl w:val="0"/>
+          <w:numId w:val="4"/>
+        </w:numPr>
+        <w:spacing w:after="0"/>
+      </w:pPr>
+      <w:r>
+        <w:t xml:space="preserve">Make it </w:t>
+      </w:r>
+      <w:r>
+        <w:t>multi-platform</w:t>
+      </w:r>
+      <w:r>
+        <w:t xml:space="preserve"> like apps, desktops etc.</w:t>
+      </w:r>
+    </w:p>
+    <w:p>
+      <w:pPr>
+        <w:rPr>
+          <w:highlight w:val="white"/>
+        </w:rPr>
+      </w:pPr>
+    </w:p>
+    <w:p>
+      <w:pPr>
+        <w:rPr>
+          <w:rFonts w:ascii="Verdana" w:eastAsia="Verdana" w:hAnsi="Verdana" w:cs="Verdana"/>
+          <w:color w:val="333333"/>
+          <w:sz w:val="21"/>
+          <w:szCs w:val="21"/>
+        </w:rPr>
+      </w:pPr>
+      <w:r>
+        <w:t xml:space="preserve">{1} </w:t>
+      </w:r>
+      <w:r>
+        <w:rPr>
+          <w:rFonts w:ascii="Verdana" w:eastAsia="Verdana" w:hAnsi="Verdana" w:cs="Verdana"/>
+          <w:i/>
+          <w:color w:val="333333"/>
+          <w:sz w:val="21"/>
+          <w:szCs w:val="21"/>
+        </w:rPr>
+        <w:t>Mission and values</w:t>
+      </w:r>
+      <w:r>
+        <w:rPr>
+          <w:rFonts w:ascii="Verdana" w:eastAsia="Verdana" w:hAnsi="Verdana" w:cs="Verdana"/>
+          <w:color w:val="333333"/>
+          <w:sz w:val="21"/>
+          <w:szCs w:val="21"/>
+        </w:rPr>
+        <w:t xml:space="preserve">. (2021, January 11). National Blood Service Zimbabwe. </w:t>
+      </w:r>
+      <w:hyperlink r:id="rId14">
+        <w:r>
+          <w:rPr>
+            <w:rFonts w:ascii="Verdana" w:eastAsia="Verdana" w:hAnsi="Verdana" w:cs="Verdana"/>
+            <w:color w:val="1155CC"/>
+            <w:sz w:val="21"/>
+            <w:szCs w:val="21"/>
+            <w:u w:val="single"/>
+          </w:rPr>
+          <w:t>https://nbsz.co.zw/mission-and-values/</w:t>
+        </w:r>
+      </w:hyperlink>
+    </w:p>
+    <w:p>
+      <w:pPr>
+        <w:rPr>
+          <w:rFonts w:ascii="Verdana" w:eastAsia="Verdana" w:hAnsi="Verdana" w:cs="Verdana"/>
+          <w:color w:val="333333"/>
+          <w:sz w:val="21"/>
+          <w:szCs w:val="21"/>
+        </w:rPr>
+      </w:pPr>
+      <w:r>
+        <w:rPr>
+          <w:rFonts w:ascii="Verdana" w:eastAsia="Verdana" w:hAnsi="Verdana" w:cs="Verdana"/>
+          <w:color w:val="333333"/>
+          <w:sz w:val="21"/>
+          <w:szCs w:val="21"/>
+        </w:rPr>
+        <w:t>{</w:t>
+      </w:r>
+      <w:proofErr w:type="gramStart"/>
+      <w:r>
+        <w:rPr>
+          <w:rFonts w:ascii="Verdana" w:eastAsia="Verdana" w:hAnsi="Verdana" w:cs="Verdana"/>
+          <w:color w:val="333333"/>
+          <w:sz w:val="21"/>
+          <w:szCs w:val="21"/>
+        </w:rPr>
+        <w:t>2}</w:t>
+      </w:r>
+      <w:r>
+        <w:rPr>
+          <w:rFonts w:ascii="Verdana" w:eastAsia="Verdana" w:hAnsi="Verdana" w:cs="Verdana"/>
+          <w:i/>
+          <w:color w:val="333333"/>
+          <w:sz w:val="21"/>
+          <w:szCs w:val="21"/>
+        </w:rPr>
+        <w:t>About</w:t>
+      </w:r>
+      <w:proofErr w:type="gramEnd"/>
+      <w:r>
+        <w:rPr>
+          <w:rFonts w:ascii="Verdana" w:eastAsia="Verdana" w:hAnsi="Verdana" w:cs="Verdana"/>
+          <w:i/>
+          <w:color w:val="333333"/>
+          <w:sz w:val="21"/>
+          <w:szCs w:val="21"/>
+        </w:rPr>
+        <w:t xml:space="preserve"> blood</w:t>
+      </w:r>
+      <w:r>
+        <w:rPr>
+          <w:rFonts w:ascii="Verdana" w:eastAsia="Verdana" w:hAnsi="Verdana" w:cs="Verdana"/>
+          <w:color w:val="333333"/>
+          <w:sz w:val="21"/>
+          <w:szCs w:val="21"/>
+        </w:rPr>
+        <w:t xml:space="preserve">. (n.d.). </w:t>
+      </w:r>
+      <w:hyperlink r:id="rId15">
+        <w:r>
+          <w:rPr>
+            <w:rFonts w:ascii="Verdana" w:eastAsia="Verdana" w:hAnsi="Verdana" w:cs="Verdana"/>
+            <w:color w:val="1155CC"/>
+            <w:sz w:val="21"/>
+            <w:szCs w:val="21"/>
+            <w:u w:val="single"/>
+          </w:rPr>
+          <w:t>https://www.nzblood.co.nz/about-blood/</w:t>
+        </w:r>
+      </w:hyperlink>
+    </w:p>
+    <w:p/>
     <w:p>
       <w:pPr>
         <w:pStyle w:val="Heading1"/>
@@ -669,6 +1924,52 @@
         </w:rPr>
       </w:pPr>
       <w:r>
+        <w:rPr>
+          <w:noProof/>
+        </w:rPr>
+        <w:drawing>
+          <wp:inline distT="0" distB="0" distL="0" distR="0" wp14:anchorId="7FE6A50C" wp14:editId="6387FDAC">
+            <wp:extent cx="7972925" cy="4733925"/>
+            <wp:effectExtent l="0" t="0" r="9525" b="0"/>
+            <wp:docPr id="5" name="Picture 5" descr="Diagram&#10;&#10;Description automatically generated"/>
+            <wp:cNvGraphicFramePr>
+              <a:graphicFrameLocks xmlns:a="http://schemas.openxmlformats.org/drawingml/2006/main" noChangeAspect="1"/>
+            </wp:cNvGraphicFramePr>
+            <a:graphic xmlns:a="http://schemas.openxmlformats.org/drawingml/2006/main">
+              <a:graphicData uri="http://schemas.openxmlformats.org/drawingml/2006/picture">
+                <pic:pic xmlns:pic="http://schemas.openxmlformats.org/drawingml/2006/picture">
+                  <pic:nvPicPr>
+                    <pic:cNvPr id="5" name="Picture 5" descr="Diagram&#10;&#10;Description automatically generated"/>
+                    <pic:cNvPicPr/>
+                  </pic:nvPicPr>
+                  <pic:blipFill>
+                    <a:blip r:embed="rId16">
+                      <a:extLst>
+                        <a:ext uri="{28A0092B-C50C-407E-A947-70E740481C1C}">
+                          <a14:useLocalDpi xmlns:a14="http://schemas.microsoft.com/office/drawing/2010/main" val="0"/>
+                        </a:ext>
+                      </a:extLst>
+                    </a:blip>
+                    <a:stretch>
+                      <a:fillRect/>
+                    </a:stretch>
+                  </pic:blipFill>
+                  <pic:spPr>
+                    <a:xfrm>
+                      <a:off x="0" y="0"/>
+                      <a:ext cx="7976543" cy="4736073"/>
+                    </a:xfrm>
+                    <a:prstGeom prst="rect">
+                      <a:avLst/>
+                    </a:prstGeom>
+                  </pic:spPr>
+                </pic:pic>
+              </a:graphicData>
+            </a:graphic>
+          </wp:inline>
+        </w:drawing>
+      </w:r>
+      <w:r>
         <w:br w:type="page"/>
       </w:r>
     </w:p>
@@ -676,12 +1977,5901 @@
       <w:pPr>
         <w:pStyle w:val="Heading1"/>
       </w:pPr>
-      <w:bookmarkStart w:id="3" w:name="_Toc105061461"/>
+      <w:r>
+        <w:lastRenderedPageBreak/>
+        <w:t>Use Case Diagrams</w:t>
+      </w:r>
+    </w:p>
+    <w:p>
+      <w:r>
+        <w:rPr>
+          <w:noProof/>
+        </w:rPr>
+        <w:drawing>
+          <wp:inline distT="0" distB="0" distL="0" distR="0" wp14:anchorId="56EC0ECA" wp14:editId="3331F797">
+            <wp:extent cx="6296025" cy="5331450"/>
+            <wp:effectExtent l="0" t="0" r="0" b="3175"/>
+            <wp:docPr id="6" name="Picture 6" descr="Diagram&#10;&#10;Description automatically generated"/>
+            <wp:cNvGraphicFramePr>
+              <a:graphicFrameLocks xmlns:a="http://schemas.openxmlformats.org/drawingml/2006/main" noChangeAspect="1"/>
+            </wp:cNvGraphicFramePr>
+            <a:graphic xmlns:a="http://schemas.openxmlformats.org/drawingml/2006/main">
+              <a:graphicData uri="http://schemas.openxmlformats.org/drawingml/2006/picture">
+                <pic:pic xmlns:pic="http://schemas.openxmlformats.org/drawingml/2006/picture">
+                  <pic:nvPicPr>
+                    <pic:cNvPr id="6" name="Picture 6" descr="Diagram&#10;&#10;Description automatically generated"/>
+                    <pic:cNvPicPr/>
+                  </pic:nvPicPr>
+                  <pic:blipFill>
+                    <a:blip r:embed="rId17">
+                      <a:extLst>
+                        <a:ext uri="{28A0092B-C50C-407E-A947-70E740481C1C}">
+                          <a14:useLocalDpi xmlns:a14="http://schemas.microsoft.com/office/drawing/2010/main" val="0"/>
+                        </a:ext>
+                      </a:extLst>
+                    </a:blip>
+                    <a:stretch>
+                      <a:fillRect/>
+                    </a:stretch>
+                  </pic:blipFill>
+                  <pic:spPr>
+                    <a:xfrm>
+                      <a:off x="0" y="0"/>
+                      <a:ext cx="6300341" cy="5335104"/>
+                    </a:xfrm>
+                    <a:prstGeom prst="rect">
+                      <a:avLst/>
+                    </a:prstGeom>
+                  </pic:spPr>
+                </pic:pic>
+              </a:graphicData>
+            </a:graphic>
+          </wp:inline>
+        </w:drawing>
+      </w:r>
+    </w:p>
+    <w:p>
+      <w:r>
+        <w:rPr>
+          <w:noProof/>
+        </w:rPr>
+        <w:lastRenderedPageBreak/>
+        <w:drawing>
+          <wp:inline distT="0" distB="0" distL="0" distR="0" wp14:anchorId="463E33BD" wp14:editId="2CC110B8">
+            <wp:extent cx="6419850" cy="5927329"/>
+            <wp:effectExtent l="0" t="0" r="0" b="0"/>
+            <wp:docPr id="7" name="Picture 7" descr="Chart, diagram&#10;&#10;Description automatically generated"/>
+            <wp:cNvGraphicFramePr>
+              <a:graphicFrameLocks xmlns:a="http://schemas.openxmlformats.org/drawingml/2006/main" noChangeAspect="1"/>
+            </wp:cNvGraphicFramePr>
+            <a:graphic xmlns:a="http://schemas.openxmlformats.org/drawingml/2006/main">
+              <a:graphicData uri="http://schemas.openxmlformats.org/drawingml/2006/picture">
+                <pic:pic xmlns:pic="http://schemas.openxmlformats.org/drawingml/2006/picture">
+                  <pic:nvPicPr>
+                    <pic:cNvPr id="7" name="Picture 7" descr="Chart, diagram&#10;&#10;Description automatically generated"/>
+                    <pic:cNvPicPr/>
+                  </pic:nvPicPr>
+                  <pic:blipFill>
+                    <a:blip r:embed="rId18" cstate="print">
+                      <a:extLst>
+                        <a:ext uri="{28A0092B-C50C-407E-A947-70E740481C1C}">
+                          <a14:useLocalDpi xmlns:a14="http://schemas.microsoft.com/office/drawing/2010/main" val="0"/>
+                        </a:ext>
+                      </a:extLst>
+                    </a:blip>
+                    <a:stretch>
+                      <a:fillRect/>
+                    </a:stretch>
+                  </pic:blipFill>
+                  <pic:spPr>
+                    <a:xfrm>
+                      <a:off x="0" y="0"/>
+                      <a:ext cx="6421429" cy="5928787"/>
+                    </a:xfrm>
+                    <a:prstGeom prst="rect">
+                      <a:avLst/>
+                    </a:prstGeom>
+                  </pic:spPr>
+                </pic:pic>
+              </a:graphicData>
+            </a:graphic>
+          </wp:inline>
+        </w:drawing>
+      </w:r>
+      <w:r>
+        <w:rPr>
+          <w:noProof/>
+        </w:rPr>
+        <w:lastRenderedPageBreak/>
+        <w:drawing>
+          <wp:inline distT="0" distB="0" distL="0" distR="0" wp14:anchorId="684963FA" wp14:editId="542F9D74">
+            <wp:extent cx="6207760" cy="5731510"/>
+            <wp:effectExtent l="0" t="0" r="2540" b="2540"/>
+            <wp:docPr id="8" name="Picture 8" descr="Diagram&#10;&#10;Description automatically generated"/>
+            <wp:cNvGraphicFramePr>
+              <a:graphicFrameLocks xmlns:a="http://schemas.openxmlformats.org/drawingml/2006/main" noChangeAspect="1"/>
+            </wp:cNvGraphicFramePr>
+            <a:graphic xmlns:a="http://schemas.openxmlformats.org/drawingml/2006/main">
+              <a:graphicData uri="http://schemas.openxmlformats.org/drawingml/2006/picture">
+                <pic:pic xmlns:pic="http://schemas.openxmlformats.org/drawingml/2006/picture">
+                  <pic:nvPicPr>
+                    <pic:cNvPr id="8" name="Picture 8" descr="Diagram&#10;&#10;Description automatically generated"/>
+                    <pic:cNvPicPr/>
+                  </pic:nvPicPr>
+                  <pic:blipFill>
+                    <a:blip r:embed="rId19" cstate="print">
+                      <a:extLst>
+                        <a:ext uri="{28A0092B-C50C-407E-A947-70E740481C1C}">
+                          <a14:useLocalDpi xmlns:a14="http://schemas.microsoft.com/office/drawing/2010/main" val="0"/>
+                        </a:ext>
+                      </a:extLst>
+                    </a:blip>
+                    <a:stretch>
+                      <a:fillRect/>
+                    </a:stretch>
+                  </pic:blipFill>
+                  <pic:spPr>
+                    <a:xfrm>
+                      <a:off x="0" y="0"/>
+                      <a:ext cx="6207760" cy="5731510"/>
+                    </a:xfrm>
+                    <a:prstGeom prst="rect">
+                      <a:avLst/>
+                    </a:prstGeom>
+                  </pic:spPr>
+                </pic:pic>
+              </a:graphicData>
+            </a:graphic>
+          </wp:inline>
+        </w:drawing>
+      </w:r>
+      <w:bookmarkStart w:id="3" w:name="_Toc105061462"/>
+    </w:p>
+    <w:p>
+      <w:pPr>
+        <w:pStyle w:val="Heading1"/>
+      </w:pPr>
       <w:r>
         <w:lastRenderedPageBreak/>
         <w:t>Technical Style Guide</w:t>
       </w:r>
-      <w:bookmarkEnd w:id="3"/>
+    </w:p>
+    <w:p/>
+    <w:p>
+      <w:pPr>
+        <w:pStyle w:val="Heading1"/>
+      </w:pPr>
+      <w:r>
+        <w:t>#INCLUDES</w:t>
+      </w:r>
+    </w:p>
+    <w:p>
+      <w:pPr>
+        <w:rPr>
+          <w:rStyle w:val="Emphasis"/>
+        </w:rPr>
+      </w:pPr>
+      <w:r>
+        <w:t xml:space="preserve">&lt;iostream&gt; </w:t>
+      </w:r>
+      <w:r>
+        <w:rPr>
+          <w:rStyle w:val="IntenseEmphasis"/>
+        </w:rPr>
+        <w:t>//</w:t>
+      </w:r>
+      <w:proofErr w:type="spellStart"/>
+      <w:r>
+        <w:rPr>
+          <w:rStyle w:val="IntenseEmphasis"/>
+        </w:rPr>
+        <w:t>cin</w:t>
+      </w:r>
+      <w:proofErr w:type="spellEnd"/>
+      <w:r>
+        <w:rPr>
+          <w:rStyle w:val="IntenseEmphasis"/>
+        </w:rPr>
+        <w:t xml:space="preserve">, </w:t>
+      </w:r>
+      <w:proofErr w:type="spellStart"/>
+      <w:r>
+        <w:rPr>
+          <w:rStyle w:val="IntenseEmphasis"/>
+        </w:rPr>
+        <w:t>cout</w:t>
+      </w:r>
+      <w:proofErr w:type="spellEnd"/>
+    </w:p>
+    <w:p>
+      <w:r>
+        <w:t xml:space="preserve">&lt;string&gt; </w:t>
+      </w:r>
+      <w:r>
+        <w:rPr>
+          <w:rStyle w:val="IntenseEmphasis"/>
+        </w:rPr>
+        <w:t>//strings</w:t>
+      </w:r>
+    </w:p>
+    <w:p>
+      <w:r>
+        <w:t>&lt;vector&gt;</w:t>
+      </w:r>
+      <w:r>
+        <w:rPr>
+          <w:rStyle w:val="IntenseEmphasis"/>
+        </w:rPr>
+        <w:t xml:space="preserve"> //vectors</w:t>
+      </w:r>
+    </w:p>
+    <w:p>
+      <w:pPr>
+        <w:rPr>
+          <w:rStyle w:val="IntenseEmphasis"/>
+        </w:rPr>
+      </w:pPr>
+      <w:r>
+        <w:t>&lt;</w:t>
+      </w:r>
+      <w:proofErr w:type="spellStart"/>
+      <w:r>
+        <w:t>fstream</w:t>
+      </w:r>
+      <w:proofErr w:type="spellEnd"/>
+      <w:r>
+        <w:t xml:space="preserve">&gt; </w:t>
+      </w:r>
+      <w:r>
+        <w:rPr>
+          <w:rStyle w:val="IntenseEmphasis"/>
+        </w:rPr>
+        <w:t>//reading, writing to file</w:t>
+      </w:r>
+    </w:p>
+    <w:p>
+      <w:r>
+        <w:t>&lt;</w:t>
+      </w:r>
+      <w:proofErr w:type="spellStart"/>
+      <w:r>
+        <w:t>cstdio</w:t>
+      </w:r>
+      <w:proofErr w:type="spellEnd"/>
+      <w:r>
+        <w:t xml:space="preserve">&gt; </w:t>
+      </w:r>
+      <w:r>
+        <w:rPr>
+          <w:rStyle w:val="IntenseEmphasis"/>
+        </w:rPr>
+        <w:t>//</w:t>
+      </w:r>
+      <w:proofErr w:type="spellStart"/>
+      <w:r>
+        <w:rPr>
+          <w:rStyle w:val="IntenseEmphasis"/>
+        </w:rPr>
+        <w:t>eof</w:t>
+      </w:r>
+      <w:proofErr w:type="spellEnd"/>
+    </w:p>
+    <w:p>
+      <w:pPr>
+        <w:pStyle w:val="Heading1"/>
+      </w:pPr>
+      <w:r>
+        <w:t>Containers</w:t>
+      </w:r>
+    </w:p>
+    <w:p>
+      <w:r>
+        <w:rPr>
+          <w:rStyle w:val="IntenseEmphasis"/>
+        </w:rPr>
+        <w:t>// Will store all the booking information</w:t>
+      </w:r>
+      <w:r>
+        <w:t xml:space="preserve"> </w:t>
+      </w:r>
+    </w:p>
+    <w:p>
+      <w:r>
+        <w:t xml:space="preserve">struct </w:t>
+      </w:r>
+      <w:proofErr w:type="spellStart"/>
+      <w:r>
+        <w:rPr>
+          <w:b/>
+          <w:bCs/>
+        </w:rPr>
+        <w:t>BookingInformation</w:t>
+      </w:r>
+      <w:proofErr w:type="spellEnd"/>
+      <w:r>
+        <w:tab/>
+        <w:t>- string location;</w:t>
+      </w:r>
+      <w:r>
+        <w:br/>
+      </w:r>
+      <w:r>
+        <w:tab/>
+      </w:r>
+      <w:r>
+        <w:tab/>
+      </w:r>
+      <w:r>
+        <w:tab/>
+      </w:r>
+      <w:r>
+        <w:tab/>
+        <w:t xml:space="preserve">- int date, d, </w:t>
+      </w:r>
+      <w:proofErr w:type="gramStart"/>
+      <w:r>
+        <w:t>e;</w:t>
+      </w:r>
+      <w:proofErr w:type="gramEnd"/>
+    </w:p>
+    <w:p>
+      <w:pPr>
+        <w:rPr>
+          <w:rStyle w:val="IntenseEmphasis"/>
+        </w:rPr>
+      </w:pPr>
+      <w:r>
+        <w:br/>
+      </w:r>
+      <w:r>
+        <w:rPr>
+          <w:rStyle w:val="IntenseEmphasis"/>
+        </w:rPr>
+        <w:t xml:space="preserve">// Will store all the </w:t>
+      </w:r>
+      <w:proofErr w:type="gramStart"/>
+      <w:r>
+        <w:rPr>
+          <w:rStyle w:val="IntenseEmphasis"/>
+        </w:rPr>
+        <w:t>users</w:t>
+      </w:r>
+      <w:proofErr w:type="gramEnd"/>
+      <w:r>
+        <w:rPr>
+          <w:rStyle w:val="IntenseEmphasis"/>
+        </w:rPr>
+        <w:t xml:space="preserve"> login information and reference the booking information</w:t>
+      </w:r>
+    </w:p>
+    <w:p>
+      <w:r>
+        <w:t xml:space="preserve">struct </w:t>
+      </w:r>
+      <w:r>
+        <w:rPr>
+          <w:rStyle w:val="Strong"/>
+        </w:rPr>
+        <w:t>User</w:t>
+      </w:r>
+      <w:r>
+        <w:tab/>
+        <w:t>- string username, password;</w:t>
+      </w:r>
+      <w:r>
+        <w:br/>
+      </w:r>
+      <w:r>
+        <w:tab/>
+      </w:r>
+      <w:r>
+        <w:tab/>
+        <w:t>- int permission;</w:t>
+      </w:r>
+      <w:r>
+        <w:br/>
+      </w:r>
+      <w:r>
+        <w:tab/>
+      </w:r>
+      <w:r>
+        <w:tab/>
+        <w:t xml:space="preserve">- </w:t>
+      </w:r>
+      <w:proofErr w:type="spellStart"/>
+      <w:r>
+        <w:rPr>
+          <w:b/>
+          <w:bCs/>
+        </w:rPr>
+        <w:t>BookingInformation</w:t>
+      </w:r>
+      <w:proofErr w:type="spellEnd"/>
+      <w:r>
+        <w:rPr>
+          <w:b/>
+          <w:bCs/>
+        </w:rPr>
+        <w:t xml:space="preserve"> </w:t>
+      </w:r>
+      <w:proofErr w:type="gramStart"/>
+      <w:r>
+        <w:t>booking;</w:t>
+      </w:r>
+      <w:proofErr w:type="gramEnd"/>
+    </w:p>
+    <w:p>
+      <w:pPr>
+        <w:rPr>
+          <w:rStyle w:val="IntenseEmphasis"/>
+        </w:rPr>
+      </w:pPr>
+      <w:r>
+        <w:br/>
+      </w:r>
+      <w:r>
+        <w:rPr>
+          <w:rStyle w:val="IntenseEmphasis"/>
+        </w:rPr>
+        <w:t>// Will store all the stock information</w:t>
+      </w:r>
+    </w:p>
+    <w:p>
+      <w:r>
+        <w:lastRenderedPageBreak/>
+        <w:t xml:space="preserve">struct </w:t>
+      </w:r>
+      <w:r>
+        <w:rPr>
+          <w:rStyle w:val="Strong"/>
+        </w:rPr>
+        <w:t>Stock</w:t>
+      </w:r>
+      <w:r>
+        <w:tab/>
+        <w:t xml:space="preserve">- string </w:t>
+      </w:r>
+      <w:proofErr w:type="spellStart"/>
+      <w:r>
+        <w:t>bloodGroup</w:t>
+      </w:r>
+      <w:proofErr w:type="spellEnd"/>
+      <w:r>
+        <w:t>;</w:t>
+      </w:r>
+      <w:r>
+        <w:br/>
+      </w:r>
+      <w:r>
+        <w:tab/>
+      </w:r>
+      <w:r>
+        <w:tab/>
+        <w:t xml:space="preserve">- int </w:t>
+      </w:r>
+      <w:proofErr w:type="gramStart"/>
+      <w:r>
+        <w:t>available;</w:t>
+      </w:r>
+      <w:proofErr w:type="gramEnd"/>
+    </w:p>
+    <w:p>
+      <w:pPr>
+        <w:rPr>
+          <w:rStyle w:val="IntenseEmphasis"/>
+        </w:rPr>
+      </w:pPr>
+      <w:r>
+        <w:br/>
+      </w:r>
+      <w:r>
+        <w:rPr>
+          <w:rStyle w:val="IntenseEmphasis"/>
+        </w:rPr>
+        <w:t>// Will store all the requests status and reference the user that made the request, and the stock information.</w:t>
+      </w:r>
+    </w:p>
+    <w:p>
+      <w:pPr>
+        <w:rPr>
+          <w:rStyle w:val="IntenseEmphasis"/>
+        </w:rPr>
+      </w:pPr>
+      <w:r>
+        <w:t xml:space="preserve">struct </w:t>
+      </w:r>
+      <w:r>
+        <w:rPr>
+          <w:rStyle w:val="Strong"/>
+        </w:rPr>
+        <w:t>Request</w:t>
+      </w:r>
+      <w:r>
+        <w:tab/>
+        <w:t xml:space="preserve">- </w:t>
+      </w:r>
+      <w:r>
+        <w:rPr>
+          <w:b/>
+          <w:bCs/>
+        </w:rPr>
+        <w:t>User</w:t>
+      </w:r>
+      <w:r>
+        <w:t xml:space="preserve"> </w:t>
+      </w:r>
+      <w:proofErr w:type="spellStart"/>
+      <w:r>
+        <w:t>user</w:t>
+      </w:r>
+      <w:proofErr w:type="spellEnd"/>
+      <w:r>
+        <w:t>;</w:t>
+      </w:r>
+      <w:r>
+        <w:br/>
+      </w:r>
+      <w:r>
+        <w:tab/>
+      </w:r>
+      <w:r>
+        <w:tab/>
+        <w:t xml:space="preserve">- </w:t>
+      </w:r>
+      <w:r>
+        <w:rPr>
+          <w:b/>
+          <w:bCs/>
+        </w:rPr>
+        <w:t xml:space="preserve">Stock </w:t>
+      </w:r>
+      <w:proofErr w:type="spellStart"/>
+      <w:r>
+        <w:t>stock</w:t>
+      </w:r>
+      <w:proofErr w:type="spellEnd"/>
+      <w:r>
+        <w:t>;</w:t>
+      </w:r>
+      <w:r>
+        <w:br/>
+      </w:r>
+      <w:r>
+        <w:tab/>
+      </w:r>
+      <w:r>
+        <w:tab/>
+        <w:t>- int status;</w:t>
+      </w:r>
+      <w:r>
+        <w:br/>
+      </w:r>
+    </w:p>
+    <w:p>
+      <w:pPr>
+        <w:rPr>
+          <w:rStyle w:val="IntenseEmphasis"/>
+        </w:rPr>
+      </w:pPr>
+      <w:r>
+        <w:t>vector&lt;</w:t>
+      </w:r>
+      <w:r>
+        <w:rPr>
+          <w:rStyle w:val="Strong"/>
+        </w:rPr>
+        <w:t>User</w:t>
+      </w:r>
+      <w:r>
+        <w:t xml:space="preserve">&gt; </w:t>
+      </w:r>
+      <w:r>
+        <w:rPr>
+          <w:rStyle w:val="Strong"/>
+        </w:rPr>
+        <w:t>users</w:t>
+      </w:r>
+      <w:r>
+        <w:t xml:space="preserve"> </w:t>
+      </w:r>
+      <w:r>
+        <w:rPr>
+          <w:rStyle w:val="IntenseEmphasis"/>
+        </w:rPr>
+        <w:t>// vector of User struct</w:t>
+      </w:r>
+    </w:p>
+    <w:p>
+      <w:r>
+        <w:t>vector&lt;</w:t>
+      </w:r>
+      <w:r>
+        <w:rPr>
+          <w:rStyle w:val="Strong"/>
+        </w:rPr>
+        <w:t>Stock</w:t>
+      </w:r>
+      <w:r>
+        <w:t xml:space="preserve">&gt; </w:t>
+      </w:r>
+      <w:r>
+        <w:rPr>
+          <w:rStyle w:val="Strong"/>
+        </w:rPr>
+        <w:t>totals</w:t>
+      </w:r>
+      <w:r>
+        <w:t xml:space="preserve"> </w:t>
+      </w:r>
+      <w:r>
+        <w:rPr>
+          <w:rStyle w:val="IntenseEmphasis"/>
+        </w:rPr>
+        <w:t>// vector of User struct</w:t>
+      </w:r>
+    </w:p>
+    <w:p>
+      <w:r>
+        <w:t>vector&lt;</w:t>
+      </w:r>
+      <w:r>
+        <w:rPr>
+          <w:rStyle w:val="Strong"/>
+        </w:rPr>
+        <w:t>Request</w:t>
+      </w:r>
+      <w:r>
+        <w:t xml:space="preserve">&gt; </w:t>
+      </w:r>
+      <w:r>
+        <w:rPr>
+          <w:rStyle w:val="Strong"/>
+        </w:rPr>
+        <w:t>requests</w:t>
+      </w:r>
+      <w:r>
+        <w:t xml:space="preserve"> </w:t>
+      </w:r>
+      <w:r>
+        <w:rPr>
+          <w:rStyle w:val="IntenseEmphasis"/>
+        </w:rPr>
+        <w:t>// vector of User struct</w:t>
+      </w:r>
+    </w:p>
+    <w:p>
+      <w:pPr>
+        <w:rPr>
+          <w:rStyle w:val="IntenseEmphasis"/>
+        </w:rPr>
+      </w:pPr>
+      <w:r>
+        <w:t xml:space="preserve">User* </w:t>
+      </w:r>
+      <w:proofErr w:type="spellStart"/>
+      <w:r>
+        <w:rPr>
+          <w:b/>
+          <w:bCs/>
+        </w:rPr>
+        <w:t>loggedinUser</w:t>
+      </w:r>
+      <w:proofErr w:type="spellEnd"/>
+      <w:r>
+        <w:t xml:space="preserve">; </w:t>
+      </w:r>
+      <w:r>
+        <w:rPr>
+          <w:rStyle w:val="IntenseEmphasis"/>
+        </w:rPr>
+        <w:t xml:space="preserve">// </w:t>
+      </w:r>
+      <w:proofErr w:type="spellStart"/>
+      <w:r>
+        <w:rPr>
+          <w:rStyle w:val="IntenseEmphasis"/>
+        </w:rPr>
+        <w:t>LoggedinUser</w:t>
+      </w:r>
+      <w:proofErr w:type="spellEnd"/>
+      <w:r>
+        <w:rPr>
+          <w:rStyle w:val="IntenseEmphasis"/>
+        </w:rPr>
+        <w:t xml:space="preserve"> struct pointer</w:t>
+      </w:r>
+    </w:p>
+    <w:p>
+      <w:pPr>
+        <w:pStyle w:val="Heading1"/>
+      </w:pPr>
+      <w:r>
+        <w:t>Global Variables</w:t>
+      </w:r>
+    </w:p>
+    <w:p>
+      <w:pPr>
+        <w:rPr>
+          <w:rStyle w:val="IntenseEmphasis"/>
+        </w:rPr>
+      </w:pPr>
+      <w:r>
+        <w:t xml:space="preserve">string </w:t>
+      </w:r>
+      <w:proofErr w:type="spellStart"/>
+      <w:r>
+        <w:rPr>
+          <w:rStyle w:val="Strong"/>
+        </w:rPr>
+        <w:t>filepathUsersLogin</w:t>
+      </w:r>
+      <w:proofErr w:type="spellEnd"/>
+      <w:r>
+        <w:t xml:space="preserve"> </w:t>
+      </w:r>
+      <w:r>
+        <w:rPr>
+          <w:rStyle w:val="IntenseEmphasis"/>
+        </w:rPr>
+        <w:t>// location of the usersLogin.txt file</w:t>
+      </w:r>
+    </w:p>
+    <w:p>
+      <w:r>
+        <w:t xml:space="preserve">string </w:t>
+      </w:r>
+      <w:proofErr w:type="spellStart"/>
+      <w:r>
+        <w:rPr>
+          <w:rStyle w:val="Strong"/>
+        </w:rPr>
+        <w:t>filepathBookings</w:t>
+      </w:r>
+      <w:proofErr w:type="spellEnd"/>
+      <w:r>
+        <w:t xml:space="preserve"> </w:t>
+      </w:r>
+      <w:r>
+        <w:rPr>
+          <w:rStyle w:val="IntenseEmphasis"/>
+        </w:rPr>
+        <w:t>// location of the bookingAppointment.txt file</w:t>
+      </w:r>
+    </w:p>
+    <w:p>
+      <w:r>
+        <w:t xml:space="preserve">string </w:t>
+      </w:r>
+      <w:proofErr w:type="spellStart"/>
+      <w:r>
+        <w:rPr>
+          <w:rStyle w:val="Strong"/>
+        </w:rPr>
+        <w:t>filepathStock</w:t>
+      </w:r>
+      <w:proofErr w:type="spellEnd"/>
+      <w:r>
+        <w:t xml:space="preserve"> </w:t>
+      </w:r>
+      <w:r>
+        <w:rPr>
+          <w:rStyle w:val="IntenseEmphasis"/>
+        </w:rPr>
+        <w:t>// location of the stock.txt file</w:t>
+      </w:r>
+    </w:p>
+    <w:p>
+      <w:r>
+        <w:t xml:space="preserve">string </w:t>
+      </w:r>
+      <w:proofErr w:type="spellStart"/>
+      <w:r>
+        <w:rPr>
+          <w:rStyle w:val="Strong"/>
+        </w:rPr>
+        <w:t>filepathRequest</w:t>
+      </w:r>
+      <w:proofErr w:type="spellEnd"/>
+      <w:r>
+        <w:t xml:space="preserve"> </w:t>
+      </w:r>
+      <w:r>
+        <w:rPr>
+          <w:rStyle w:val="IntenseEmphasis"/>
+        </w:rPr>
+        <w:t>//location of the requests.txt file</w:t>
+      </w:r>
+    </w:p>
+    <w:p>
+      <w:r>
+        <w:t>string</w:t>
+      </w:r>
+      <w:r>
+        <w:rPr>
+          <w:rStyle w:val="Strong"/>
+        </w:rPr>
+        <w:t xml:space="preserve"> message</w:t>
+      </w:r>
+      <w:r>
+        <w:t xml:space="preserve"> </w:t>
+      </w:r>
+      <w:r>
+        <w:rPr>
+          <w:rStyle w:val="IntenseEmphasis"/>
+        </w:rPr>
+        <w:t>// Pass messages to display to the user</w:t>
+      </w:r>
+    </w:p>
+    <w:p>
+      <w:r>
+        <w:t xml:space="preserve">string </w:t>
+      </w:r>
+      <w:r>
+        <w:rPr>
+          <w:b/>
+          <w:bCs/>
+        </w:rPr>
+        <w:t>line</w:t>
+      </w:r>
+      <w:r>
+        <w:t xml:space="preserve"> </w:t>
+      </w:r>
+      <w:r>
+        <w:rPr>
+          <w:rStyle w:val="IntenseEmphasis"/>
+        </w:rPr>
+        <w:t>// For reading each line of a file</w:t>
+      </w:r>
+    </w:p>
+    <w:p>
+      <w:r>
+        <w:t xml:space="preserve">int </w:t>
+      </w:r>
+      <w:r>
+        <w:rPr>
+          <w:b/>
+          <w:bCs/>
+        </w:rPr>
+        <w:t xml:space="preserve">d </w:t>
+      </w:r>
+      <w:r>
+        <w:rPr>
+          <w:rStyle w:val="IntenseEmphasis"/>
+        </w:rPr>
+        <w:t>// Identifies if the user has an appointment</w:t>
+      </w:r>
+    </w:p>
+    <w:p>
+      <w:r>
+        <w:lastRenderedPageBreak/>
+        <w:t xml:space="preserve">int </w:t>
+      </w:r>
+      <w:r>
+        <w:rPr>
+          <w:b/>
+          <w:bCs/>
+        </w:rPr>
+        <w:t xml:space="preserve">e </w:t>
+      </w:r>
+      <w:r>
+        <w:rPr>
+          <w:rStyle w:val="IntenseEmphasis"/>
+        </w:rPr>
+        <w:t>//Identifies if the user has passed an eligibility test</w:t>
+      </w:r>
+    </w:p>
+    <w:p>
+      <w:r>
+        <w:t xml:space="preserve">bool </w:t>
+      </w:r>
+      <w:proofErr w:type="spellStart"/>
+      <w:r>
+        <w:rPr>
+          <w:b/>
+          <w:bCs/>
+        </w:rPr>
+        <w:t>toApprove</w:t>
+      </w:r>
+      <w:proofErr w:type="spellEnd"/>
+      <w:r>
+        <w:rPr>
+          <w:b/>
+          <w:bCs/>
+        </w:rPr>
+        <w:t xml:space="preserve"> </w:t>
+      </w:r>
+      <w:r>
+        <w:rPr>
+          <w:rStyle w:val="IntenseEmphasis"/>
+        </w:rPr>
+        <w:t>// Set to true if there are stock requests for the admin to check</w:t>
+      </w:r>
+    </w:p>
+    <w:p>
+      <w:pPr>
+        <w:pStyle w:val="Heading1"/>
+      </w:pPr>
+      <w:r>
+        <w:t>Functions</w:t>
+      </w:r>
+    </w:p>
+    <w:p>
+      <w:pPr>
+        <w:rPr>
+          <w:rStyle w:val="IntenseEmphasis"/>
+        </w:rPr>
+      </w:pPr>
+      <w:r>
+        <w:t>bool</w:t>
+      </w:r>
+      <w:r>
+        <w:rPr>
+          <w:rStyle w:val="Strong"/>
+        </w:rPr>
+        <w:t xml:space="preserve"> </w:t>
+      </w:r>
+      <w:proofErr w:type="gramStart"/>
+      <w:r>
+        <w:rPr>
+          <w:rStyle w:val="Strong"/>
+        </w:rPr>
+        <w:t>login(</w:t>
+      </w:r>
+      <w:proofErr w:type="gramEnd"/>
+      <w:r>
+        <w:rPr>
+          <w:rStyle w:val="Strong"/>
+        </w:rPr>
+        <w:t>)</w:t>
+      </w:r>
+      <w:r>
+        <w:br/>
+      </w:r>
+      <w:r>
+        <w:rPr>
+          <w:rStyle w:val="IntenseEmphasis"/>
+        </w:rPr>
+        <w:t xml:space="preserve">// Returns true if the username and password entered match. Returns false after 3 wrong attempts. Stores </w:t>
+      </w:r>
+      <w:proofErr w:type="gramStart"/>
+      <w:r>
+        <w:rPr>
+          <w:rStyle w:val="IntenseEmphasis"/>
+        </w:rPr>
+        <w:t>users</w:t>
+      </w:r>
+      <w:proofErr w:type="gramEnd"/>
+      <w:r>
+        <w:rPr>
+          <w:rStyle w:val="IntenseEmphasis"/>
+        </w:rPr>
+        <w:t xml:space="preserve"> information in User vector/struct.</w:t>
+      </w:r>
+    </w:p>
+    <w:p>
+      <w:pPr>
+        <w:pStyle w:val="Subtitle"/>
+        <w:ind w:firstLine="720"/>
+        <w:rPr>
+          <w:rStyle w:val="IntenseEmphasis"/>
+          <w:b w:val="0"/>
+          <w:bCs w:val="0"/>
+          <w:i/>
+          <w:iCs/>
+        </w:rPr>
+      </w:pPr>
+      <w:r>
+        <w:rPr>
+          <w:rStyle w:val="IntenseEmphasis"/>
+          <w:b w:val="0"/>
+          <w:bCs w:val="0"/>
+          <w:i/>
+          <w:iCs/>
+        </w:rPr>
+        <w:t xml:space="preserve">Local variables – </w:t>
+      </w:r>
+      <w:proofErr w:type="gramStart"/>
+      <w:r>
+        <w:rPr>
+          <w:rStyle w:val="IntenseEmphasis"/>
+          <w:b w:val="0"/>
+          <w:bCs w:val="0"/>
+          <w:i/>
+          <w:iCs/>
+        </w:rPr>
+        <w:t>login(</w:t>
+      </w:r>
+      <w:proofErr w:type="gramEnd"/>
+      <w:r>
+        <w:rPr>
+          <w:rStyle w:val="IntenseEmphasis"/>
+          <w:b w:val="0"/>
+          <w:bCs w:val="0"/>
+          <w:i/>
+          <w:iCs/>
+        </w:rPr>
+        <w:t>)</w:t>
+      </w:r>
+    </w:p>
+    <w:p>
+      <w:pPr>
+        <w:ind w:left="720"/>
+        <w:rPr>
+          <w:rStyle w:val="IntenseEmphasis"/>
+        </w:rPr>
+      </w:pPr>
+      <w:r>
+        <w:t>string</w:t>
+      </w:r>
+      <w:r>
+        <w:rPr>
+          <w:rStyle w:val="IntenseEmphasis"/>
+          <w:i w:val="0"/>
+          <w:iCs w:val="0"/>
+        </w:rPr>
+        <w:t xml:space="preserve"> username </w:t>
+      </w:r>
+      <w:r>
+        <w:rPr>
+          <w:rStyle w:val="IntenseEmphasis"/>
+        </w:rPr>
+        <w:t xml:space="preserve">//variable for </w:t>
+      </w:r>
+      <w:proofErr w:type="gramStart"/>
+      <w:r>
+        <w:rPr>
+          <w:rStyle w:val="IntenseEmphasis"/>
+        </w:rPr>
+        <w:t>users</w:t>
+      </w:r>
+      <w:proofErr w:type="gramEnd"/>
+      <w:r>
+        <w:rPr>
+          <w:rStyle w:val="IntenseEmphasis"/>
+        </w:rPr>
+        <w:t xml:space="preserve"> username input</w:t>
+      </w:r>
+    </w:p>
+    <w:p>
+      <w:pPr>
+        <w:ind w:left="720"/>
+        <w:rPr>
+          <w:rStyle w:val="IntenseEmphasis"/>
+        </w:rPr>
+      </w:pPr>
+      <w:r>
+        <w:t>string</w:t>
+      </w:r>
+      <w:r>
+        <w:rPr>
+          <w:rStyle w:val="IntenseEmphasis"/>
+          <w:i w:val="0"/>
+          <w:iCs w:val="0"/>
+        </w:rPr>
+        <w:t xml:space="preserve"> password </w:t>
+      </w:r>
+      <w:r>
+        <w:rPr>
+          <w:rStyle w:val="IntenseEmphasis"/>
+        </w:rPr>
+        <w:t xml:space="preserve">//variable for </w:t>
+      </w:r>
+      <w:proofErr w:type="gramStart"/>
+      <w:r>
+        <w:rPr>
+          <w:rStyle w:val="IntenseEmphasis"/>
+        </w:rPr>
+        <w:t>users</w:t>
+      </w:r>
+      <w:proofErr w:type="gramEnd"/>
+      <w:r>
+        <w:rPr>
+          <w:rStyle w:val="IntenseEmphasis"/>
+        </w:rPr>
+        <w:t xml:space="preserve"> password input</w:t>
+      </w:r>
+    </w:p>
+    <w:p>
+      <w:pPr>
+        <w:ind w:left="720"/>
+        <w:rPr>
+          <w:rStyle w:val="IntenseEmphasis"/>
+          <w:i w:val="0"/>
+          <w:iCs w:val="0"/>
+          <w:color w:val="auto"/>
+        </w:rPr>
+      </w:pPr>
+      <w:proofErr w:type="spellStart"/>
+      <w:r>
+        <w:t>size_t</w:t>
+      </w:r>
+      <w:proofErr w:type="spellEnd"/>
+      <w:r>
+        <w:rPr>
+          <w:rStyle w:val="IntenseEmphasis"/>
+          <w:i w:val="0"/>
+          <w:iCs w:val="0"/>
+        </w:rPr>
+        <w:t xml:space="preserve"> </w:t>
+      </w:r>
+      <w:proofErr w:type="spellStart"/>
+      <w:r>
+        <w:rPr>
+          <w:rStyle w:val="IntenseEmphasis"/>
+          <w:i w:val="0"/>
+          <w:iCs w:val="0"/>
+        </w:rPr>
+        <w:t>i</w:t>
+      </w:r>
+      <w:proofErr w:type="spellEnd"/>
+      <w:r>
+        <w:rPr>
+          <w:rStyle w:val="IntenseEmphasis"/>
+          <w:i w:val="0"/>
+          <w:iCs w:val="0"/>
+        </w:rPr>
+        <w:t xml:space="preserve"> </w:t>
+      </w:r>
+      <w:r>
+        <w:rPr>
+          <w:rStyle w:val="IntenseEmphasis"/>
+        </w:rPr>
+        <w:t>//variable to reference which user is being checked against</w:t>
+      </w:r>
+    </w:p>
+    <w:p>
+      <w:pPr>
+        <w:rPr>
+          <w:rStyle w:val="IntenseEmphasis"/>
+          <w:i w:val="0"/>
+          <w:iCs w:val="0"/>
+        </w:rPr>
+      </w:pPr>
+    </w:p>
+    <w:p>
+      <w:pPr>
+        <w:pStyle w:val="NoSpacing"/>
+        <w:rPr>
+          <w:rStyle w:val="IntenseEmphasis"/>
+        </w:rPr>
+      </w:pPr>
+      <w:r>
+        <w:t>void</w:t>
+      </w:r>
+      <w:r>
+        <w:rPr>
+          <w:rStyle w:val="Strong"/>
+        </w:rPr>
+        <w:t xml:space="preserve"> </w:t>
+      </w:r>
+      <w:proofErr w:type="spellStart"/>
+      <w:r>
+        <w:rPr>
+          <w:rStyle w:val="Strong"/>
+        </w:rPr>
+        <w:t>loginRedirection</w:t>
+      </w:r>
+      <w:proofErr w:type="spellEnd"/>
+      <w:r>
+        <w:rPr>
+          <w:rStyle w:val="Strong"/>
+        </w:rPr>
+        <w:t xml:space="preserve"> ()</w:t>
+      </w:r>
+      <w:r>
+        <w:br/>
+      </w:r>
+      <w:r>
+        <w:rPr>
+          <w:rStyle w:val="IntenseEmphasis"/>
+        </w:rPr>
+        <w:t xml:space="preserve">// Depending on the logged in </w:t>
+      </w:r>
+      <w:proofErr w:type="gramStart"/>
+      <w:r>
+        <w:rPr>
+          <w:rStyle w:val="IntenseEmphasis"/>
+        </w:rPr>
+        <w:t>users</w:t>
+      </w:r>
+      <w:proofErr w:type="gramEnd"/>
+      <w:r>
+        <w:rPr>
+          <w:rStyle w:val="IntenseEmphasis"/>
+        </w:rPr>
+        <w:t xml:space="preserve"> permission level: 0 - Admin, 1 - Hospital, 2 - Donor; Redirects the user to pages they are allowed to access, or boots user out of system if they don’t have permission</w:t>
+      </w:r>
+    </w:p>
+    <w:p>
+      <w:pPr>
+        <w:pStyle w:val="Subtitle"/>
+        <w:ind w:firstLine="720"/>
+        <w:rPr>
+          <w:rStyle w:val="IntenseEmphasis"/>
+          <w:b w:val="0"/>
+          <w:bCs w:val="0"/>
+          <w:i/>
+          <w:iCs/>
+        </w:rPr>
+      </w:pPr>
+      <w:r>
+        <w:rPr>
+          <w:rStyle w:val="IntenseEmphasis"/>
+          <w:b w:val="0"/>
+          <w:bCs w:val="0"/>
+          <w:i/>
+          <w:iCs/>
+        </w:rPr>
+        <w:t xml:space="preserve">Local variables – </w:t>
+      </w:r>
+      <w:proofErr w:type="spellStart"/>
+      <w:proofErr w:type="gramStart"/>
+      <w:r>
+        <w:rPr>
+          <w:rStyle w:val="IntenseEmphasis"/>
+          <w:b w:val="0"/>
+          <w:bCs w:val="0"/>
+          <w:i/>
+          <w:iCs/>
+        </w:rPr>
+        <w:t>loginRedirection</w:t>
+      </w:r>
+      <w:proofErr w:type="spellEnd"/>
+      <w:r>
+        <w:rPr>
+          <w:rStyle w:val="IntenseEmphasis"/>
+          <w:b w:val="0"/>
+          <w:bCs w:val="0"/>
+          <w:i/>
+          <w:iCs/>
+        </w:rPr>
+        <w:t>(</w:t>
+      </w:r>
+      <w:proofErr w:type="gramEnd"/>
+      <w:r>
+        <w:rPr>
+          <w:rStyle w:val="IntenseEmphasis"/>
+          <w:b w:val="0"/>
+          <w:bCs w:val="0"/>
+          <w:i/>
+          <w:iCs/>
+        </w:rPr>
+        <w:t>)</w:t>
+      </w:r>
+    </w:p>
+    <w:p>
+      <w:pPr>
+        <w:ind w:left="720"/>
+        <w:rPr>
+          <w:rStyle w:val="IntenseEmphasis"/>
+        </w:rPr>
+      </w:pPr>
+      <w:r>
+        <w:t>int</w:t>
+      </w:r>
+      <w:r>
+        <w:rPr>
+          <w:rStyle w:val="IntenseEmphasis"/>
+          <w:i w:val="0"/>
+          <w:iCs w:val="0"/>
+        </w:rPr>
+        <w:t xml:space="preserve"> tries </w:t>
+      </w:r>
+      <w:r>
+        <w:rPr>
+          <w:rStyle w:val="IntenseEmphasis"/>
+        </w:rPr>
+        <w:t>//variable to count number of attempts user has logging in</w:t>
+      </w:r>
+    </w:p>
+    <w:p>
+      <w:pPr>
+        <w:rPr>
+          <w:rStyle w:val="IntenseEmphasis"/>
+          <w:i w:val="0"/>
+          <w:iCs w:val="0"/>
+          <w:color w:val="auto"/>
+        </w:rPr>
+      </w:pPr>
+    </w:p>
+    <w:p>
+      <w:pPr>
+        <w:rPr>
+          <w:rStyle w:val="IntenseEmphasis"/>
+          <w:i w:val="0"/>
+          <w:iCs w:val="0"/>
+        </w:rPr>
+      </w:pPr>
+      <w:r>
+        <w:rPr>
+          <w:rStyle w:val="IntenseEmphasis"/>
+          <w:b w:val="0"/>
+          <w:bCs w:val="0"/>
+          <w:i w:val="0"/>
+          <w:iCs w:val="0"/>
+        </w:rPr>
+        <w:t>void</w:t>
+      </w:r>
+      <w:r>
+        <w:rPr>
+          <w:rStyle w:val="IntenseEmphasis"/>
+          <w:i w:val="0"/>
+          <w:iCs w:val="0"/>
+        </w:rPr>
+        <w:t xml:space="preserve"> </w:t>
+      </w:r>
+      <w:proofErr w:type="spellStart"/>
+      <w:proofErr w:type="gramStart"/>
+      <w:r>
+        <w:rPr>
+          <w:rStyle w:val="IntenseEmphasis"/>
+          <w:i w:val="0"/>
+          <w:iCs w:val="0"/>
+        </w:rPr>
+        <w:t>adminMenu</w:t>
+      </w:r>
+      <w:proofErr w:type="spellEnd"/>
+      <w:r>
+        <w:rPr>
+          <w:rStyle w:val="IntenseEmphasis"/>
+          <w:i w:val="0"/>
+          <w:iCs w:val="0"/>
+        </w:rPr>
+        <w:t>(</w:t>
+      </w:r>
+      <w:proofErr w:type="gramEnd"/>
+      <w:r>
+        <w:rPr>
+          <w:rStyle w:val="IntenseEmphasis"/>
+          <w:i w:val="0"/>
+          <w:iCs w:val="0"/>
+        </w:rPr>
+        <w:t>);</w:t>
+      </w:r>
+    </w:p>
+    <w:p>
+      <w:pPr>
+        <w:rPr>
+          <w:rStyle w:val="IntenseEmphasis"/>
+        </w:rPr>
+      </w:pPr>
+      <w:r>
+        <w:rPr>
+          <w:rStyle w:val="IntenseEmphasis"/>
+        </w:rPr>
+        <w:t xml:space="preserve">// Alerts Admin if there </w:t>
+      </w:r>
+      <w:proofErr w:type="gramStart"/>
+      <w:r>
+        <w:rPr>
+          <w:rStyle w:val="IntenseEmphasis"/>
+        </w:rPr>
+        <w:t>is</w:t>
+      </w:r>
+      <w:proofErr w:type="gramEnd"/>
+      <w:r>
+        <w:rPr>
+          <w:rStyle w:val="IntenseEmphasis"/>
+        </w:rPr>
+        <w:t xml:space="preserve"> any requests to review. Allows Admin to view stock and stock requests. Allows Admin to view, edit and delete appointments. Allows Admin to view, edit and delete users</w:t>
+      </w:r>
+    </w:p>
+    <w:p>
+      <w:pPr>
+        <w:pStyle w:val="Subtitle"/>
+        <w:ind w:firstLine="720"/>
+        <w:rPr>
+          <w:rStyle w:val="IntenseEmphasis"/>
+          <w:b w:val="0"/>
+          <w:bCs w:val="0"/>
+          <w:i/>
+          <w:iCs/>
+        </w:rPr>
+      </w:pPr>
+      <w:r>
+        <w:rPr>
+          <w:rStyle w:val="IntenseEmphasis"/>
+          <w:b w:val="0"/>
+          <w:bCs w:val="0"/>
+          <w:i/>
+          <w:iCs/>
+        </w:rPr>
+        <w:lastRenderedPageBreak/>
+        <w:t xml:space="preserve">Local variables – </w:t>
+      </w:r>
+      <w:proofErr w:type="spellStart"/>
+      <w:proofErr w:type="gramStart"/>
+      <w:r>
+        <w:rPr>
+          <w:rStyle w:val="IntenseEmphasis"/>
+          <w:b w:val="0"/>
+          <w:bCs w:val="0"/>
+          <w:i/>
+          <w:iCs/>
+        </w:rPr>
+        <w:t>adminMenu</w:t>
+      </w:r>
+      <w:proofErr w:type="spellEnd"/>
+      <w:r>
+        <w:rPr>
+          <w:rStyle w:val="IntenseEmphasis"/>
+          <w:b w:val="0"/>
+          <w:bCs w:val="0"/>
+          <w:i/>
+          <w:iCs/>
+        </w:rPr>
+        <w:t>(</w:t>
+      </w:r>
+      <w:proofErr w:type="gramEnd"/>
+      <w:r>
+        <w:rPr>
+          <w:rStyle w:val="IntenseEmphasis"/>
+          <w:b w:val="0"/>
+          <w:bCs w:val="0"/>
+          <w:i/>
+          <w:iCs/>
+        </w:rPr>
+        <w:t>)</w:t>
+      </w:r>
+    </w:p>
+    <w:p>
+      <w:pPr>
+        <w:ind w:left="720"/>
+        <w:rPr>
+          <w:rStyle w:val="IntenseEmphasis"/>
+        </w:rPr>
+      </w:pPr>
+      <w:r>
+        <w:t>char</w:t>
+      </w:r>
+      <w:r>
+        <w:rPr>
+          <w:rStyle w:val="IntenseEmphasis"/>
+          <w:i w:val="0"/>
+          <w:iCs w:val="0"/>
+        </w:rPr>
+        <w:t xml:space="preserve"> input </w:t>
+      </w:r>
+      <w:r>
+        <w:rPr>
+          <w:rStyle w:val="IntenseEmphasis"/>
+        </w:rPr>
+        <w:t>//variable for user to input choice in menu</w:t>
+      </w:r>
+    </w:p>
+    <w:p>
+      <w:pPr>
+        <w:rPr>
+          <w:rStyle w:val="IntenseEmphasis"/>
+          <w:i w:val="0"/>
+          <w:iCs w:val="0"/>
+          <w:color w:val="auto"/>
+        </w:rPr>
+      </w:pPr>
+    </w:p>
+    <w:p>
+      <w:pPr>
+        <w:rPr>
+          <w:rStyle w:val="IntenseEmphasis"/>
+          <w:i w:val="0"/>
+          <w:iCs w:val="0"/>
+        </w:rPr>
+      </w:pPr>
+      <w:r>
+        <w:rPr>
+          <w:rStyle w:val="IntenseEmphasis"/>
+          <w:b w:val="0"/>
+          <w:bCs w:val="0"/>
+          <w:i w:val="0"/>
+          <w:iCs w:val="0"/>
+        </w:rPr>
+        <w:t>void</w:t>
+      </w:r>
+      <w:r>
+        <w:rPr>
+          <w:rStyle w:val="IntenseEmphasis"/>
+          <w:i w:val="0"/>
+          <w:iCs w:val="0"/>
+        </w:rPr>
+        <w:t xml:space="preserve"> </w:t>
+      </w:r>
+      <w:proofErr w:type="spellStart"/>
+      <w:proofErr w:type="gramStart"/>
+      <w:r>
+        <w:rPr>
+          <w:rStyle w:val="IntenseEmphasis"/>
+          <w:i w:val="0"/>
+          <w:iCs w:val="0"/>
+        </w:rPr>
+        <w:t>getAllLogins</w:t>
+      </w:r>
+      <w:proofErr w:type="spellEnd"/>
+      <w:r>
+        <w:rPr>
+          <w:rStyle w:val="IntenseEmphasis"/>
+          <w:i w:val="0"/>
+          <w:iCs w:val="0"/>
+        </w:rPr>
+        <w:t>(</w:t>
+      </w:r>
+      <w:proofErr w:type="gramEnd"/>
+      <w:r>
+        <w:rPr>
+          <w:rStyle w:val="IntenseEmphasis"/>
+          <w:i w:val="0"/>
+          <w:iCs w:val="0"/>
+        </w:rPr>
+        <w:t>);</w:t>
+      </w:r>
+    </w:p>
+    <w:p>
+      <w:pPr>
+        <w:rPr>
+          <w:rStyle w:val="IntenseEmphasis"/>
+        </w:rPr>
+      </w:pPr>
+      <w:r>
+        <w:rPr>
+          <w:rStyle w:val="IntenseEmphasis"/>
+        </w:rPr>
+        <w:t xml:space="preserve">// Gets all the logins from the </w:t>
+      </w:r>
+      <w:proofErr w:type="spellStart"/>
+      <w:r>
+        <w:rPr>
+          <w:rStyle w:val="IntenseEmphasis"/>
+        </w:rPr>
+        <w:t>filepathUsersLogin</w:t>
+      </w:r>
+      <w:proofErr w:type="spellEnd"/>
+      <w:r>
+        <w:rPr>
+          <w:rStyle w:val="IntenseEmphasis"/>
+        </w:rPr>
+        <w:t xml:space="preserve">. Sets them all to be </w:t>
+      </w:r>
+      <w:proofErr w:type="spellStart"/>
+      <w:r>
+        <w:rPr>
+          <w:rStyle w:val="IntenseEmphasis"/>
+        </w:rPr>
+        <w:t xml:space="preserve">a </w:t>
+      </w:r>
+      <w:proofErr w:type="gramStart"/>
+      <w:r>
+        <w:rPr>
+          <w:rStyle w:val="IntenseEmphasis"/>
+        </w:rPr>
+        <w:t>users</w:t>
+      </w:r>
+      <w:proofErr w:type="spellEnd"/>
+      <w:r>
+        <w:rPr>
+          <w:rStyle w:val="IntenseEmphasis"/>
+        </w:rPr>
+        <w:t>[</w:t>
+      </w:r>
+      <w:proofErr w:type="gramEnd"/>
+      <w:r>
+        <w:rPr>
+          <w:rStyle w:val="IntenseEmphasis"/>
+        </w:rPr>
+        <w:t>] vector</w:t>
+      </w:r>
+    </w:p>
+    <w:p>
+      <w:pPr>
+        <w:pStyle w:val="Subtitle"/>
+        <w:ind w:firstLine="720"/>
+        <w:rPr>
+          <w:rStyle w:val="IntenseEmphasis"/>
+          <w:b w:val="0"/>
+          <w:bCs w:val="0"/>
+          <w:i/>
+          <w:iCs/>
+        </w:rPr>
+      </w:pPr>
+      <w:r>
+        <w:rPr>
+          <w:rStyle w:val="IntenseEmphasis"/>
+          <w:b w:val="0"/>
+          <w:bCs w:val="0"/>
+          <w:i/>
+          <w:iCs/>
+        </w:rPr>
+        <w:t xml:space="preserve">Local variables – </w:t>
+      </w:r>
+      <w:proofErr w:type="spellStart"/>
+      <w:proofErr w:type="gramStart"/>
+      <w:r>
+        <w:rPr>
+          <w:rStyle w:val="IntenseEmphasis"/>
+          <w:b w:val="0"/>
+          <w:bCs w:val="0"/>
+          <w:i/>
+          <w:iCs/>
+        </w:rPr>
+        <w:t>getAllLogins</w:t>
+      </w:r>
+      <w:proofErr w:type="spellEnd"/>
+      <w:r>
+        <w:rPr>
+          <w:rStyle w:val="IntenseEmphasis"/>
+          <w:b w:val="0"/>
+          <w:bCs w:val="0"/>
+          <w:i/>
+          <w:iCs/>
+        </w:rPr>
+        <w:t>(</w:t>
+      </w:r>
+      <w:proofErr w:type="gramEnd"/>
+      <w:r>
+        <w:rPr>
+          <w:rStyle w:val="IntenseEmphasis"/>
+          <w:b w:val="0"/>
+          <w:bCs w:val="0"/>
+          <w:i/>
+          <w:iCs/>
+        </w:rPr>
+        <w:t>)</w:t>
+      </w:r>
+    </w:p>
+    <w:p>
+      <w:pPr>
+        <w:ind w:left="720"/>
+        <w:rPr>
+          <w:rStyle w:val="IntenseEmphasis"/>
+        </w:rPr>
+      </w:pPr>
+      <w:r>
+        <w:t>string</w:t>
+      </w:r>
+      <w:r>
+        <w:rPr>
+          <w:rStyle w:val="IntenseEmphasis"/>
+          <w:i w:val="0"/>
+          <w:iCs w:val="0"/>
+        </w:rPr>
+        <w:t xml:space="preserve"> temp </w:t>
+      </w:r>
+      <w:r>
+        <w:rPr>
+          <w:rStyle w:val="IntenseEmphasis"/>
+        </w:rPr>
+        <w:t xml:space="preserve">//variable store permission value out of file before </w:t>
+      </w:r>
+      <w:proofErr w:type="spellStart"/>
+      <w:proofErr w:type="gramStart"/>
+      <w:r>
+        <w:rPr>
+          <w:rStyle w:val="IntenseEmphasis"/>
+        </w:rPr>
+        <w:t>stoi</w:t>
+      </w:r>
+      <w:proofErr w:type="spellEnd"/>
+      <w:r>
+        <w:rPr>
+          <w:rStyle w:val="IntenseEmphasis"/>
+        </w:rPr>
+        <w:t>(</w:t>
+      </w:r>
+      <w:proofErr w:type="gramEnd"/>
+      <w:r>
+        <w:rPr>
+          <w:rStyle w:val="IntenseEmphasis"/>
+        </w:rPr>
+        <w:t>)</w:t>
+      </w:r>
+    </w:p>
+    <w:p>
+      <w:pPr>
+        <w:ind w:left="720"/>
+        <w:rPr>
+          <w:rStyle w:val="IntenseEmphasis"/>
+        </w:rPr>
+      </w:pPr>
+      <w:r>
+        <w:t xml:space="preserve">User </w:t>
+      </w:r>
+      <w:proofErr w:type="spellStart"/>
+      <w:r>
+        <w:rPr>
+          <w:b/>
+          <w:bCs/>
+        </w:rPr>
+        <w:t>temp_user</w:t>
+      </w:r>
+      <w:proofErr w:type="spellEnd"/>
+      <w:r>
+        <w:t xml:space="preserve"> </w:t>
+      </w:r>
+      <w:r>
+        <w:rPr>
+          <w:rStyle w:val="IntenseEmphasis"/>
+        </w:rPr>
+        <w:t xml:space="preserve">//Initializing new User struct called </w:t>
+      </w:r>
+      <w:proofErr w:type="spellStart"/>
+      <w:r>
+        <w:rPr>
+          <w:rStyle w:val="IntenseEmphasis"/>
+        </w:rPr>
+        <w:t>temp_user</w:t>
+      </w:r>
+      <w:proofErr w:type="spellEnd"/>
+    </w:p>
+    <w:p>
+      <w:pPr>
+        <w:rPr>
+          <w:rStyle w:val="IntenseEmphasis"/>
+          <w:i w:val="0"/>
+          <w:iCs w:val="0"/>
+          <w:color w:val="auto"/>
+        </w:rPr>
+      </w:pPr>
+    </w:p>
+    <w:p>
+      <w:pPr>
+        <w:rPr>
+          <w:rStyle w:val="IntenseEmphasis"/>
+          <w:i w:val="0"/>
+          <w:iCs w:val="0"/>
+        </w:rPr>
+      </w:pPr>
+      <w:r>
+        <w:rPr>
+          <w:rStyle w:val="IntenseEmphasis"/>
+          <w:b w:val="0"/>
+          <w:bCs w:val="0"/>
+          <w:i w:val="0"/>
+          <w:iCs w:val="0"/>
+        </w:rPr>
+        <w:t>void</w:t>
+      </w:r>
+      <w:r>
+        <w:rPr>
+          <w:rStyle w:val="IntenseEmphasis"/>
+          <w:i w:val="0"/>
+          <w:iCs w:val="0"/>
+        </w:rPr>
+        <w:t xml:space="preserve"> </w:t>
+      </w:r>
+      <w:proofErr w:type="spellStart"/>
+      <w:proofErr w:type="gramStart"/>
+      <w:r>
+        <w:rPr>
+          <w:rStyle w:val="IntenseEmphasis"/>
+          <w:i w:val="0"/>
+          <w:iCs w:val="0"/>
+        </w:rPr>
+        <w:t>viewAllLogins</w:t>
+      </w:r>
+      <w:proofErr w:type="spellEnd"/>
+      <w:r>
+        <w:rPr>
+          <w:rStyle w:val="IntenseEmphasis"/>
+          <w:i w:val="0"/>
+          <w:iCs w:val="0"/>
+        </w:rPr>
+        <w:t>(</w:t>
+      </w:r>
+      <w:proofErr w:type="gramEnd"/>
+      <w:r>
+        <w:rPr>
+          <w:rStyle w:val="IntenseEmphasis"/>
+          <w:i w:val="0"/>
+          <w:iCs w:val="0"/>
+        </w:rPr>
+        <w:t>);</w:t>
+      </w:r>
+    </w:p>
+    <w:p>
+      <w:pPr>
+        <w:rPr>
+          <w:rStyle w:val="IntenseEmphasis"/>
+        </w:rPr>
+      </w:pPr>
+      <w:r>
+        <w:rPr>
+          <w:rStyle w:val="IntenseEmphasis"/>
+        </w:rPr>
+        <w:t>// Allows an Admin to View all logins in the system. Admin can enter a username to edit the login</w:t>
+      </w:r>
+    </w:p>
+    <w:p>
+      <w:pPr>
+        <w:pStyle w:val="Subtitle"/>
+        <w:ind w:firstLine="720"/>
+        <w:rPr>
+          <w:rStyle w:val="IntenseEmphasis"/>
+          <w:b w:val="0"/>
+          <w:bCs w:val="0"/>
+          <w:i/>
+          <w:iCs/>
+        </w:rPr>
+      </w:pPr>
+      <w:r>
+        <w:rPr>
+          <w:rStyle w:val="IntenseEmphasis"/>
+          <w:b w:val="0"/>
+          <w:bCs w:val="0"/>
+          <w:i/>
+          <w:iCs/>
+        </w:rPr>
+        <w:t xml:space="preserve">Local variables – </w:t>
+      </w:r>
+      <w:proofErr w:type="spellStart"/>
+      <w:proofErr w:type="gramStart"/>
+      <w:r>
+        <w:rPr>
+          <w:rStyle w:val="IntenseEmphasis"/>
+          <w:b w:val="0"/>
+          <w:bCs w:val="0"/>
+          <w:i/>
+          <w:iCs/>
+        </w:rPr>
+        <w:t>viewAllLogins</w:t>
+      </w:r>
+      <w:proofErr w:type="spellEnd"/>
+      <w:r>
+        <w:rPr>
+          <w:rStyle w:val="IntenseEmphasis"/>
+          <w:b w:val="0"/>
+          <w:bCs w:val="0"/>
+          <w:i/>
+          <w:iCs/>
+        </w:rPr>
+        <w:t>(</w:t>
+      </w:r>
+      <w:proofErr w:type="gramEnd"/>
+      <w:r>
+        <w:rPr>
+          <w:rStyle w:val="IntenseEmphasis"/>
+          <w:b w:val="0"/>
+          <w:bCs w:val="0"/>
+          <w:i/>
+          <w:iCs/>
+        </w:rPr>
+        <w:t>)</w:t>
+      </w:r>
+    </w:p>
+    <w:p>
+      <w:pPr>
+        <w:ind w:left="720"/>
+        <w:rPr>
+          <w:rStyle w:val="IntenseEmphasis"/>
+        </w:rPr>
+      </w:pPr>
+      <w:r>
+        <w:t>string</w:t>
+      </w:r>
+      <w:r>
+        <w:rPr>
+          <w:rStyle w:val="IntenseEmphasis"/>
+          <w:i w:val="0"/>
+          <w:iCs w:val="0"/>
+        </w:rPr>
+        <w:t xml:space="preserve"> input </w:t>
+      </w:r>
+      <w:r>
+        <w:rPr>
+          <w:rStyle w:val="IntenseEmphasis"/>
+        </w:rPr>
+        <w:t>//variable for user to input choice in menu</w:t>
+      </w:r>
+    </w:p>
+    <w:p>
+      <w:pPr>
+        <w:rPr>
+          <w:rStyle w:val="IntenseEmphasis"/>
+          <w:i w:val="0"/>
+          <w:iCs w:val="0"/>
+          <w:color w:val="auto"/>
+        </w:rPr>
+      </w:pPr>
+    </w:p>
+    <w:p>
+      <w:pPr>
+        <w:rPr>
+          <w:rStyle w:val="IntenseEmphasis"/>
+          <w:i w:val="0"/>
+          <w:iCs w:val="0"/>
+        </w:rPr>
+      </w:pPr>
+      <w:r>
+        <w:rPr>
+          <w:rStyle w:val="IntenseEmphasis"/>
+          <w:b w:val="0"/>
+          <w:bCs w:val="0"/>
+          <w:i w:val="0"/>
+          <w:iCs w:val="0"/>
+        </w:rPr>
+        <w:t>void</w:t>
+      </w:r>
+      <w:r>
+        <w:rPr>
+          <w:rStyle w:val="IntenseEmphasis"/>
+          <w:i w:val="0"/>
+          <w:iCs w:val="0"/>
+        </w:rPr>
+        <w:t xml:space="preserve"> </w:t>
+      </w:r>
+      <w:proofErr w:type="spellStart"/>
+      <w:proofErr w:type="gramStart"/>
+      <w:r>
+        <w:rPr>
+          <w:rStyle w:val="IntenseEmphasis"/>
+          <w:i w:val="0"/>
+          <w:iCs w:val="0"/>
+        </w:rPr>
+        <w:t>editUser</w:t>
+      </w:r>
+      <w:proofErr w:type="spellEnd"/>
+      <w:r>
+        <w:rPr>
+          <w:rStyle w:val="IntenseEmphasis"/>
+          <w:i w:val="0"/>
+          <w:iCs w:val="0"/>
+        </w:rPr>
+        <w:t>(</w:t>
+      </w:r>
+      <w:proofErr w:type="gramEnd"/>
+      <w:r>
+        <w:rPr>
+          <w:rStyle w:val="IntenseEmphasis"/>
+          <w:i w:val="0"/>
+          <w:iCs w:val="0"/>
+        </w:rPr>
+        <w:t>string user);</w:t>
+      </w:r>
+    </w:p>
+    <w:p>
+      <w:pPr>
+        <w:rPr>
+          <w:rStyle w:val="IntenseEmphasis"/>
+        </w:rPr>
+      </w:pPr>
+      <w:r>
+        <w:rPr>
+          <w:rStyle w:val="IntenseEmphasis"/>
+        </w:rPr>
+        <w:t>// Gets username from input parameter. Finds the vector struct with that username and allows user to change password or delete the user. Rewrites file with all users</w:t>
+      </w:r>
+    </w:p>
+    <w:p>
+      <w:pPr>
+        <w:pStyle w:val="Subtitle"/>
+        <w:ind w:firstLine="720"/>
+        <w:rPr>
+          <w:rStyle w:val="IntenseEmphasis"/>
+          <w:b w:val="0"/>
+          <w:bCs w:val="0"/>
+          <w:i/>
+          <w:iCs/>
+        </w:rPr>
+      </w:pPr>
+      <w:r>
+        <w:rPr>
+          <w:rStyle w:val="IntenseEmphasis"/>
+          <w:b w:val="0"/>
+          <w:bCs w:val="0"/>
+          <w:i/>
+          <w:iCs/>
+        </w:rPr>
+        <w:t xml:space="preserve">Local variables – </w:t>
+      </w:r>
+      <w:proofErr w:type="spellStart"/>
+      <w:proofErr w:type="gramStart"/>
+      <w:r>
+        <w:rPr>
+          <w:rStyle w:val="IntenseEmphasis"/>
+          <w:b w:val="0"/>
+          <w:bCs w:val="0"/>
+          <w:i/>
+          <w:iCs/>
+        </w:rPr>
+        <w:t>editUser</w:t>
+      </w:r>
+      <w:proofErr w:type="spellEnd"/>
+      <w:r>
+        <w:rPr>
+          <w:rStyle w:val="IntenseEmphasis"/>
+          <w:b w:val="0"/>
+          <w:bCs w:val="0"/>
+          <w:i/>
+          <w:iCs/>
+        </w:rPr>
+        <w:t>(</w:t>
+      </w:r>
+      <w:proofErr w:type="gramEnd"/>
+      <w:r>
+        <w:rPr>
+          <w:rStyle w:val="IntenseEmphasis"/>
+          <w:b w:val="0"/>
+          <w:bCs w:val="0"/>
+          <w:i/>
+          <w:iCs/>
+        </w:rPr>
+        <w:t>)</w:t>
+      </w:r>
+    </w:p>
+    <w:p>
+      <w:pPr>
+        <w:ind w:left="720"/>
+        <w:rPr>
+          <w:rStyle w:val="IntenseEmphasis"/>
+        </w:rPr>
+      </w:pPr>
+      <w:r>
+        <w:lastRenderedPageBreak/>
+        <w:t>string</w:t>
+      </w:r>
+      <w:r>
+        <w:rPr>
+          <w:rStyle w:val="IntenseEmphasis"/>
+          <w:i w:val="0"/>
+          <w:iCs w:val="0"/>
+        </w:rPr>
+        <w:t xml:space="preserve"> </w:t>
+      </w:r>
+      <w:proofErr w:type="spellStart"/>
+      <w:r>
+        <w:rPr>
+          <w:rStyle w:val="IntenseEmphasis"/>
+          <w:i w:val="0"/>
+          <w:iCs w:val="0"/>
+        </w:rPr>
+        <w:t>tempBlood</w:t>
+      </w:r>
+      <w:proofErr w:type="spellEnd"/>
+      <w:r>
+        <w:rPr>
+          <w:rStyle w:val="IntenseEmphasis"/>
+          <w:i w:val="0"/>
+          <w:iCs w:val="0"/>
+        </w:rPr>
+        <w:t xml:space="preserve"> </w:t>
+      </w:r>
+      <w:r>
+        <w:rPr>
+          <w:rStyle w:val="IntenseEmphasis"/>
+        </w:rPr>
+        <w:t xml:space="preserve">//variable to store value user enters as </w:t>
+      </w:r>
+      <w:proofErr w:type="spellStart"/>
+      <w:r>
+        <w:rPr>
+          <w:rStyle w:val="IntenseEmphasis"/>
+        </w:rPr>
+        <w:t>bloodGroup</w:t>
+      </w:r>
+      <w:proofErr w:type="spellEnd"/>
+      <w:r>
+        <w:rPr>
+          <w:rStyle w:val="IntenseEmphasis"/>
+        </w:rPr>
+        <w:t xml:space="preserve"> to check</w:t>
+      </w:r>
+    </w:p>
+    <w:p>
+      <w:pPr>
+        <w:ind w:left="720"/>
+        <w:rPr>
+          <w:rStyle w:val="IntenseEmphasis"/>
+        </w:rPr>
+      </w:pPr>
+      <w:r>
+        <w:t>char</w:t>
+      </w:r>
+      <w:r>
+        <w:rPr>
+          <w:rStyle w:val="IntenseEmphasis"/>
+          <w:i w:val="0"/>
+          <w:iCs w:val="0"/>
+        </w:rPr>
+        <w:t xml:space="preserve"> choice </w:t>
+      </w:r>
+      <w:r>
+        <w:rPr>
+          <w:rStyle w:val="IntenseEmphasis"/>
+        </w:rPr>
+        <w:t>//variable for user to input choice in menu</w:t>
+      </w:r>
+    </w:p>
+    <w:p>
+      <w:pPr>
+        <w:rPr>
+          <w:rStyle w:val="IntenseEmphasis"/>
+          <w:i w:val="0"/>
+          <w:iCs w:val="0"/>
+          <w:color w:val="auto"/>
+        </w:rPr>
+      </w:pPr>
+    </w:p>
+    <w:p>
+      <w:pPr>
+        <w:rPr>
+          <w:rStyle w:val="IntenseEmphasis"/>
+          <w:i w:val="0"/>
+          <w:iCs w:val="0"/>
+        </w:rPr>
+      </w:pPr>
+      <w:r>
+        <w:rPr>
+          <w:rStyle w:val="IntenseEmphasis"/>
+          <w:b w:val="0"/>
+          <w:bCs w:val="0"/>
+          <w:i w:val="0"/>
+          <w:iCs w:val="0"/>
+        </w:rPr>
+        <w:t>bool</w:t>
+      </w:r>
+      <w:r>
+        <w:rPr>
+          <w:rStyle w:val="IntenseEmphasis"/>
+          <w:i w:val="0"/>
+          <w:iCs w:val="0"/>
+        </w:rPr>
+        <w:t xml:space="preserve"> </w:t>
+      </w:r>
+      <w:proofErr w:type="spellStart"/>
+      <w:proofErr w:type="gramStart"/>
+      <w:r>
+        <w:rPr>
+          <w:rStyle w:val="IntenseEmphasis"/>
+          <w:i w:val="0"/>
+          <w:iCs w:val="0"/>
+        </w:rPr>
+        <w:t>checkIfUsernameExists</w:t>
+      </w:r>
+      <w:proofErr w:type="spellEnd"/>
+      <w:r>
+        <w:rPr>
+          <w:rStyle w:val="IntenseEmphasis"/>
+          <w:i w:val="0"/>
+          <w:iCs w:val="0"/>
+        </w:rPr>
+        <w:t>(</w:t>
+      </w:r>
+      <w:proofErr w:type="gramEnd"/>
+      <w:r>
+        <w:rPr>
+          <w:rStyle w:val="IntenseEmphasis"/>
+          <w:i w:val="0"/>
+          <w:iCs w:val="0"/>
+        </w:rPr>
+        <w:t xml:space="preserve">string </w:t>
+      </w:r>
+      <w:proofErr w:type="spellStart"/>
+      <w:r>
+        <w:rPr>
+          <w:rStyle w:val="IntenseEmphasis"/>
+          <w:i w:val="0"/>
+          <w:iCs w:val="0"/>
+        </w:rPr>
+        <w:t>tempName</w:t>
+      </w:r>
+      <w:proofErr w:type="spellEnd"/>
+      <w:r>
+        <w:rPr>
+          <w:rStyle w:val="IntenseEmphasis"/>
+          <w:i w:val="0"/>
+          <w:iCs w:val="0"/>
+        </w:rPr>
+        <w:t>);</w:t>
+      </w:r>
+    </w:p>
+    <w:p>
+      <w:pPr>
+        <w:rPr>
+          <w:rStyle w:val="IntenseEmphasis"/>
+        </w:rPr>
+      </w:pPr>
+      <w:r>
+        <w:rPr>
+          <w:rStyle w:val="IntenseEmphasis"/>
+        </w:rPr>
+        <w:t xml:space="preserve">// Checks if the username passed already exists in the </w:t>
+      </w:r>
+      <w:proofErr w:type="spellStart"/>
+      <w:r>
+        <w:rPr>
+          <w:rStyle w:val="IntenseEmphasis"/>
+        </w:rPr>
+        <w:t>usersLogin</w:t>
+      </w:r>
+      <w:proofErr w:type="spellEnd"/>
+      <w:r>
+        <w:rPr>
+          <w:rStyle w:val="IntenseEmphasis"/>
+        </w:rPr>
+        <w:t xml:space="preserve"> file. Returns true if the username already exists, </w:t>
+      </w:r>
+      <w:proofErr w:type="gramStart"/>
+      <w:r>
+        <w:rPr>
+          <w:rStyle w:val="IntenseEmphasis"/>
+        </w:rPr>
+        <w:t>Returns</w:t>
+      </w:r>
+      <w:proofErr w:type="gramEnd"/>
+      <w:r>
+        <w:rPr>
+          <w:rStyle w:val="IntenseEmphasis"/>
+        </w:rPr>
+        <w:t xml:space="preserve"> false if the username doesn't exist.</w:t>
+      </w:r>
+    </w:p>
+    <w:p>
+      <w:pPr>
+        <w:pStyle w:val="Subtitle"/>
+        <w:ind w:firstLine="720"/>
+        <w:rPr>
+          <w:rStyle w:val="IntenseEmphasis"/>
+          <w:b w:val="0"/>
+          <w:bCs w:val="0"/>
+          <w:i/>
+          <w:iCs/>
+        </w:rPr>
+      </w:pPr>
+      <w:r>
+        <w:rPr>
+          <w:rStyle w:val="IntenseEmphasis"/>
+          <w:b w:val="0"/>
+          <w:bCs w:val="0"/>
+          <w:i/>
+          <w:iCs/>
+        </w:rPr>
+        <w:t xml:space="preserve">Local variables – </w:t>
+      </w:r>
+      <w:proofErr w:type="spellStart"/>
+      <w:proofErr w:type="gramStart"/>
+      <w:r>
+        <w:rPr>
+          <w:rStyle w:val="IntenseEmphasis"/>
+          <w:b w:val="0"/>
+          <w:bCs w:val="0"/>
+          <w:i/>
+          <w:iCs/>
+        </w:rPr>
+        <w:t>checkIfUsernameExists</w:t>
+      </w:r>
+      <w:proofErr w:type="spellEnd"/>
+      <w:r>
+        <w:rPr>
+          <w:rStyle w:val="IntenseEmphasis"/>
+          <w:b w:val="0"/>
+          <w:bCs w:val="0"/>
+          <w:i/>
+          <w:iCs/>
+        </w:rPr>
+        <w:t>(</w:t>
+      </w:r>
+      <w:proofErr w:type="gramEnd"/>
+      <w:r>
+        <w:rPr>
+          <w:rStyle w:val="IntenseEmphasis"/>
+          <w:b w:val="0"/>
+          <w:bCs w:val="0"/>
+          <w:i/>
+          <w:iCs/>
+        </w:rPr>
+        <w:t>)</w:t>
+      </w:r>
+    </w:p>
+    <w:p>
+      <w:pPr>
+        <w:ind w:left="720"/>
+        <w:rPr>
+          <w:rStyle w:val="IntenseEmphasis"/>
+        </w:rPr>
+      </w:pPr>
+      <w:r>
+        <w:t xml:space="preserve">bool </w:t>
+      </w:r>
+      <w:proofErr w:type="spellStart"/>
+      <w:r>
+        <w:rPr>
+          <w:b/>
+          <w:bCs/>
+        </w:rPr>
+        <w:t>ans</w:t>
+      </w:r>
+      <w:proofErr w:type="spellEnd"/>
+      <w:r>
+        <w:rPr>
+          <w:rStyle w:val="IntenseEmphasis"/>
+          <w:i w:val="0"/>
+          <w:iCs w:val="0"/>
+        </w:rPr>
+        <w:t xml:space="preserve"> </w:t>
+      </w:r>
+      <w:r>
+        <w:rPr>
+          <w:rStyle w:val="IntenseEmphasis"/>
+        </w:rPr>
+        <w:t>//variable to store true if the username exists, false if it doesn’t</w:t>
+      </w:r>
+    </w:p>
+    <w:p>
+      <w:pPr>
+        <w:rPr>
+          <w:rStyle w:val="IntenseEmphasis"/>
+          <w:b w:val="0"/>
+          <w:bCs w:val="0"/>
+          <w:i w:val="0"/>
+          <w:iCs w:val="0"/>
+          <w:color w:val="auto"/>
+        </w:rPr>
+      </w:pPr>
+    </w:p>
+    <w:p>
+      <w:pPr>
+        <w:rPr>
+          <w:rStyle w:val="IntenseEmphasis"/>
+          <w:i w:val="0"/>
+          <w:iCs w:val="0"/>
+        </w:rPr>
+      </w:pPr>
+      <w:r>
+        <w:rPr>
+          <w:rStyle w:val="IntenseEmphasis"/>
+          <w:b w:val="0"/>
+          <w:bCs w:val="0"/>
+          <w:i w:val="0"/>
+          <w:iCs w:val="0"/>
+        </w:rPr>
+        <w:t>bool</w:t>
+      </w:r>
+      <w:r>
+        <w:rPr>
+          <w:rStyle w:val="IntenseEmphasis"/>
+          <w:i w:val="0"/>
+          <w:iCs w:val="0"/>
+        </w:rPr>
+        <w:t xml:space="preserve"> </w:t>
+      </w:r>
+      <w:proofErr w:type="spellStart"/>
+      <w:proofErr w:type="gramStart"/>
+      <w:r>
+        <w:rPr>
+          <w:rStyle w:val="IntenseEmphasis"/>
+          <w:i w:val="0"/>
+          <w:iCs w:val="0"/>
+        </w:rPr>
+        <w:t>checkIfBloodGroupExists</w:t>
+      </w:r>
+      <w:proofErr w:type="spellEnd"/>
+      <w:r>
+        <w:rPr>
+          <w:rStyle w:val="IntenseEmphasis"/>
+          <w:i w:val="0"/>
+          <w:iCs w:val="0"/>
+        </w:rPr>
+        <w:t>(</w:t>
+      </w:r>
+      <w:proofErr w:type="gramEnd"/>
+      <w:r>
+        <w:rPr>
+          <w:rStyle w:val="IntenseEmphasis"/>
+          <w:i w:val="0"/>
+          <w:iCs w:val="0"/>
+        </w:rPr>
+        <w:t xml:space="preserve">string </w:t>
+      </w:r>
+      <w:proofErr w:type="spellStart"/>
+      <w:r>
+        <w:rPr>
+          <w:rStyle w:val="IntenseEmphasis"/>
+          <w:i w:val="0"/>
+          <w:iCs w:val="0"/>
+        </w:rPr>
+        <w:t>tempBlood</w:t>
+      </w:r>
+      <w:proofErr w:type="spellEnd"/>
+      <w:r>
+        <w:rPr>
+          <w:rStyle w:val="IntenseEmphasis"/>
+          <w:i w:val="0"/>
+          <w:iCs w:val="0"/>
+        </w:rPr>
+        <w:t>);</w:t>
+      </w:r>
+    </w:p>
+    <w:p>
+      <w:pPr>
+        <w:pStyle w:val="Subtitle"/>
+        <w:rPr>
+          <w:rStyle w:val="IntenseEmphasis"/>
+          <w:rFonts w:asciiTheme="minorHAnsi" w:eastAsiaTheme="minorEastAsia" w:hAnsiTheme="minorHAnsi" w:cstheme="minorBidi"/>
+          <w:i/>
+          <w:iCs/>
+          <w:spacing w:val="0"/>
+          <w:sz w:val="22"/>
+          <w:szCs w:val="22"/>
+        </w:rPr>
+      </w:pPr>
+      <w:r>
+        <w:rPr>
+          <w:rStyle w:val="IntenseEmphasis"/>
+          <w:rFonts w:asciiTheme="minorHAnsi" w:eastAsiaTheme="minorEastAsia" w:hAnsiTheme="minorHAnsi" w:cstheme="minorBidi"/>
+          <w:i/>
+          <w:iCs/>
+          <w:spacing w:val="0"/>
+          <w:sz w:val="22"/>
+          <w:szCs w:val="22"/>
+        </w:rPr>
+        <w:t xml:space="preserve">// Checks if the </w:t>
+      </w:r>
+      <w:proofErr w:type="spellStart"/>
+      <w:r>
+        <w:rPr>
+          <w:rStyle w:val="IntenseEmphasis"/>
+          <w:rFonts w:asciiTheme="minorHAnsi" w:eastAsiaTheme="minorEastAsia" w:hAnsiTheme="minorHAnsi" w:cstheme="minorBidi"/>
+          <w:i/>
+          <w:iCs/>
+          <w:spacing w:val="0"/>
+          <w:sz w:val="22"/>
+          <w:szCs w:val="22"/>
+        </w:rPr>
+        <w:t>bloodgroup</w:t>
+      </w:r>
+      <w:proofErr w:type="spellEnd"/>
+      <w:r>
+        <w:rPr>
+          <w:rStyle w:val="IntenseEmphasis"/>
+          <w:rFonts w:asciiTheme="minorHAnsi" w:eastAsiaTheme="minorEastAsia" w:hAnsiTheme="minorHAnsi" w:cstheme="minorBidi"/>
+          <w:i/>
+          <w:iCs/>
+          <w:spacing w:val="0"/>
+          <w:sz w:val="22"/>
+          <w:szCs w:val="22"/>
+        </w:rPr>
+        <w:t xml:space="preserve"> passed exists in the stock file or matches </w:t>
+      </w:r>
+      <w:proofErr w:type="spellStart"/>
+      <w:r>
+        <w:rPr>
+          <w:rStyle w:val="IntenseEmphasis"/>
+          <w:rFonts w:asciiTheme="minorHAnsi" w:eastAsiaTheme="minorEastAsia" w:hAnsiTheme="minorHAnsi" w:cstheme="minorBidi"/>
+          <w:i/>
+          <w:iCs/>
+          <w:spacing w:val="0"/>
+          <w:sz w:val="22"/>
+          <w:szCs w:val="22"/>
+        </w:rPr>
+        <w:t>na.</w:t>
+      </w:r>
+      <w:proofErr w:type="spellEnd"/>
+      <w:r>
+        <w:rPr>
+          <w:rStyle w:val="IntenseEmphasis"/>
+          <w:rFonts w:asciiTheme="minorHAnsi" w:eastAsiaTheme="minorEastAsia" w:hAnsiTheme="minorHAnsi" w:cstheme="minorBidi"/>
+          <w:i/>
+          <w:iCs/>
+          <w:spacing w:val="0"/>
+          <w:sz w:val="22"/>
+          <w:szCs w:val="22"/>
+        </w:rPr>
+        <w:t xml:space="preserve"> Returns true if the </w:t>
+      </w:r>
+      <w:proofErr w:type="spellStart"/>
+      <w:r>
+        <w:rPr>
+          <w:rStyle w:val="IntenseEmphasis"/>
+          <w:rFonts w:asciiTheme="minorHAnsi" w:eastAsiaTheme="minorEastAsia" w:hAnsiTheme="minorHAnsi" w:cstheme="minorBidi"/>
+          <w:i/>
+          <w:iCs/>
+          <w:spacing w:val="0"/>
+          <w:sz w:val="22"/>
+          <w:szCs w:val="22"/>
+        </w:rPr>
+        <w:t>bloodgroup</w:t>
+      </w:r>
+      <w:proofErr w:type="spellEnd"/>
+      <w:r>
+        <w:rPr>
+          <w:rStyle w:val="IntenseEmphasis"/>
+          <w:rFonts w:asciiTheme="minorHAnsi" w:eastAsiaTheme="minorEastAsia" w:hAnsiTheme="minorHAnsi" w:cstheme="minorBidi"/>
+          <w:i/>
+          <w:iCs/>
+          <w:spacing w:val="0"/>
+          <w:sz w:val="22"/>
+          <w:szCs w:val="22"/>
+        </w:rPr>
+        <w:t xml:space="preserve"> already exists or matches </w:t>
+      </w:r>
+      <w:proofErr w:type="spellStart"/>
+      <w:r>
+        <w:rPr>
+          <w:rStyle w:val="IntenseEmphasis"/>
+          <w:rFonts w:asciiTheme="minorHAnsi" w:eastAsiaTheme="minorEastAsia" w:hAnsiTheme="minorHAnsi" w:cstheme="minorBidi"/>
+          <w:i/>
+          <w:iCs/>
+          <w:spacing w:val="0"/>
+          <w:sz w:val="22"/>
+          <w:szCs w:val="22"/>
+        </w:rPr>
+        <w:t>na</w:t>
+      </w:r>
+      <w:proofErr w:type="spellEnd"/>
+      <w:r>
+        <w:rPr>
+          <w:rStyle w:val="IntenseEmphasis"/>
+          <w:rFonts w:asciiTheme="minorHAnsi" w:eastAsiaTheme="minorEastAsia" w:hAnsiTheme="minorHAnsi" w:cstheme="minorBidi"/>
+          <w:i/>
+          <w:iCs/>
+          <w:spacing w:val="0"/>
+          <w:sz w:val="22"/>
+          <w:szCs w:val="22"/>
+        </w:rPr>
+        <w:t xml:space="preserve">, </w:t>
+      </w:r>
+      <w:proofErr w:type="gramStart"/>
+      <w:r>
+        <w:rPr>
+          <w:rStyle w:val="IntenseEmphasis"/>
+          <w:rFonts w:asciiTheme="minorHAnsi" w:eastAsiaTheme="minorEastAsia" w:hAnsiTheme="minorHAnsi" w:cstheme="minorBidi"/>
+          <w:i/>
+          <w:iCs/>
+          <w:spacing w:val="0"/>
+          <w:sz w:val="22"/>
+          <w:szCs w:val="22"/>
+        </w:rPr>
+        <w:t>Returns</w:t>
+      </w:r>
+      <w:proofErr w:type="gramEnd"/>
+      <w:r>
+        <w:rPr>
+          <w:rStyle w:val="IntenseEmphasis"/>
+          <w:rFonts w:asciiTheme="minorHAnsi" w:eastAsiaTheme="minorEastAsia" w:hAnsiTheme="minorHAnsi" w:cstheme="minorBidi"/>
+          <w:i/>
+          <w:iCs/>
+          <w:spacing w:val="0"/>
+          <w:sz w:val="22"/>
+          <w:szCs w:val="22"/>
+        </w:rPr>
+        <w:t xml:space="preserve"> false if the </w:t>
+      </w:r>
+      <w:proofErr w:type="spellStart"/>
+      <w:r>
+        <w:rPr>
+          <w:rStyle w:val="IntenseEmphasis"/>
+          <w:rFonts w:asciiTheme="minorHAnsi" w:eastAsiaTheme="minorEastAsia" w:hAnsiTheme="minorHAnsi" w:cstheme="minorBidi"/>
+          <w:i/>
+          <w:iCs/>
+          <w:spacing w:val="0"/>
+          <w:sz w:val="22"/>
+          <w:szCs w:val="22"/>
+        </w:rPr>
+        <w:t>bloodgroup</w:t>
+      </w:r>
+      <w:proofErr w:type="spellEnd"/>
+      <w:r>
+        <w:rPr>
+          <w:rStyle w:val="IntenseEmphasis"/>
+          <w:rFonts w:asciiTheme="minorHAnsi" w:eastAsiaTheme="minorEastAsia" w:hAnsiTheme="minorHAnsi" w:cstheme="minorBidi"/>
+          <w:i/>
+          <w:iCs/>
+          <w:spacing w:val="0"/>
+          <w:sz w:val="22"/>
+          <w:szCs w:val="22"/>
+        </w:rPr>
+        <w:t xml:space="preserve"> doesn't exist.</w:t>
+      </w:r>
+    </w:p>
+    <w:p>
+      <w:pPr>
+        <w:pStyle w:val="Subtitle"/>
+        <w:ind w:firstLine="720"/>
+        <w:rPr>
+          <w:rStyle w:val="IntenseEmphasis"/>
+          <w:b w:val="0"/>
+          <w:bCs w:val="0"/>
+          <w:i/>
+          <w:iCs/>
+        </w:rPr>
+      </w:pPr>
+      <w:r>
+        <w:rPr>
+          <w:rStyle w:val="IntenseEmphasis"/>
+          <w:b w:val="0"/>
+          <w:bCs w:val="0"/>
+          <w:i/>
+          <w:iCs/>
+        </w:rPr>
+        <w:t xml:space="preserve">Local variables – </w:t>
+      </w:r>
+      <w:proofErr w:type="spellStart"/>
+      <w:proofErr w:type="gramStart"/>
+      <w:r>
+        <w:rPr>
+          <w:rStyle w:val="IntenseEmphasis"/>
+          <w:b w:val="0"/>
+          <w:bCs w:val="0"/>
+          <w:i/>
+          <w:iCs/>
+        </w:rPr>
+        <w:t>checkIfBloodGroupExists</w:t>
+      </w:r>
+      <w:proofErr w:type="spellEnd"/>
+      <w:r>
+        <w:rPr>
+          <w:rStyle w:val="IntenseEmphasis"/>
+          <w:b w:val="0"/>
+          <w:bCs w:val="0"/>
+          <w:i/>
+          <w:iCs/>
+        </w:rPr>
+        <w:t>(</w:t>
+      </w:r>
+      <w:proofErr w:type="gramEnd"/>
+      <w:r>
+        <w:rPr>
+          <w:rStyle w:val="IntenseEmphasis"/>
+          <w:b w:val="0"/>
+          <w:bCs w:val="0"/>
+          <w:i/>
+          <w:iCs/>
+        </w:rPr>
+        <w:t>)</w:t>
+      </w:r>
+    </w:p>
+    <w:p>
+      <w:pPr>
+        <w:ind w:left="720"/>
+        <w:rPr>
+          <w:rStyle w:val="IntenseEmphasis"/>
+        </w:rPr>
+      </w:pPr>
+      <w:r>
+        <w:t xml:space="preserve">bool </w:t>
+      </w:r>
+      <w:proofErr w:type="spellStart"/>
+      <w:r>
+        <w:rPr>
+          <w:b/>
+          <w:bCs/>
+        </w:rPr>
+        <w:t>ans</w:t>
+      </w:r>
+      <w:proofErr w:type="spellEnd"/>
+      <w:r>
+        <w:rPr>
+          <w:rStyle w:val="IntenseEmphasis"/>
+          <w:i w:val="0"/>
+          <w:iCs w:val="0"/>
+        </w:rPr>
+        <w:t xml:space="preserve"> </w:t>
+      </w:r>
+      <w:r>
+        <w:rPr>
+          <w:rStyle w:val="IntenseEmphasis"/>
+        </w:rPr>
+        <w:t>//variable to store true if the username exists, false if it doesn’t</w:t>
+      </w:r>
+    </w:p>
+    <w:p>
+      <w:pPr>
+        <w:rPr>
+          <w:rStyle w:val="IntenseEmphasis"/>
+          <w:i w:val="0"/>
+          <w:iCs w:val="0"/>
+          <w:color w:val="auto"/>
+        </w:rPr>
+      </w:pPr>
+    </w:p>
+    <w:p>
+      <w:pPr>
+        <w:rPr>
+          <w:rStyle w:val="IntenseEmphasis"/>
+          <w:i w:val="0"/>
+          <w:iCs w:val="0"/>
+        </w:rPr>
+      </w:pPr>
+      <w:r>
+        <w:rPr>
+          <w:rStyle w:val="IntenseEmphasis"/>
+          <w:b w:val="0"/>
+          <w:bCs w:val="0"/>
+          <w:i w:val="0"/>
+          <w:iCs w:val="0"/>
+        </w:rPr>
+        <w:t>void</w:t>
+      </w:r>
+      <w:r>
+        <w:rPr>
+          <w:rStyle w:val="IntenseEmphasis"/>
+          <w:i w:val="0"/>
+          <w:iCs w:val="0"/>
+        </w:rPr>
+        <w:t xml:space="preserve"> </w:t>
+      </w:r>
+      <w:proofErr w:type="spellStart"/>
+      <w:proofErr w:type="gramStart"/>
+      <w:r>
+        <w:rPr>
+          <w:rStyle w:val="IntenseEmphasis"/>
+          <w:i w:val="0"/>
+          <w:iCs w:val="0"/>
+        </w:rPr>
+        <w:t>getAllBookings</w:t>
+      </w:r>
+      <w:proofErr w:type="spellEnd"/>
+      <w:r>
+        <w:rPr>
+          <w:rStyle w:val="IntenseEmphasis"/>
+          <w:i w:val="0"/>
+          <w:iCs w:val="0"/>
+        </w:rPr>
+        <w:t>(</w:t>
+      </w:r>
+      <w:proofErr w:type="gramEnd"/>
+      <w:r>
+        <w:rPr>
+          <w:rStyle w:val="IntenseEmphasis"/>
+          <w:i w:val="0"/>
+          <w:iCs w:val="0"/>
+        </w:rPr>
+        <w:t xml:space="preserve">); </w:t>
+      </w:r>
+    </w:p>
+    <w:p>
+      <w:pPr>
+        <w:rPr>
+          <w:rStyle w:val="IntenseEmphasis"/>
+        </w:rPr>
+      </w:pPr>
+      <w:r>
+        <w:rPr>
+          <w:rStyle w:val="IntenseEmphasis"/>
+        </w:rPr>
+        <w:t xml:space="preserve">// Gets all the bookings from the </w:t>
+      </w:r>
+      <w:proofErr w:type="spellStart"/>
+      <w:r>
+        <w:rPr>
+          <w:rStyle w:val="IntenseEmphasis"/>
+        </w:rPr>
+        <w:t>filepathBookings</w:t>
+      </w:r>
+      <w:proofErr w:type="spellEnd"/>
+      <w:r>
+        <w:rPr>
+          <w:rStyle w:val="IntenseEmphasis"/>
+        </w:rPr>
+        <w:t xml:space="preserve">. Checks if the name in the booking matches </w:t>
+      </w:r>
+      <w:proofErr w:type="spellStart"/>
+      <w:r>
+        <w:rPr>
+          <w:rStyle w:val="IntenseEmphasis"/>
+        </w:rPr>
+        <w:t xml:space="preserve">a </w:t>
+      </w:r>
+      <w:proofErr w:type="gramStart"/>
+      <w:r>
+        <w:rPr>
+          <w:rStyle w:val="IntenseEmphasis"/>
+        </w:rPr>
+        <w:t>users</w:t>
+      </w:r>
+      <w:proofErr w:type="spellEnd"/>
+      <w:proofErr w:type="gramEnd"/>
+      <w:r>
+        <w:rPr>
+          <w:rStyle w:val="IntenseEmphasis"/>
+        </w:rPr>
+        <w:t xml:space="preserve"> name. If it matches, adds booking details to </w:t>
+      </w:r>
+      <w:proofErr w:type="gramStart"/>
+      <w:r>
+        <w:rPr>
+          <w:rStyle w:val="IntenseEmphasis"/>
+        </w:rPr>
+        <w:t>users[</w:t>
+      </w:r>
+      <w:proofErr w:type="gramEnd"/>
+      <w:r>
+        <w:rPr>
+          <w:rStyle w:val="IntenseEmphasis"/>
+        </w:rPr>
+        <w:t>] vector</w:t>
+      </w:r>
+    </w:p>
+    <w:p>
+      <w:pPr>
+        <w:pStyle w:val="Subtitle"/>
+        <w:ind w:firstLine="720"/>
+        <w:rPr>
+          <w:rStyle w:val="IntenseEmphasis"/>
+          <w:b w:val="0"/>
+          <w:bCs w:val="0"/>
+          <w:i/>
+          <w:iCs/>
+        </w:rPr>
+      </w:pPr>
+      <w:r>
+        <w:rPr>
+          <w:rStyle w:val="IntenseEmphasis"/>
+          <w:b w:val="0"/>
+          <w:bCs w:val="0"/>
+          <w:i/>
+          <w:iCs/>
+        </w:rPr>
+        <w:t xml:space="preserve">Local variables – </w:t>
+      </w:r>
+      <w:proofErr w:type="spellStart"/>
+      <w:proofErr w:type="gramStart"/>
+      <w:r>
+        <w:rPr>
+          <w:rStyle w:val="IntenseEmphasis"/>
+          <w:b w:val="0"/>
+          <w:bCs w:val="0"/>
+          <w:i/>
+          <w:iCs/>
+        </w:rPr>
+        <w:t>getAllBookings</w:t>
+      </w:r>
+      <w:proofErr w:type="spellEnd"/>
+      <w:r>
+        <w:rPr>
+          <w:rStyle w:val="IntenseEmphasis"/>
+          <w:b w:val="0"/>
+          <w:bCs w:val="0"/>
+          <w:i/>
+          <w:iCs/>
+        </w:rPr>
+        <w:t>(</w:t>
+      </w:r>
+      <w:proofErr w:type="gramEnd"/>
+      <w:r>
+        <w:rPr>
+          <w:rStyle w:val="IntenseEmphasis"/>
+          <w:b w:val="0"/>
+          <w:bCs w:val="0"/>
+          <w:i/>
+          <w:iCs/>
+        </w:rPr>
+        <w:t>)</w:t>
+      </w:r>
+    </w:p>
+    <w:p>
+      <w:pPr>
+        <w:ind w:left="720"/>
+        <w:rPr>
+          <w:rStyle w:val="IntenseEmphasis"/>
+        </w:rPr>
+      </w:pPr>
+      <w:r>
+        <w:lastRenderedPageBreak/>
+        <w:t>string</w:t>
+      </w:r>
+      <w:r>
+        <w:rPr>
+          <w:rStyle w:val="IntenseEmphasis"/>
+          <w:i w:val="0"/>
+          <w:iCs w:val="0"/>
+        </w:rPr>
+        <w:t xml:space="preserve"> temp </w:t>
+      </w:r>
+      <w:r>
+        <w:rPr>
+          <w:rStyle w:val="IntenseEmphasis"/>
+        </w:rPr>
+        <w:t xml:space="preserve">//variable store date value out of file before </w:t>
+      </w:r>
+      <w:proofErr w:type="spellStart"/>
+      <w:proofErr w:type="gramStart"/>
+      <w:r>
+        <w:rPr>
+          <w:rStyle w:val="IntenseEmphasis"/>
+        </w:rPr>
+        <w:t>stoi</w:t>
+      </w:r>
+      <w:proofErr w:type="spellEnd"/>
+      <w:r>
+        <w:rPr>
+          <w:rStyle w:val="IntenseEmphasis"/>
+        </w:rPr>
+        <w:t>(</w:t>
+      </w:r>
+      <w:proofErr w:type="gramEnd"/>
+      <w:r>
+        <w:rPr>
+          <w:rStyle w:val="IntenseEmphasis"/>
+        </w:rPr>
+        <w:t>)</w:t>
+      </w:r>
+    </w:p>
+    <w:p>
+      <w:pPr>
+        <w:ind w:left="720"/>
+        <w:rPr>
+          <w:rStyle w:val="IntenseEmphasis"/>
+        </w:rPr>
+      </w:pPr>
+      <w:r>
+        <w:t>string</w:t>
+      </w:r>
+      <w:r>
+        <w:rPr>
+          <w:rStyle w:val="IntenseEmphasis"/>
+          <w:i w:val="0"/>
+          <w:iCs w:val="0"/>
+        </w:rPr>
+        <w:t xml:space="preserve"> </w:t>
+      </w:r>
+      <w:proofErr w:type="spellStart"/>
+      <w:r>
+        <w:rPr>
+          <w:rStyle w:val="IntenseEmphasis"/>
+          <w:i w:val="0"/>
+          <w:iCs w:val="0"/>
+        </w:rPr>
+        <w:t>tempName</w:t>
+      </w:r>
+      <w:proofErr w:type="spellEnd"/>
+      <w:r>
+        <w:rPr>
+          <w:rStyle w:val="IntenseEmphasis"/>
+          <w:i w:val="0"/>
+          <w:iCs w:val="0"/>
+        </w:rPr>
+        <w:t xml:space="preserve"> </w:t>
+      </w:r>
+      <w:r>
+        <w:rPr>
+          <w:rStyle w:val="IntenseEmphasis"/>
+        </w:rPr>
+        <w:t>//variable store name value out of file to compare against existing users</w:t>
+      </w:r>
+    </w:p>
+    <w:p>
+      <w:pPr>
+        <w:rPr>
+          <w:rStyle w:val="IntenseEmphasis"/>
+          <w:i w:val="0"/>
+          <w:iCs w:val="0"/>
+          <w:color w:val="auto"/>
+        </w:rPr>
+      </w:pPr>
+    </w:p>
+    <w:p>
+      <w:pPr>
+        <w:rPr>
+          <w:rStyle w:val="IntenseEmphasis"/>
+          <w:i w:val="0"/>
+          <w:iCs w:val="0"/>
+        </w:rPr>
+      </w:pPr>
+      <w:r>
+        <w:rPr>
+          <w:rStyle w:val="IntenseEmphasis"/>
+          <w:b w:val="0"/>
+          <w:bCs w:val="0"/>
+          <w:i w:val="0"/>
+          <w:iCs w:val="0"/>
+        </w:rPr>
+        <w:t>void</w:t>
+      </w:r>
+      <w:r>
+        <w:rPr>
+          <w:rStyle w:val="IntenseEmphasis"/>
+          <w:i w:val="0"/>
+          <w:iCs w:val="0"/>
+        </w:rPr>
+        <w:t xml:space="preserve"> </w:t>
+      </w:r>
+      <w:proofErr w:type="spellStart"/>
+      <w:proofErr w:type="gramStart"/>
+      <w:r>
+        <w:rPr>
+          <w:rStyle w:val="IntenseEmphasis"/>
+          <w:i w:val="0"/>
+          <w:iCs w:val="0"/>
+        </w:rPr>
+        <w:t>viewAllBookings</w:t>
+      </w:r>
+      <w:proofErr w:type="spellEnd"/>
+      <w:r>
+        <w:rPr>
+          <w:rStyle w:val="IntenseEmphasis"/>
+          <w:i w:val="0"/>
+          <w:iCs w:val="0"/>
+        </w:rPr>
+        <w:t>(</w:t>
+      </w:r>
+      <w:proofErr w:type="gramEnd"/>
+      <w:r>
+        <w:rPr>
+          <w:rStyle w:val="IntenseEmphasis"/>
+          <w:i w:val="0"/>
+          <w:iCs w:val="0"/>
+        </w:rPr>
+        <w:t xml:space="preserve">); </w:t>
+      </w:r>
+    </w:p>
+    <w:p>
+      <w:pPr>
+        <w:rPr>
+          <w:rStyle w:val="IntenseEmphasis"/>
+        </w:rPr>
+      </w:pPr>
+      <w:r>
+        <w:rPr>
+          <w:rStyle w:val="IntenseEmphasis"/>
+        </w:rPr>
+        <w:t>// Allows an Admin to View all bookings in the system. Admin can then add new bookings, or edit bookings</w:t>
+      </w:r>
+    </w:p>
+    <w:p>
+      <w:pPr>
+        <w:pStyle w:val="Subtitle"/>
+        <w:ind w:firstLine="720"/>
+        <w:rPr>
+          <w:rStyle w:val="IntenseEmphasis"/>
+          <w:b w:val="0"/>
+          <w:bCs w:val="0"/>
+          <w:i/>
+          <w:iCs/>
+        </w:rPr>
+      </w:pPr>
+      <w:r>
+        <w:rPr>
+          <w:rStyle w:val="IntenseEmphasis"/>
+          <w:b w:val="0"/>
+          <w:bCs w:val="0"/>
+          <w:i/>
+          <w:iCs/>
+        </w:rPr>
+        <w:t xml:space="preserve">Local variables – </w:t>
+      </w:r>
+      <w:proofErr w:type="spellStart"/>
+      <w:proofErr w:type="gramStart"/>
+      <w:r>
+        <w:rPr>
+          <w:rStyle w:val="IntenseEmphasis"/>
+          <w:b w:val="0"/>
+          <w:bCs w:val="0"/>
+          <w:i/>
+          <w:iCs/>
+        </w:rPr>
+        <w:t>viewAllBookings</w:t>
+      </w:r>
+      <w:proofErr w:type="spellEnd"/>
+      <w:r>
+        <w:rPr>
+          <w:rStyle w:val="IntenseEmphasis"/>
+          <w:b w:val="0"/>
+          <w:bCs w:val="0"/>
+          <w:i/>
+          <w:iCs/>
+        </w:rPr>
+        <w:t>(</w:t>
+      </w:r>
+      <w:proofErr w:type="gramEnd"/>
+      <w:r>
+        <w:rPr>
+          <w:rStyle w:val="IntenseEmphasis"/>
+          <w:b w:val="0"/>
+          <w:bCs w:val="0"/>
+          <w:i/>
+          <w:iCs/>
+        </w:rPr>
+        <w:t>)</w:t>
+      </w:r>
+    </w:p>
+    <w:p>
+      <w:pPr>
+        <w:ind w:left="720"/>
+        <w:rPr>
+          <w:rStyle w:val="IntenseEmphasis"/>
+        </w:rPr>
+      </w:pPr>
+      <w:r>
+        <w:t>string</w:t>
+      </w:r>
+      <w:r>
+        <w:rPr>
+          <w:rStyle w:val="IntenseEmphasis"/>
+          <w:i w:val="0"/>
+          <w:iCs w:val="0"/>
+        </w:rPr>
+        <w:t xml:space="preserve"> input </w:t>
+      </w:r>
+      <w:r>
+        <w:rPr>
+          <w:rStyle w:val="IntenseEmphasis"/>
+        </w:rPr>
+        <w:t>//variable for user to input choice in menu</w:t>
+      </w:r>
+    </w:p>
+    <w:p>
+      <w:pPr>
+        <w:rPr>
+          <w:rStyle w:val="IntenseEmphasis"/>
+          <w:i w:val="0"/>
+          <w:iCs w:val="0"/>
+          <w:color w:val="auto"/>
+        </w:rPr>
+      </w:pPr>
+    </w:p>
+    <w:p>
+      <w:pPr>
+        <w:rPr>
+          <w:rStyle w:val="IntenseEmphasis"/>
+          <w:i w:val="0"/>
+          <w:iCs w:val="0"/>
+        </w:rPr>
+      </w:pPr>
+      <w:r>
+        <w:rPr>
+          <w:rStyle w:val="IntenseEmphasis"/>
+          <w:b w:val="0"/>
+          <w:bCs w:val="0"/>
+          <w:i w:val="0"/>
+          <w:iCs w:val="0"/>
+        </w:rPr>
+        <w:t>void</w:t>
+      </w:r>
+      <w:r>
+        <w:rPr>
+          <w:rStyle w:val="IntenseEmphasis"/>
+          <w:i w:val="0"/>
+          <w:iCs w:val="0"/>
+        </w:rPr>
+        <w:t xml:space="preserve"> </w:t>
+      </w:r>
+      <w:proofErr w:type="spellStart"/>
+      <w:proofErr w:type="gramStart"/>
+      <w:r>
+        <w:rPr>
+          <w:rStyle w:val="IntenseEmphasis"/>
+          <w:i w:val="0"/>
+          <w:iCs w:val="0"/>
+        </w:rPr>
+        <w:t>hospitalMenu</w:t>
+      </w:r>
+      <w:proofErr w:type="spellEnd"/>
+      <w:r>
+        <w:rPr>
+          <w:rStyle w:val="IntenseEmphasis"/>
+          <w:i w:val="0"/>
+          <w:iCs w:val="0"/>
+        </w:rPr>
+        <w:t>(</w:t>
+      </w:r>
+      <w:proofErr w:type="gramEnd"/>
+      <w:r>
+        <w:rPr>
+          <w:rStyle w:val="IntenseEmphasis"/>
+          <w:i w:val="0"/>
+          <w:iCs w:val="0"/>
+        </w:rPr>
+        <w:t>);</w:t>
+      </w:r>
+    </w:p>
+    <w:p>
+      <w:pPr>
+        <w:rPr>
+          <w:rStyle w:val="IntenseEmphasis"/>
+        </w:rPr>
+      </w:pPr>
+      <w:r>
+        <w:rPr>
+          <w:rStyle w:val="IntenseEmphasis"/>
+        </w:rPr>
+        <w:t>// Allows hospital user to view and request stock</w:t>
+      </w:r>
+    </w:p>
+    <w:p>
+      <w:pPr>
+        <w:pStyle w:val="Subtitle"/>
+        <w:ind w:firstLine="720"/>
+        <w:rPr>
+          <w:rStyle w:val="IntenseEmphasis"/>
+          <w:b w:val="0"/>
+          <w:bCs w:val="0"/>
+          <w:i/>
+          <w:iCs/>
+        </w:rPr>
+      </w:pPr>
+      <w:r>
+        <w:rPr>
+          <w:rStyle w:val="IntenseEmphasis"/>
+          <w:b w:val="0"/>
+          <w:bCs w:val="0"/>
+          <w:i/>
+          <w:iCs/>
+        </w:rPr>
+        <w:t xml:space="preserve">Local variables – </w:t>
+      </w:r>
+      <w:proofErr w:type="spellStart"/>
+      <w:proofErr w:type="gramStart"/>
+      <w:r>
+        <w:rPr>
+          <w:rStyle w:val="IntenseEmphasis"/>
+          <w:b w:val="0"/>
+          <w:bCs w:val="0"/>
+          <w:i/>
+          <w:iCs/>
+        </w:rPr>
+        <w:t>hospitalMenu</w:t>
+      </w:r>
+      <w:proofErr w:type="spellEnd"/>
+      <w:r>
+        <w:rPr>
+          <w:rStyle w:val="IntenseEmphasis"/>
+          <w:b w:val="0"/>
+          <w:bCs w:val="0"/>
+          <w:i/>
+          <w:iCs/>
+        </w:rPr>
+        <w:t>(</w:t>
+      </w:r>
+      <w:proofErr w:type="gramEnd"/>
+      <w:r>
+        <w:rPr>
+          <w:rStyle w:val="IntenseEmphasis"/>
+          <w:b w:val="0"/>
+          <w:bCs w:val="0"/>
+          <w:i/>
+          <w:iCs/>
+        </w:rPr>
+        <w:t>)</w:t>
+      </w:r>
+    </w:p>
+    <w:p>
+      <w:pPr>
+        <w:ind w:left="720"/>
+        <w:rPr>
+          <w:rStyle w:val="IntenseEmphasis"/>
+        </w:rPr>
+      </w:pPr>
+      <w:r>
+        <w:t>char</w:t>
+      </w:r>
+      <w:r>
+        <w:rPr>
+          <w:rStyle w:val="IntenseEmphasis"/>
+          <w:i w:val="0"/>
+          <w:iCs w:val="0"/>
+        </w:rPr>
+        <w:t xml:space="preserve"> input </w:t>
+      </w:r>
+      <w:r>
+        <w:rPr>
+          <w:rStyle w:val="IntenseEmphasis"/>
+        </w:rPr>
+        <w:t>//variable for user to input choice in menu</w:t>
+      </w:r>
+    </w:p>
+    <w:p>
+      <w:pPr>
+        <w:rPr>
+          <w:rStyle w:val="IntenseEmphasis"/>
+          <w:i w:val="0"/>
+          <w:iCs w:val="0"/>
+          <w:color w:val="auto"/>
+        </w:rPr>
+      </w:pPr>
+    </w:p>
+    <w:p>
+      <w:pPr>
+        <w:rPr>
+          <w:rStyle w:val="IntenseEmphasis"/>
+          <w:i w:val="0"/>
+          <w:iCs w:val="0"/>
+        </w:rPr>
+      </w:pPr>
+      <w:r>
+        <w:rPr>
+          <w:rStyle w:val="IntenseEmphasis"/>
+          <w:b w:val="0"/>
+          <w:bCs w:val="0"/>
+          <w:i w:val="0"/>
+          <w:iCs w:val="0"/>
+        </w:rPr>
+        <w:t>void</w:t>
+      </w:r>
+      <w:r>
+        <w:rPr>
+          <w:rStyle w:val="IntenseEmphasis"/>
+          <w:i w:val="0"/>
+          <w:iCs w:val="0"/>
+        </w:rPr>
+        <w:t xml:space="preserve"> </w:t>
+      </w:r>
+      <w:proofErr w:type="spellStart"/>
+      <w:proofErr w:type="gramStart"/>
+      <w:r>
+        <w:rPr>
+          <w:rStyle w:val="IntenseEmphasis"/>
+          <w:i w:val="0"/>
+          <w:iCs w:val="0"/>
+        </w:rPr>
+        <w:t>getAllStock</w:t>
+      </w:r>
+      <w:proofErr w:type="spellEnd"/>
+      <w:r>
+        <w:rPr>
+          <w:rStyle w:val="IntenseEmphasis"/>
+          <w:i w:val="0"/>
+          <w:iCs w:val="0"/>
+        </w:rPr>
+        <w:t>(</w:t>
+      </w:r>
+      <w:proofErr w:type="gramEnd"/>
+      <w:r>
+        <w:rPr>
+          <w:rStyle w:val="IntenseEmphasis"/>
+          <w:i w:val="0"/>
+          <w:iCs w:val="0"/>
+        </w:rPr>
+        <w:t>);</w:t>
+      </w:r>
+    </w:p>
+    <w:p>
+      <w:pPr>
+        <w:rPr>
+          <w:rStyle w:val="IntenseEmphasis"/>
+        </w:rPr>
+      </w:pPr>
+      <w:r>
+        <w:rPr>
+          <w:rStyle w:val="IntenseEmphasis"/>
+        </w:rPr>
+        <w:t xml:space="preserve">// Gets all the stock from the </w:t>
+      </w:r>
+      <w:proofErr w:type="spellStart"/>
+      <w:r>
+        <w:rPr>
+          <w:rStyle w:val="IntenseEmphasis"/>
+        </w:rPr>
+        <w:t>filepathStock</w:t>
+      </w:r>
+      <w:proofErr w:type="spellEnd"/>
+      <w:r>
+        <w:rPr>
+          <w:rStyle w:val="IntenseEmphasis"/>
+        </w:rPr>
+        <w:t xml:space="preserve">. Sets them all to be a </w:t>
+      </w:r>
+      <w:proofErr w:type="gramStart"/>
+      <w:r>
+        <w:rPr>
+          <w:rStyle w:val="IntenseEmphasis"/>
+        </w:rPr>
+        <w:t>totals[</w:t>
+      </w:r>
+      <w:proofErr w:type="gramEnd"/>
+      <w:r>
+        <w:rPr>
+          <w:rStyle w:val="IntenseEmphasis"/>
+        </w:rPr>
+        <w:t>] vector</w:t>
+      </w:r>
+    </w:p>
+    <w:p>
+      <w:pPr>
+        <w:pStyle w:val="Subtitle"/>
+        <w:ind w:firstLine="720"/>
+        <w:rPr>
+          <w:rStyle w:val="IntenseEmphasis"/>
+          <w:b w:val="0"/>
+          <w:bCs w:val="0"/>
+          <w:i/>
+          <w:iCs/>
+        </w:rPr>
+      </w:pPr>
+      <w:r>
+        <w:rPr>
+          <w:rStyle w:val="IntenseEmphasis"/>
+          <w:b w:val="0"/>
+          <w:bCs w:val="0"/>
+          <w:i/>
+          <w:iCs/>
+        </w:rPr>
+        <w:t xml:space="preserve">Local variables – </w:t>
+      </w:r>
+      <w:proofErr w:type="spellStart"/>
+      <w:proofErr w:type="gramStart"/>
+      <w:r>
+        <w:rPr>
+          <w:rStyle w:val="IntenseEmphasis"/>
+          <w:b w:val="0"/>
+          <w:bCs w:val="0"/>
+          <w:i/>
+          <w:iCs/>
+        </w:rPr>
+        <w:t>getAllStock</w:t>
+      </w:r>
+      <w:proofErr w:type="spellEnd"/>
+      <w:r>
+        <w:rPr>
+          <w:rStyle w:val="IntenseEmphasis"/>
+          <w:b w:val="0"/>
+          <w:bCs w:val="0"/>
+          <w:i/>
+          <w:iCs/>
+        </w:rPr>
+        <w:t>(</w:t>
+      </w:r>
+      <w:proofErr w:type="gramEnd"/>
+      <w:r>
+        <w:rPr>
+          <w:rStyle w:val="IntenseEmphasis"/>
+          <w:b w:val="0"/>
+          <w:bCs w:val="0"/>
+          <w:i/>
+          <w:iCs/>
+        </w:rPr>
+        <w:t>)</w:t>
+      </w:r>
+    </w:p>
+    <w:p>
+      <w:pPr>
+        <w:ind w:left="720"/>
+        <w:rPr>
+          <w:rStyle w:val="IntenseEmphasis"/>
+        </w:rPr>
+      </w:pPr>
+      <w:r>
+        <w:t>string</w:t>
+      </w:r>
+      <w:r>
+        <w:rPr>
+          <w:rStyle w:val="IntenseEmphasis"/>
+          <w:i w:val="0"/>
+          <w:iCs w:val="0"/>
+        </w:rPr>
+        <w:t xml:space="preserve"> temp </w:t>
+      </w:r>
+      <w:r>
+        <w:rPr>
+          <w:rStyle w:val="IntenseEmphasis"/>
+        </w:rPr>
+        <w:t xml:space="preserve">//variable store number of available stock value out of file before </w:t>
+      </w:r>
+      <w:proofErr w:type="spellStart"/>
+      <w:proofErr w:type="gramStart"/>
+      <w:r>
+        <w:rPr>
+          <w:rStyle w:val="IntenseEmphasis"/>
+        </w:rPr>
+        <w:t>stoi</w:t>
+      </w:r>
+      <w:proofErr w:type="spellEnd"/>
+      <w:r>
+        <w:rPr>
+          <w:rStyle w:val="IntenseEmphasis"/>
+        </w:rPr>
+        <w:t>(</w:t>
+      </w:r>
+      <w:proofErr w:type="gramEnd"/>
+      <w:r>
+        <w:rPr>
+          <w:rStyle w:val="IntenseEmphasis"/>
+        </w:rPr>
+        <w:t>)</w:t>
+      </w:r>
+    </w:p>
+    <w:p>
+      <w:pPr>
+        <w:rPr>
+          <w:rStyle w:val="IntenseEmphasis"/>
+          <w:i w:val="0"/>
+          <w:iCs w:val="0"/>
+          <w:color w:val="auto"/>
+        </w:rPr>
+      </w:pPr>
+    </w:p>
+    <w:p>
+      <w:pPr>
+        <w:rPr>
+          <w:rStyle w:val="IntenseEmphasis"/>
+          <w:i w:val="0"/>
+          <w:iCs w:val="0"/>
+        </w:rPr>
+      </w:pPr>
+      <w:r>
+        <w:rPr>
+          <w:rStyle w:val="IntenseEmphasis"/>
+          <w:b w:val="0"/>
+          <w:bCs w:val="0"/>
+          <w:i w:val="0"/>
+          <w:iCs w:val="0"/>
+        </w:rPr>
+        <w:lastRenderedPageBreak/>
+        <w:t>void</w:t>
+      </w:r>
+      <w:r>
+        <w:rPr>
+          <w:rStyle w:val="IntenseEmphasis"/>
+          <w:i w:val="0"/>
+          <w:iCs w:val="0"/>
+        </w:rPr>
+        <w:t xml:space="preserve"> </w:t>
+      </w:r>
+      <w:proofErr w:type="spellStart"/>
+      <w:proofErr w:type="gramStart"/>
+      <w:r>
+        <w:rPr>
+          <w:rStyle w:val="IntenseEmphasis"/>
+          <w:i w:val="0"/>
+          <w:iCs w:val="0"/>
+        </w:rPr>
+        <w:t>viewAllStock</w:t>
+      </w:r>
+      <w:proofErr w:type="spellEnd"/>
+      <w:r>
+        <w:rPr>
+          <w:rStyle w:val="IntenseEmphasis"/>
+          <w:i w:val="0"/>
+          <w:iCs w:val="0"/>
+        </w:rPr>
+        <w:t>(</w:t>
+      </w:r>
+      <w:proofErr w:type="gramEnd"/>
+      <w:r>
+        <w:rPr>
+          <w:rStyle w:val="IntenseEmphasis"/>
+          <w:i w:val="0"/>
+          <w:iCs w:val="0"/>
+        </w:rPr>
+        <w:t>);</w:t>
+      </w:r>
+    </w:p>
+    <w:p>
+      <w:pPr>
+        <w:rPr>
+          <w:rStyle w:val="IntenseEmphasis"/>
+        </w:rPr>
+      </w:pPr>
+      <w:r>
+        <w:rPr>
+          <w:rStyle w:val="IntenseEmphasis"/>
+        </w:rPr>
+        <w:t xml:space="preserve">// Displays all stock in the system. Directs hospitals to </w:t>
+      </w:r>
+      <w:proofErr w:type="spellStart"/>
+      <w:r>
+        <w:rPr>
+          <w:rStyle w:val="IntenseEmphasis"/>
+        </w:rPr>
+        <w:t>requestStock</w:t>
+      </w:r>
+      <w:proofErr w:type="spellEnd"/>
+      <w:r>
+        <w:rPr>
+          <w:rStyle w:val="IntenseEmphasis"/>
+        </w:rPr>
+        <w:t>. Directs admin to</w:t>
+      </w:r>
+      <w:r>
+        <w:rPr>
+          <w:rStyle w:val="IntenseEmphasis"/>
+          <w:i w:val="0"/>
+          <w:iCs w:val="0"/>
+        </w:rPr>
+        <w:t xml:space="preserve"> </w:t>
+      </w:r>
+      <w:proofErr w:type="spellStart"/>
+      <w:r>
+        <w:rPr>
+          <w:rStyle w:val="IntenseEmphasis"/>
+        </w:rPr>
+        <w:t>viewAllRequests</w:t>
+      </w:r>
+      <w:proofErr w:type="spellEnd"/>
+    </w:p>
+    <w:p>
+      <w:pPr>
+        <w:rPr>
+          <w:rStyle w:val="IntenseEmphasis"/>
+          <w:i w:val="0"/>
+          <w:iCs w:val="0"/>
+          <w:color w:val="auto"/>
+        </w:rPr>
+      </w:pPr>
+    </w:p>
+    <w:p>
+      <w:pPr>
+        <w:rPr>
+          <w:rStyle w:val="IntenseEmphasis"/>
+          <w:i w:val="0"/>
+          <w:iCs w:val="0"/>
+        </w:rPr>
+      </w:pPr>
+      <w:r>
+        <w:rPr>
+          <w:rStyle w:val="IntenseEmphasis"/>
+          <w:b w:val="0"/>
+          <w:bCs w:val="0"/>
+          <w:i w:val="0"/>
+          <w:iCs w:val="0"/>
+        </w:rPr>
+        <w:t>void</w:t>
+      </w:r>
+      <w:r>
+        <w:rPr>
+          <w:rStyle w:val="IntenseEmphasis"/>
+          <w:i w:val="0"/>
+          <w:iCs w:val="0"/>
+        </w:rPr>
+        <w:t xml:space="preserve"> </w:t>
+      </w:r>
+      <w:proofErr w:type="spellStart"/>
+      <w:proofErr w:type="gramStart"/>
+      <w:r>
+        <w:rPr>
+          <w:rStyle w:val="IntenseEmphasis"/>
+          <w:i w:val="0"/>
+          <w:iCs w:val="0"/>
+        </w:rPr>
+        <w:t>requestStock</w:t>
+      </w:r>
+      <w:proofErr w:type="spellEnd"/>
+      <w:r>
+        <w:rPr>
+          <w:rStyle w:val="IntenseEmphasis"/>
+          <w:i w:val="0"/>
+          <w:iCs w:val="0"/>
+        </w:rPr>
+        <w:t>(</w:t>
+      </w:r>
+      <w:proofErr w:type="gramEnd"/>
+      <w:r>
+        <w:rPr>
+          <w:rStyle w:val="IntenseEmphasis"/>
+          <w:i w:val="0"/>
+          <w:iCs w:val="0"/>
+        </w:rPr>
+        <w:t>);</w:t>
+      </w:r>
+    </w:p>
+    <w:p>
+      <w:pPr>
+        <w:rPr>
+          <w:rStyle w:val="IntenseEmphasis"/>
+        </w:rPr>
+      </w:pPr>
+      <w:r>
+        <w:rPr>
+          <w:rStyle w:val="IntenseEmphasis"/>
+        </w:rPr>
+        <w:t>// Allows a hospital to enter a new request for stock in the system</w:t>
+      </w:r>
+    </w:p>
+    <w:p>
+      <w:pPr>
+        <w:pStyle w:val="Subtitle"/>
+        <w:ind w:firstLine="720"/>
+        <w:rPr>
+          <w:rStyle w:val="IntenseEmphasis"/>
+          <w:b w:val="0"/>
+          <w:bCs w:val="0"/>
+          <w:i/>
+          <w:iCs/>
+        </w:rPr>
+      </w:pPr>
+      <w:r>
+        <w:rPr>
+          <w:rStyle w:val="IntenseEmphasis"/>
+          <w:b w:val="0"/>
+          <w:bCs w:val="0"/>
+          <w:i/>
+          <w:iCs/>
+        </w:rPr>
+        <w:t xml:space="preserve">Local variables – </w:t>
+      </w:r>
+      <w:proofErr w:type="spellStart"/>
+      <w:proofErr w:type="gramStart"/>
+      <w:r>
+        <w:rPr>
+          <w:rStyle w:val="IntenseEmphasis"/>
+          <w:b w:val="0"/>
+          <w:bCs w:val="0"/>
+          <w:i/>
+          <w:iCs/>
+        </w:rPr>
+        <w:t>requestStock</w:t>
+      </w:r>
+      <w:proofErr w:type="spellEnd"/>
+      <w:r>
+        <w:rPr>
+          <w:rStyle w:val="IntenseEmphasis"/>
+          <w:b w:val="0"/>
+          <w:bCs w:val="0"/>
+          <w:i/>
+          <w:iCs/>
+        </w:rPr>
+        <w:t>(</w:t>
+      </w:r>
+      <w:proofErr w:type="gramEnd"/>
+      <w:r>
+        <w:rPr>
+          <w:rStyle w:val="IntenseEmphasis"/>
+          <w:b w:val="0"/>
+          <w:bCs w:val="0"/>
+          <w:i/>
+          <w:iCs/>
+        </w:rPr>
+        <w:t>)</w:t>
+      </w:r>
+    </w:p>
+    <w:p>
+      <w:pPr>
+        <w:ind w:left="720"/>
+        <w:rPr>
+          <w:b/>
+          <w:bCs/>
+          <w:i/>
+          <w:iCs/>
+        </w:rPr>
+      </w:pPr>
+      <w:r>
+        <w:t>string</w:t>
+      </w:r>
+      <w:r>
+        <w:rPr>
+          <w:rStyle w:val="IntenseEmphasis"/>
+          <w:i w:val="0"/>
+          <w:iCs w:val="0"/>
+        </w:rPr>
+        <w:t xml:space="preserve"> input </w:t>
+      </w:r>
+      <w:r>
+        <w:rPr>
+          <w:rStyle w:val="IntenseEmphasis"/>
+        </w:rPr>
+        <w:t>//variable for user to input choice in menu</w:t>
+      </w:r>
+    </w:p>
+    <w:p>
+      <w:pPr>
+        <w:ind w:left="720"/>
+        <w:rPr>
+          <w:rStyle w:val="IntenseEmphasis"/>
+        </w:rPr>
+      </w:pPr>
+      <w:r>
+        <w:t>int</w:t>
+      </w:r>
+      <w:r>
+        <w:rPr>
+          <w:rStyle w:val="IntenseEmphasis"/>
+          <w:i w:val="0"/>
+          <w:iCs w:val="0"/>
+        </w:rPr>
+        <w:t xml:space="preserve"> amount </w:t>
+      </w:r>
+      <w:r>
+        <w:rPr>
+          <w:rStyle w:val="IntenseEmphasis"/>
+        </w:rPr>
+        <w:t>//variable for user to input amount of stock requesting</w:t>
+      </w:r>
+    </w:p>
+    <w:p>
+      <w:pPr>
+        <w:rPr>
+          <w:rStyle w:val="IntenseEmphasis"/>
+          <w:i w:val="0"/>
+          <w:iCs w:val="0"/>
+          <w:color w:val="auto"/>
+        </w:rPr>
+      </w:pPr>
+    </w:p>
+    <w:p>
+      <w:pPr>
+        <w:rPr>
+          <w:rStyle w:val="IntenseEmphasis"/>
+          <w:i w:val="0"/>
+          <w:iCs w:val="0"/>
+        </w:rPr>
+      </w:pPr>
+      <w:r>
+        <w:rPr>
+          <w:rStyle w:val="IntenseEmphasis"/>
+          <w:b w:val="0"/>
+          <w:bCs w:val="0"/>
+          <w:i w:val="0"/>
+          <w:iCs w:val="0"/>
+        </w:rPr>
+        <w:t>void</w:t>
+      </w:r>
+      <w:r>
+        <w:rPr>
+          <w:rStyle w:val="IntenseEmphasis"/>
+          <w:i w:val="0"/>
+          <w:iCs w:val="0"/>
+        </w:rPr>
+        <w:t xml:space="preserve"> </w:t>
+      </w:r>
+      <w:proofErr w:type="spellStart"/>
+      <w:proofErr w:type="gramStart"/>
+      <w:r>
+        <w:rPr>
+          <w:rStyle w:val="IntenseEmphasis"/>
+          <w:i w:val="0"/>
+          <w:iCs w:val="0"/>
+        </w:rPr>
+        <w:t>viewAllRequests</w:t>
+      </w:r>
+      <w:proofErr w:type="spellEnd"/>
+      <w:r>
+        <w:rPr>
+          <w:rStyle w:val="IntenseEmphasis"/>
+          <w:i w:val="0"/>
+          <w:iCs w:val="0"/>
+        </w:rPr>
+        <w:t>(</w:t>
+      </w:r>
+      <w:proofErr w:type="gramEnd"/>
+      <w:r>
+        <w:rPr>
+          <w:rStyle w:val="IntenseEmphasis"/>
+          <w:i w:val="0"/>
+          <w:iCs w:val="0"/>
+        </w:rPr>
+        <w:t>);</w:t>
+      </w:r>
+    </w:p>
+    <w:p>
+      <w:pPr>
+        <w:rPr>
+          <w:rStyle w:val="IntenseEmphasis"/>
+        </w:rPr>
+      </w:pPr>
+      <w:r>
+        <w:rPr>
+          <w:rStyle w:val="IntenseEmphasis"/>
+        </w:rPr>
+        <w:t>// Allows an Admin to View all requests in the system. Admin can then edit the status of any request</w:t>
+      </w:r>
+    </w:p>
+    <w:p>
+      <w:pPr>
+        <w:pStyle w:val="Subtitle"/>
+        <w:ind w:left="720"/>
+        <w:rPr>
+          <w:rStyle w:val="IntenseEmphasis"/>
+          <w:b w:val="0"/>
+          <w:bCs w:val="0"/>
+          <w:i/>
+          <w:iCs/>
+        </w:rPr>
+      </w:pPr>
+      <w:r>
+        <w:rPr>
+          <w:rStyle w:val="IntenseEmphasis"/>
+          <w:b w:val="0"/>
+          <w:bCs w:val="0"/>
+          <w:i/>
+          <w:iCs/>
+        </w:rPr>
+        <w:t xml:space="preserve">Local variables – </w:t>
+      </w:r>
+      <w:proofErr w:type="spellStart"/>
+      <w:proofErr w:type="gramStart"/>
+      <w:r>
+        <w:rPr>
+          <w:rStyle w:val="IntenseEmphasis"/>
+          <w:b w:val="0"/>
+          <w:bCs w:val="0"/>
+          <w:i/>
+          <w:iCs/>
+        </w:rPr>
+        <w:t>viewAllRequests</w:t>
+      </w:r>
+      <w:proofErr w:type="spellEnd"/>
+      <w:r>
+        <w:rPr>
+          <w:rStyle w:val="IntenseEmphasis"/>
+          <w:b w:val="0"/>
+          <w:bCs w:val="0"/>
+          <w:i/>
+          <w:iCs/>
+        </w:rPr>
+        <w:t>(</w:t>
+      </w:r>
+      <w:proofErr w:type="gramEnd"/>
+      <w:r>
+        <w:rPr>
+          <w:rStyle w:val="IntenseEmphasis"/>
+          <w:b w:val="0"/>
+          <w:bCs w:val="0"/>
+          <w:i/>
+          <w:iCs/>
+        </w:rPr>
+        <w:t>)</w:t>
+      </w:r>
+    </w:p>
+    <w:p>
+      <w:pPr>
+        <w:ind w:left="720"/>
+      </w:pPr>
+      <w:r>
+        <w:t>string</w:t>
+      </w:r>
+      <w:r>
+        <w:rPr>
+          <w:rStyle w:val="IntenseEmphasis"/>
+          <w:i w:val="0"/>
+          <w:iCs w:val="0"/>
+        </w:rPr>
+        <w:t xml:space="preserve"> input </w:t>
+      </w:r>
+      <w:r>
+        <w:rPr>
+          <w:rStyle w:val="IntenseEmphasis"/>
+        </w:rPr>
+        <w:t>//variable for user to input choice in menu</w:t>
+      </w:r>
+      <w:r>
+        <w:t xml:space="preserve"> </w:t>
+      </w:r>
+    </w:p>
+    <w:p>
+      <w:pPr>
+        <w:rPr>
+          <w:b/>
+          <w:bCs/>
+          <w:i/>
+          <w:iCs/>
+          <w:color w:val="549E39" w:themeColor="accent1"/>
+        </w:rPr>
+      </w:pPr>
+    </w:p>
+    <w:p>
+      <w:pPr>
+        <w:rPr>
+          <w:rStyle w:val="IntenseEmphasis"/>
+          <w:color w:val="auto"/>
+        </w:rPr>
+      </w:pPr>
+    </w:p>
+    <w:p>
+      <w:pPr>
+        <w:rPr>
+          <w:rStyle w:val="IntenseEmphasis"/>
+          <w:i w:val="0"/>
+          <w:iCs w:val="0"/>
+        </w:rPr>
+      </w:pPr>
+      <w:r>
+        <w:rPr>
+          <w:rStyle w:val="IntenseEmphasis"/>
+          <w:b w:val="0"/>
+          <w:bCs w:val="0"/>
+          <w:i w:val="0"/>
+          <w:iCs w:val="0"/>
+        </w:rPr>
+        <w:t>void</w:t>
+      </w:r>
+      <w:r>
+        <w:rPr>
+          <w:rStyle w:val="IntenseEmphasis"/>
+          <w:i w:val="0"/>
+          <w:iCs w:val="0"/>
+        </w:rPr>
+        <w:t xml:space="preserve"> </w:t>
+      </w:r>
+      <w:bookmarkStart w:id="4" w:name="_Hlk106815224"/>
+      <w:proofErr w:type="spellStart"/>
+      <w:proofErr w:type="gramStart"/>
+      <w:r>
+        <w:rPr>
+          <w:rStyle w:val="IntenseEmphasis"/>
+          <w:i w:val="0"/>
+          <w:iCs w:val="0"/>
+        </w:rPr>
+        <w:t>getAllRequests</w:t>
+      </w:r>
+      <w:bookmarkEnd w:id="4"/>
+      <w:proofErr w:type="spellEnd"/>
+      <w:r>
+        <w:rPr>
+          <w:rStyle w:val="IntenseEmphasis"/>
+          <w:i w:val="0"/>
+          <w:iCs w:val="0"/>
+        </w:rPr>
+        <w:t>(</w:t>
+      </w:r>
+      <w:proofErr w:type="gramEnd"/>
+      <w:r>
+        <w:rPr>
+          <w:rStyle w:val="IntenseEmphasis"/>
+          <w:i w:val="0"/>
+          <w:iCs w:val="0"/>
+        </w:rPr>
+        <w:t>);</w:t>
+      </w:r>
+    </w:p>
+    <w:p>
+      <w:pPr>
+        <w:rPr>
+          <w:rStyle w:val="IntenseEmphasis"/>
+        </w:rPr>
+      </w:pPr>
+      <w:r>
+        <w:rPr>
+          <w:rStyle w:val="IntenseEmphasis"/>
+        </w:rPr>
+        <w:t xml:space="preserve">// Gets all the requests from the </w:t>
+      </w:r>
+      <w:proofErr w:type="spellStart"/>
+      <w:r>
+        <w:rPr>
+          <w:rStyle w:val="IntenseEmphasis"/>
+        </w:rPr>
+        <w:t>filepathRequests</w:t>
+      </w:r>
+      <w:proofErr w:type="spellEnd"/>
+      <w:r>
+        <w:rPr>
+          <w:rStyle w:val="IntenseEmphasis"/>
+        </w:rPr>
+        <w:t xml:space="preserve">. Sets them all to be a </w:t>
+      </w:r>
+      <w:proofErr w:type="gramStart"/>
+      <w:r>
+        <w:rPr>
+          <w:rStyle w:val="IntenseEmphasis"/>
+        </w:rPr>
+        <w:t>requests[</w:t>
+      </w:r>
+      <w:proofErr w:type="gramEnd"/>
+      <w:r>
+        <w:rPr>
+          <w:rStyle w:val="IntenseEmphasis"/>
+        </w:rPr>
+        <w:t>] vector</w:t>
+      </w:r>
+    </w:p>
+    <w:p>
+      <w:pPr>
+        <w:pStyle w:val="Subtitle"/>
+        <w:ind w:firstLine="720"/>
+        <w:rPr>
+          <w:rStyle w:val="IntenseEmphasis"/>
+          <w:b w:val="0"/>
+          <w:bCs w:val="0"/>
+          <w:i/>
+          <w:iCs/>
+        </w:rPr>
+      </w:pPr>
+      <w:r>
+        <w:rPr>
+          <w:rStyle w:val="IntenseEmphasis"/>
+          <w:b w:val="0"/>
+          <w:bCs w:val="0"/>
+          <w:i/>
+          <w:iCs/>
+        </w:rPr>
+        <w:t xml:space="preserve">Local variables – </w:t>
+      </w:r>
+      <w:proofErr w:type="spellStart"/>
+      <w:proofErr w:type="gramStart"/>
+      <w:r>
+        <w:rPr>
+          <w:rStyle w:val="IntenseEmphasis"/>
+          <w:b w:val="0"/>
+          <w:bCs w:val="0"/>
+          <w:i/>
+          <w:iCs/>
+        </w:rPr>
+        <w:t>getAllRequests</w:t>
+      </w:r>
+      <w:proofErr w:type="spellEnd"/>
+      <w:r>
+        <w:rPr>
+          <w:rStyle w:val="IntenseEmphasis"/>
+          <w:b w:val="0"/>
+          <w:bCs w:val="0"/>
+          <w:i/>
+          <w:iCs/>
+        </w:rPr>
+        <w:t>(</w:t>
+      </w:r>
+      <w:proofErr w:type="gramEnd"/>
+      <w:r>
+        <w:rPr>
+          <w:rStyle w:val="IntenseEmphasis"/>
+          <w:b w:val="0"/>
+          <w:bCs w:val="0"/>
+          <w:i/>
+          <w:iCs/>
+        </w:rPr>
+        <w:t>)</w:t>
+      </w:r>
+    </w:p>
+    <w:p>
+      <w:pPr>
+        <w:ind w:left="720"/>
+        <w:rPr>
+          <w:rStyle w:val="IntenseEmphasis"/>
+        </w:rPr>
+      </w:pPr>
+      <w:r>
+        <w:lastRenderedPageBreak/>
+        <w:t>string</w:t>
+      </w:r>
+      <w:r>
+        <w:rPr>
+          <w:rStyle w:val="IntenseEmphasis"/>
+          <w:i w:val="0"/>
+          <w:iCs w:val="0"/>
+        </w:rPr>
+        <w:t xml:space="preserve"> temp </w:t>
+      </w:r>
+      <w:r>
+        <w:rPr>
+          <w:rStyle w:val="IntenseEmphasis"/>
+        </w:rPr>
+        <w:t xml:space="preserve">//variable store number of available stock value out of file before </w:t>
+      </w:r>
+      <w:proofErr w:type="spellStart"/>
+      <w:proofErr w:type="gramStart"/>
+      <w:r>
+        <w:rPr>
+          <w:rStyle w:val="IntenseEmphasis"/>
+        </w:rPr>
+        <w:t>stoi</w:t>
+      </w:r>
+      <w:proofErr w:type="spellEnd"/>
+      <w:r>
+        <w:rPr>
+          <w:rStyle w:val="IntenseEmphasis"/>
+        </w:rPr>
+        <w:t>(</w:t>
+      </w:r>
+      <w:proofErr w:type="gramEnd"/>
+      <w:r>
+        <w:rPr>
+          <w:rStyle w:val="IntenseEmphasis"/>
+        </w:rPr>
+        <w:t>)</w:t>
+      </w:r>
+    </w:p>
+    <w:p>
+      <w:pPr>
+        <w:ind w:left="720"/>
+        <w:rPr>
+          <w:rStyle w:val="IntenseEmphasis"/>
+        </w:rPr>
+      </w:pPr>
+      <w:r>
+        <w:t xml:space="preserve">Request </w:t>
+      </w:r>
+      <w:proofErr w:type="spellStart"/>
+      <w:r>
+        <w:rPr>
+          <w:b/>
+          <w:bCs/>
+        </w:rPr>
+        <w:t>temp_request</w:t>
+      </w:r>
+      <w:proofErr w:type="spellEnd"/>
+      <w:r>
+        <w:t xml:space="preserve"> </w:t>
+      </w:r>
+      <w:r>
+        <w:rPr>
+          <w:rStyle w:val="IntenseEmphasis"/>
+        </w:rPr>
+        <w:t xml:space="preserve">//Initializing new Request struct called </w:t>
+      </w:r>
+      <w:proofErr w:type="spellStart"/>
+      <w:r>
+        <w:rPr>
+          <w:rStyle w:val="IntenseEmphasis"/>
+        </w:rPr>
+        <w:t>temp_request</w:t>
+      </w:r>
+      <w:proofErr w:type="spellEnd"/>
+    </w:p>
+    <w:p>
+      <w:pPr>
+        <w:rPr>
+          <w:rStyle w:val="IntenseEmphasis"/>
+          <w:i w:val="0"/>
+          <w:iCs w:val="0"/>
+          <w:color w:val="auto"/>
+        </w:rPr>
+      </w:pPr>
+    </w:p>
+    <w:p>
+      <w:pPr>
+        <w:rPr>
+          <w:rStyle w:val="IntenseEmphasis"/>
+          <w:i w:val="0"/>
+          <w:iCs w:val="0"/>
+        </w:rPr>
+      </w:pPr>
+      <w:r>
+        <w:rPr>
+          <w:rStyle w:val="IntenseEmphasis"/>
+          <w:b w:val="0"/>
+          <w:bCs w:val="0"/>
+          <w:i w:val="0"/>
+          <w:iCs w:val="0"/>
+        </w:rPr>
+        <w:t>void</w:t>
+      </w:r>
+      <w:r>
+        <w:rPr>
+          <w:rStyle w:val="IntenseEmphasis"/>
+          <w:i w:val="0"/>
+          <w:iCs w:val="0"/>
+        </w:rPr>
+        <w:t xml:space="preserve"> </w:t>
+      </w:r>
+      <w:proofErr w:type="spellStart"/>
+      <w:proofErr w:type="gramStart"/>
+      <w:r>
+        <w:rPr>
+          <w:rStyle w:val="IntenseEmphasis"/>
+          <w:i w:val="0"/>
+          <w:iCs w:val="0"/>
+        </w:rPr>
+        <w:t>rego</w:t>
+      </w:r>
+      <w:proofErr w:type="spellEnd"/>
+      <w:r>
+        <w:rPr>
+          <w:rStyle w:val="IntenseEmphasis"/>
+          <w:i w:val="0"/>
+          <w:iCs w:val="0"/>
+        </w:rPr>
+        <w:t>(</w:t>
+      </w:r>
+      <w:proofErr w:type="gramEnd"/>
+      <w:r>
+        <w:rPr>
+          <w:rStyle w:val="IntenseEmphasis"/>
+          <w:i w:val="0"/>
+          <w:iCs w:val="0"/>
+        </w:rPr>
+        <w:t>);</w:t>
+      </w:r>
+    </w:p>
+    <w:p>
+      <w:pPr>
+        <w:rPr>
+          <w:rStyle w:val="IntenseEmphasis"/>
+        </w:rPr>
+      </w:pPr>
+      <w:r>
+        <w:rPr>
+          <w:rStyle w:val="IntenseEmphasis"/>
+        </w:rPr>
+        <w:t>//</w:t>
+      </w:r>
+      <w:proofErr w:type="spellStart"/>
+      <w:r>
+        <w:rPr>
+          <w:rStyle w:val="IntenseEmphasis"/>
+        </w:rPr>
+        <w:t>rego</w:t>
+      </w:r>
+      <w:proofErr w:type="spellEnd"/>
+      <w:r>
+        <w:rPr>
+          <w:rStyle w:val="IntenseEmphasis"/>
+        </w:rPr>
+        <w:t xml:space="preserve"> code is the switch case for the main menu</w:t>
+      </w:r>
+    </w:p>
+    <w:p>
+      <w:pPr>
+        <w:pStyle w:val="Subtitle"/>
+        <w:ind w:firstLine="720"/>
+        <w:rPr>
+          <w:rStyle w:val="IntenseEmphasis"/>
+          <w:b w:val="0"/>
+          <w:bCs w:val="0"/>
+          <w:i/>
+          <w:iCs/>
+        </w:rPr>
+      </w:pPr>
+      <w:r>
+        <w:rPr>
+          <w:rStyle w:val="IntenseEmphasis"/>
+          <w:b w:val="0"/>
+          <w:bCs w:val="0"/>
+          <w:i/>
+          <w:iCs/>
+        </w:rPr>
+        <w:t xml:space="preserve">Local variables – </w:t>
+      </w:r>
+      <w:proofErr w:type="spellStart"/>
+      <w:proofErr w:type="gramStart"/>
+      <w:r>
+        <w:rPr>
+          <w:rStyle w:val="IntenseEmphasis"/>
+          <w:b w:val="0"/>
+          <w:bCs w:val="0"/>
+          <w:i/>
+          <w:iCs/>
+        </w:rPr>
+        <w:t>rego</w:t>
+      </w:r>
+      <w:proofErr w:type="spellEnd"/>
+      <w:r>
+        <w:rPr>
+          <w:rStyle w:val="IntenseEmphasis"/>
+          <w:b w:val="0"/>
+          <w:bCs w:val="0"/>
+          <w:i/>
+          <w:iCs/>
+        </w:rPr>
+        <w:t>(</w:t>
+      </w:r>
+      <w:proofErr w:type="gramEnd"/>
+      <w:r>
+        <w:rPr>
+          <w:rStyle w:val="IntenseEmphasis"/>
+          <w:b w:val="0"/>
+          <w:bCs w:val="0"/>
+          <w:i/>
+          <w:iCs/>
+        </w:rPr>
+        <w:t>)</w:t>
+      </w:r>
+    </w:p>
+    <w:p>
+      <w:pPr>
+        <w:ind w:left="720"/>
+        <w:rPr>
+          <w:rStyle w:val="IntenseEmphasis"/>
+        </w:rPr>
+      </w:pPr>
+      <w:r>
+        <w:t>int</w:t>
+      </w:r>
+      <w:r>
+        <w:rPr>
+          <w:rStyle w:val="IntenseEmphasis"/>
+          <w:i w:val="0"/>
+          <w:iCs w:val="0"/>
+        </w:rPr>
+        <w:t xml:space="preserve"> selection </w:t>
+      </w:r>
+      <w:r>
+        <w:rPr>
+          <w:rStyle w:val="IntenseEmphasis"/>
+        </w:rPr>
+        <w:t>//variable for user to input</w:t>
+      </w:r>
+    </w:p>
+    <w:p>
+      <w:pPr>
+        <w:rPr>
+          <w:rStyle w:val="IntenseEmphasis"/>
+          <w:i w:val="0"/>
+          <w:iCs w:val="0"/>
+          <w:color w:val="auto"/>
+        </w:rPr>
+      </w:pPr>
+    </w:p>
+    <w:p>
+      <w:pPr>
+        <w:rPr>
+          <w:rStyle w:val="IntenseEmphasis"/>
+          <w:i w:val="0"/>
+          <w:iCs w:val="0"/>
+        </w:rPr>
+      </w:pPr>
+      <w:r>
+        <w:rPr>
+          <w:rStyle w:val="IntenseEmphasis"/>
+          <w:b w:val="0"/>
+          <w:bCs w:val="0"/>
+          <w:i w:val="0"/>
+          <w:iCs w:val="0"/>
+        </w:rPr>
+        <w:t>void</w:t>
+      </w:r>
+      <w:r>
+        <w:rPr>
+          <w:rStyle w:val="IntenseEmphasis"/>
+          <w:i w:val="0"/>
+          <w:iCs w:val="0"/>
+        </w:rPr>
+        <w:t xml:space="preserve"> </w:t>
+      </w:r>
+      <w:proofErr w:type="gramStart"/>
+      <w:r>
+        <w:rPr>
+          <w:rStyle w:val="IntenseEmphasis"/>
+          <w:i w:val="0"/>
+          <w:iCs w:val="0"/>
+        </w:rPr>
+        <w:t>hospital(</w:t>
+      </w:r>
+      <w:proofErr w:type="gramEnd"/>
+      <w:r>
+        <w:rPr>
+          <w:rStyle w:val="IntenseEmphasis"/>
+          <w:i w:val="0"/>
+          <w:iCs w:val="0"/>
+        </w:rPr>
+        <w:t>);</w:t>
+      </w:r>
+    </w:p>
+    <w:p>
+      <w:pPr>
+        <w:rPr>
+          <w:rStyle w:val="IntenseEmphasis"/>
+        </w:rPr>
+      </w:pPr>
+      <w:r>
+        <w:rPr>
+          <w:rStyle w:val="IntenseEmphasis"/>
+        </w:rPr>
+        <w:t>//</w:t>
+      </w:r>
+      <w:proofErr w:type="spellStart"/>
+      <w:r>
+        <w:rPr>
+          <w:rStyle w:val="IntenseEmphasis"/>
+        </w:rPr>
+        <w:t>registerhospital</w:t>
+      </w:r>
+      <w:proofErr w:type="spellEnd"/>
+      <w:r>
+        <w:rPr>
+          <w:rStyle w:val="IntenseEmphasis"/>
+        </w:rPr>
+        <w:t xml:space="preserve"> within admin perimeters</w:t>
+      </w:r>
+    </w:p>
+    <w:p>
+      <w:pPr>
+        <w:pStyle w:val="Subtitle"/>
+        <w:ind w:firstLine="720"/>
+        <w:rPr>
+          <w:rStyle w:val="IntenseEmphasis"/>
+          <w:b w:val="0"/>
+          <w:bCs w:val="0"/>
+          <w:i/>
+          <w:iCs/>
+        </w:rPr>
+      </w:pPr>
+      <w:r>
+        <w:rPr>
+          <w:rStyle w:val="IntenseEmphasis"/>
+          <w:b w:val="0"/>
+          <w:bCs w:val="0"/>
+          <w:i/>
+          <w:iCs/>
+        </w:rPr>
+        <w:t xml:space="preserve">Local variables – </w:t>
+      </w:r>
+      <w:proofErr w:type="gramStart"/>
+      <w:r>
+        <w:rPr>
+          <w:rStyle w:val="IntenseEmphasis"/>
+          <w:b w:val="0"/>
+          <w:bCs w:val="0"/>
+          <w:i/>
+          <w:iCs/>
+        </w:rPr>
+        <w:t>hospital(</w:t>
+      </w:r>
+      <w:proofErr w:type="gramEnd"/>
+      <w:r>
+        <w:rPr>
+          <w:rStyle w:val="IntenseEmphasis"/>
+          <w:b w:val="0"/>
+          <w:bCs w:val="0"/>
+          <w:i/>
+          <w:iCs/>
+        </w:rPr>
+        <w:t>)</w:t>
+      </w:r>
+    </w:p>
+    <w:p>
+      <w:r>
+        <w:tab/>
+      </w:r>
+      <w:proofErr w:type="spellStart"/>
+      <w:r>
+        <w:t>ofstream</w:t>
+      </w:r>
+      <w:proofErr w:type="spellEnd"/>
+      <w:r>
+        <w:t xml:space="preserve"> </w:t>
+      </w:r>
+      <w:r>
+        <w:rPr>
+          <w:b/>
+          <w:bCs/>
+        </w:rPr>
+        <w:t xml:space="preserve">file </w:t>
+      </w:r>
+      <w:r>
+        <w:rPr>
+          <w:rStyle w:val="IntenseEmphasis"/>
+        </w:rPr>
+        <w:t>//variable to reference the file</w:t>
+      </w:r>
+    </w:p>
+    <w:p>
+      <w:r>
+        <w:tab/>
+        <w:t xml:space="preserve">string </w:t>
+      </w:r>
+      <w:proofErr w:type="spellStart"/>
+      <w:r>
+        <w:rPr>
+          <w:b/>
+          <w:bCs/>
+        </w:rPr>
+        <w:t>tempName</w:t>
+      </w:r>
+      <w:proofErr w:type="spellEnd"/>
+      <w:r>
+        <w:rPr>
+          <w:b/>
+          <w:bCs/>
+        </w:rPr>
+        <w:t xml:space="preserve"> </w:t>
+      </w:r>
+      <w:r>
+        <w:rPr>
+          <w:rStyle w:val="IntenseEmphasis"/>
+        </w:rPr>
+        <w:t>//variable to store inputted username</w:t>
+      </w:r>
+    </w:p>
+    <w:p>
+      <w:r>
+        <w:tab/>
+        <w:t xml:space="preserve">string </w:t>
+      </w:r>
+      <w:proofErr w:type="spellStart"/>
+      <w:r>
+        <w:rPr>
+          <w:b/>
+          <w:bCs/>
+        </w:rPr>
+        <w:t>tempPass</w:t>
+      </w:r>
+      <w:proofErr w:type="spellEnd"/>
+      <w:r>
+        <w:rPr>
+          <w:b/>
+          <w:bCs/>
+        </w:rPr>
+        <w:t xml:space="preserve"> </w:t>
+      </w:r>
+      <w:r>
+        <w:rPr>
+          <w:rStyle w:val="IntenseEmphasis"/>
+        </w:rPr>
+        <w:t>//variable to store inputted password</w:t>
+      </w:r>
+    </w:p>
+    <w:p>
+      <w:pPr>
+        <w:rPr>
+          <w:rStyle w:val="IntenseEmphasis"/>
+          <w:i w:val="0"/>
+          <w:iCs w:val="0"/>
+          <w:color w:val="auto"/>
+        </w:rPr>
+      </w:pPr>
+    </w:p>
+    <w:p>
+      <w:pPr>
+        <w:rPr>
+          <w:rStyle w:val="IntenseEmphasis"/>
+          <w:i w:val="0"/>
+          <w:iCs w:val="0"/>
+        </w:rPr>
+      </w:pPr>
+      <w:r>
+        <w:rPr>
+          <w:rStyle w:val="IntenseEmphasis"/>
+          <w:b w:val="0"/>
+          <w:bCs w:val="0"/>
+          <w:i w:val="0"/>
+          <w:iCs w:val="0"/>
+        </w:rPr>
+        <w:t>void</w:t>
+      </w:r>
+      <w:r>
+        <w:rPr>
+          <w:rStyle w:val="IntenseEmphasis"/>
+          <w:i w:val="0"/>
+          <w:iCs w:val="0"/>
+        </w:rPr>
+        <w:t xml:space="preserve"> </w:t>
+      </w:r>
+      <w:proofErr w:type="gramStart"/>
+      <w:r>
+        <w:rPr>
+          <w:rStyle w:val="IntenseEmphasis"/>
+          <w:i w:val="0"/>
+          <w:iCs w:val="0"/>
+        </w:rPr>
+        <w:t>donor(</w:t>
+      </w:r>
+      <w:proofErr w:type="gramEnd"/>
+      <w:r>
+        <w:rPr>
+          <w:rStyle w:val="IntenseEmphasis"/>
+          <w:i w:val="0"/>
+          <w:iCs w:val="0"/>
+        </w:rPr>
+        <w:t>);</w:t>
+      </w:r>
+    </w:p>
+    <w:p>
+      <w:pPr>
+        <w:rPr>
+          <w:rStyle w:val="IntenseEmphasis"/>
+        </w:rPr>
+      </w:pPr>
+      <w:r>
+        <w:rPr>
+          <w:rStyle w:val="IntenseEmphasis"/>
+        </w:rPr>
+        <w:t>//File Handling for Donor registration part</w:t>
+      </w:r>
+    </w:p>
+    <w:p>
+      <w:pPr>
+        <w:pStyle w:val="Subtitle"/>
+        <w:ind w:firstLine="720"/>
+        <w:rPr>
+          <w:rStyle w:val="IntenseEmphasis"/>
+          <w:b w:val="0"/>
+          <w:bCs w:val="0"/>
+          <w:i/>
+          <w:iCs/>
+        </w:rPr>
+      </w:pPr>
+      <w:r>
+        <w:rPr>
+          <w:rStyle w:val="IntenseEmphasis"/>
+          <w:b w:val="0"/>
+          <w:bCs w:val="0"/>
+          <w:i/>
+          <w:iCs/>
+        </w:rPr>
+        <w:t xml:space="preserve">Local variables – </w:t>
+      </w:r>
+      <w:proofErr w:type="gramStart"/>
+      <w:r>
+        <w:rPr>
+          <w:rStyle w:val="IntenseEmphasis"/>
+          <w:b w:val="0"/>
+          <w:bCs w:val="0"/>
+          <w:i/>
+          <w:iCs/>
+        </w:rPr>
+        <w:t>donor(</w:t>
+      </w:r>
+      <w:proofErr w:type="gramEnd"/>
+      <w:r>
+        <w:rPr>
+          <w:rStyle w:val="IntenseEmphasis"/>
+          <w:b w:val="0"/>
+          <w:bCs w:val="0"/>
+          <w:i/>
+          <w:iCs/>
+        </w:rPr>
+        <w:t>)</w:t>
+      </w:r>
+    </w:p>
+    <w:p>
+      <w:pPr>
+        <w:ind w:firstLine="720"/>
+      </w:pPr>
+      <w:proofErr w:type="spellStart"/>
+      <w:r>
+        <w:lastRenderedPageBreak/>
+        <w:t>ofstream</w:t>
+      </w:r>
+      <w:proofErr w:type="spellEnd"/>
+      <w:r>
+        <w:t xml:space="preserve"> </w:t>
+      </w:r>
+      <w:r>
+        <w:rPr>
+          <w:b/>
+          <w:bCs/>
+        </w:rPr>
+        <w:t xml:space="preserve">file </w:t>
+      </w:r>
+      <w:r>
+        <w:rPr>
+          <w:rStyle w:val="IntenseEmphasis"/>
+        </w:rPr>
+        <w:t>//variable to reference the file</w:t>
+      </w:r>
+    </w:p>
+    <w:p>
+      <w:r>
+        <w:tab/>
+        <w:t xml:space="preserve">string </w:t>
+      </w:r>
+      <w:proofErr w:type="spellStart"/>
+      <w:r>
+        <w:rPr>
+          <w:b/>
+          <w:bCs/>
+        </w:rPr>
+        <w:t>tempName</w:t>
+      </w:r>
+      <w:proofErr w:type="spellEnd"/>
+      <w:r>
+        <w:rPr>
+          <w:b/>
+          <w:bCs/>
+        </w:rPr>
+        <w:t xml:space="preserve"> </w:t>
+      </w:r>
+      <w:r>
+        <w:rPr>
+          <w:rStyle w:val="IntenseEmphasis"/>
+        </w:rPr>
+        <w:t>//variable to store inputted username</w:t>
+      </w:r>
+    </w:p>
+    <w:p>
+      <w:r>
+        <w:tab/>
+        <w:t xml:space="preserve">string </w:t>
+      </w:r>
+      <w:proofErr w:type="spellStart"/>
+      <w:r>
+        <w:rPr>
+          <w:b/>
+          <w:bCs/>
+        </w:rPr>
+        <w:t>tempPass</w:t>
+      </w:r>
+      <w:proofErr w:type="spellEnd"/>
+      <w:r>
+        <w:rPr>
+          <w:b/>
+          <w:bCs/>
+        </w:rPr>
+        <w:t xml:space="preserve"> </w:t>
+      </w:r>
+      <w:r>
+        <w:rPr>
+          <w:rStyle w:val="IntenseEmphasis"/>
+        </w:rPr>
+        <w:t>//variable to store inputted password</w:t>
+      </w:r>
+    </w:p>
+    <w:p>
+      <w:r>
+        <w:tab/>
+        <w:t xml:space="preserve">string </w:t>
+      </w:r>
+      <w:proofErr w:type="spellStart"/>
+      <w:proofErr w:type="gramStart"/>
+      <w:r>
+        <w:rPr>
+          <w:b/>
+          <w:bCs/>
+        </w:rPr>
+        <w:t>tempBlood</w:t>
+      </w:r>
+      <w:proofErr w:type="spellEnd"/>
+      <w:r>
+        <w:t xml:space="preserve">  </w:t>
+      </w:r>
+      <w:r>
+        <w:rPr>
+          <w:rStyle w:val="IntenseEmphasis"/>
+        </w:rPr>
+        <w:t>/</w:t>
+      </w:r>
+      <w:proofErr w:type="gramEnd"/>
+      <w:r>
+        <w:rPr>
+          <w:rStyle w:val="IntenseEmphasis"/>
+        </w:rPr>
+        <w:t xml:space="preserve">/variable to store inputted </w:t>
+      </w:r>
+      <w:proofErr w:type="spellStart"/>
+      <w:r>
+        <w:rPr>
+          <w:rStyle w:val="IntenseEmphasis"/>
+        </w:rPr>
+        <w:t>bloodGroup</w:t>
+      </w:r>
+      <w:proofErr w:type="spellEnd"/>
+    </w:p>
+    <w:p>
+      <w:pPr>
+        <w:rPr>
+          <w:rStyle w:val="IntenseEmphasis"/>
+          <w:i w:val="0"/>
+          <w:iCs w:val="0"/>
+          <w:color w:val="auto"/>
+        </w:rPr>
+      </w:pPr>
+    </w:p>
+    <w:p>
+      <w:pPr>
+        <w:rPr>
+          <w:rStyle w:val="IntenseEmphasis"/>
+          <w:i w:val="0"/>
+          <w:iCs w:val="0"/>
+        </w:rPr>
+      </w:pPr>
+      <w:r>
+        <w:rPr>
+          <w:rStyle w:val="IntenseEmphasis"/>
+          <w:b w:val="0"/>
+          <w:bCs w:val="0"/>
+          <w:i w:val="0"/>
+          <w:iCs w:val="0"/>
+        </w:rPr>
+        <w:t>void</w:t>
+      </w:r>
+      <w:r>
+        <w:rPr>
+          <w:rStyle w:val="IntenseEmphasis"/>
+          <w:i w:val="0"/>
+          <w:iCs w:val="0"/>
+        </w:rPr>
+        <w:t xml:space="preserve"> </w:t>
+      </w:r>
+      <w:proofErr w:type="gramStart"/>
+      <w:r>
+        <w:rPr>
+          <w:rStyle w:val="IntenseEmphasis"/>
+          <w:i w:val="0"/>
+          <w:iCs w:val="0"/>
+        </w:rPr>
+        <w:t>welcome(</w:t>
+      </w:r>
+      <w:proofErr w:type="gramEnd"/>
+      <w:r>
+        <w:rPr>
+          <w:rStyle w:val="IntenseEmphasis"/>
+          <w:i w:val="0"/>
+          <w:iCs w:val="0"/>
+        </w:rPr>
+        <w:t xml:space="preserve">);  </w:t>
+      </w:r>
+    </w:p>
+    <w:p>
+      <w:pPr>
+        <w:rPr>
+          <w:rStyle w:val="IntenseEmphasis"/>
+        </w:rPr>
+      </w:pPr>
+      <w:r>
+        <w:rPr>
+          <w:rStyle w:val="IntenseEmphasis"/>
+        </w:rPr>
+        <w:t xml:space="preserve">//Donors main menu with switch case </w:t>
+      </w:r>
+    </w:p>
+    <w:p>
+      <w:pPr>
+        <w:pStyle w:val="Subtitle"/>
+        <w:ind w:firstLine="720"/>
+        <w:rPr>
+          <w:rStyle w:val="IntenseEmphasis"/>
+          <w:b w:val="0"/>
+          <w:bCs w:val="0"/>
+          <w:i/>
+          <w:iCs/>
+        </w:rPr>
+      </w:pPr>
+      <w:r>
+        <w:rPr>
+          <w:rStyle w:val="IntenseEmphasis"/>
+          <w:b w:val="0"/>
+          <w:bCs w:val="0"/>
+          <w:i/>
+          <w:iCs/>
+        </w:rPr>
+        <w:t xml:space="preserve">Local variables – </w:t>
+      </w:r>
+      <w:proofErr w:type="gramStart"/>
+      <w:r>
+        <w:rPr>
+          <w:rStyle w:val="IntenseEmphasis"/>
+          <w:b w:val="0"/>
+          <w:bCs w:val="0"/>
+          <w:i/>
+          <w:iCs/>
+        </w:rPr>
+        <w:t>welcome(</w:t>
+      </w:r>
+      <w:proofErr w:type="gramEnd"/>
+      <w:r>
+        <w:rPr>
+          <w:rStyle w:val="IntenseEmphasis"/>
+          <w:b w:val="0"/>
+          <w:bCs w:val="0"/>
+          <w:i/>
+          <w:iCs/>
+        </w:rPr>
+        <w:t>)</w:t>
+      </w:r>
+    </w:p>
+    <w:p>
+      <w:pPr>
+        <w:ind w:left="720"/>
+        <w:rPr>
+          <w:rStyle w:val="IntenseEmphasis"/>
+        </w:rPr>
+      </w:pPr>
+      <w:r>
+        <w:t>int</w:t>
+      </w:r>
+      <w:r>
+        <w:rPr>
+          <w:rStyle w:val="IntenseEmphasis"/>
+          <w:i w:val="0"/>
+          <w:iCs w:val="0"/>
+        </w:rPr>
+        <w:t xml:space="preserve"> input</w:t>
+      </w:r>
+      <w:r>
+        <w:rPr>
+          <w:rStyle w:val="IntenseEmphasis"/>
+        </w:rPr>
+        <w:t>//variable for user to choose from switch case</w:t>
+      </w:r>
+    </w:p>
+    <w:p>
+      <w:pPr>
+        <w:rPr>
+          <w:rStyle w:val="IntenseEmphasis"/>
+          <w:i w:val="0"/>
+          <w:iCs w:val="0"/>
+          <w:color w:val="auto"/>
+        </w:rPr>
+      </w:pPr>
+    </w:p>
+    <w:p>
+      <w:pPr>
+        <w:rPr>
+          <w:rStyle w:val="IntenseEmphasis"/>
+          <w:i w:val="0"/>
+          <w:iCs w:val="0"/>
+        </w:rPr>
+      </w:pPr>
+      <w:r>
+        <w:rPr>
+          <w:rStyle w:val="IntenseEmphasis"/>
+          <w:b w:val="0"/>
+          <w:bCs w:val="0"/>
+          <w:i w:val="0"/>
+          <w:iCs w:val="0"/>
+        </w:rPr>
+        <w:t>void</w:t>
+      </w:r>
+      <w:r>
+        <w:rPr>
+          <w:rStyle w:val="IntenseEmphasis"/>
+          <w:i w:val="0"/>
+          <w:iCs w:val="0"/>
+        </w:rPr>
+        <w:t xml:space="preserve"> </w:t>
+      </w:r>
+      <w:proofErr w:type="spellStart"/>
+      <w:proofErr w:type="gramStart"/>
+      <w:r>
+        <w:rPr>
+          <w:rStyle w:val="IntenseEmphasis"/>
+          <w:i w:val="0"/>
+          <w:iCs w:val="0"/>
+        </w:rPr>
+        <w:t>eligibilityTest</w:t>
+      </w:r>
+      <w:proofErr w:type="spellEnd"/>
+      <w:r>
+        <w:rPr>
+          <w:rStyle w:val="IntenseEmphasis"/>
+          <w:i w:val="0"/>
+          <w:iCs w:val="0"/>
+        </w:rPr>
+        <w:t>(</w:t>
+      </w:r>
+      <w:proofErr w:type="gramEnd"/>
+      <w:r>
+        <w:rPr>
+          <w:rStyle w:val="IntenseEmphasis"/>
+          <w:i w:val="0"/>
+          <w:iCs w:val="0"/>
+        </w:rPr>
+        <w:t>);</w:t>
+      </w:r>
+    </w:p>
+    <w:p>
+      <w:pPr>
+        <w:rPr>
+          <w:rStyle w:val="IntenseEmphasis"/>
+        </w:rPr>
+      </w:pPr>
+      <w:r>
+        <w:rPr>
+          <w:rStyle w:val="IntenseEmphasis"/>
+        </w:rPr>
+        <w:t xml:space="preserve">//donor can choose to do this </w:t>
+      </w:r>
+      <w:proofErr w:type="gramStart"/>
+      <w:r>
+        <w:rPr>
+          <w:rStyle w:val="IntenseEmphasis"/>
+        </w:rPr>
+        <w:t>test,</w:t>
+      </w:r>
+      <w:proofErr w:type="gramEnd"/>
+      <w:r>
+        <w:rPr>
+          <w:rStyle w:val="IntenseEmphasis"/>
+        </w:rPr>
+        <w:t xml:space="preserve"> however they cannot book without doing this first</w:t>
+      </w:r>
+    </w:p>
+    <w:p>
+      <w:pPr>
+        <w:pStyle w:val="Subtitle"/>
+        <w:ind w:firstLine="720"/>
+        <w:rPr>
+          <w:rStyle w:val="IntenseEmphasis"/>
+          <w:b w:val="0"/>
+          <w:bCs w:val="0"/>
+          <w:i/>
+          <w:iCs/>
+        </w:rPr>
+      </w:pPr>
+      <w:r>
+        <w:rPr>
+          <w:rStyle w:val="IntenseEmphasis"/>
+          <w:b w:val="0"/>
+          <w:bCs w:val="0"/>
+          <w:i/>
+          <w:iCs/>
+        </w:rPr>
+        <w:t xml:space="preserve">Local variables – </w:t>
+      </w:r>
+      <w:proofErr w:type="spellStart"/>
+      <w:proofErr w:type="gramStart"/>
+      <w:r>
+        <w:rPr>
+          <w:rStyle w:val="IntenseEmphasis"/>
+          <w:b w:val="0"/>
+          <w:bCs w:val="0"/>
+          <w:i/>
+          <w:iCs/>
+        </w:rPr>
+        <w:t>eligibilityTest</w:t>
+      </w:r>
+      <w:proofErr w:type="spellEnd"/>
+      <w:r>
+        <w:rPr>
+          <w:rStyle w:val="IntenseEmphasis"/>
+          <w:b w:val="0"/>
+          <w:bCs w:val="0"/>
+          <w:i/>
+          <w:iCs/>
+        </w:rPr>
+        <w:t>(</w:t>
+      </w:r>
+      <w:proofErr w:type="gramEnd"/>
+      <w:r>
+        <w:rPr>
+          <w:rStyle w:val="IntenseEmphasis"/>
+          <w:b w:val="0"/>
+          <w:bCs w:val="0"/>
+          <w:i/>
+          <w:iCs/>
+        </w:rPr>
+        <w:t>)</w:t>
+      </w:r>
+    </w:p>
+    <w:p>
+      <w:pPr>
+        <w:ind w:left="720"/>
+        <w:rPr>
+          <w:rStyle w:val="IntenseEmphasis"/>
+        </w:rPr>
+      </w:pPr>
+      <w:r>
+        <w:t xml:space="preserve">Char </w:t>
+      </w:r>
+      <w:r>
+        <w:rPr>
+          <w:b/>
+          <w:bCs/>
+        </w:rPr>
+        <w:t>a, b &amp; op</w:t>
+      </w:r>
+      <w:r>
+        <w:rPr>
+          <w:rStyle w:val="IntenseEmphasis"/>
+          <w:i w:val="0"/>
+          <w:iCs w:val="0"/>
+        </w:rPr>
+        <w:t xml:space="preserve"> </w:t>
+      </w:r>
+      <w:r>
+        <w:rPr>
+          <w:rStyle w:val="IntenseEmphasis"/>
+        </w:rPr>
+        <w:t>//variables to help users with answering questions and choosing their next steps</w:t>
+      </w:r>
+    </w:p>
+    <w:p>
+      <w:pPr>
+        <w:ind w:left="720"/>
+        <w:rPr>
+          <w:rStyle w:val="IntenseEmphasis"/>
+        </w:rPr>
+      </w:pPr>
+      <w:r>
+        <w:t xml:space="preserve">String </w:t>
+      </w:r>
+      <w:r>
+        <w:rPr>
+          <w:b/>
+          <w:bCs/>
+        </w:rPr>
+        <w:t>array</w:t>
+      </w:r>
+      <w:r>
+        <w:rPr>
+          <w:rStyle w:val="IntenseEmphasis"/>
+        </w:rPr>
+        <w:t>//variable to help loop through questions</w:t>
+      </w:r>
+    </w:p>
+    <w:p>
+      <w:pPr>
+        <w:rPr>
+          <w:rStyle w:val="IntenseEmphasis"/>
+          <w:i w:val="0"/>
+          <w:iCs w:val="0"/>
+          <w:color w:val="auto"/>
+        </w:rPr>
+      </w:pPr>
+    </w:p>
+    <w:p>
+      <w:pPr>
+        <w:rPr>
+          <w:rStyle w:val="IntenseEmphasis"/>
+          <w:i w:val="0"/>
+          <w:iCs w:val="0"/>
+        </w:rPr>
+      </w:pPr>
+      <w:r>
+        <w:rPr>
+          <w:rStyle w:val="IntenseEmphasis"/>
+          <w:b w:val="0"/>
+          <w:bCs w:val="0"/>
+          <w:i w:val="0"/>
+          <w:iCs w:val="0"/>
+        </w:rPr>
+        <w:t>void</w:t>
+      </w:r>
+      <w:r>
+        <w:rPr>
+          <w:rStyle w:val="IntenseEmphasis"/>
+          <w:i w:val="0"/>
+          <w:iCs w:val="0"/>
+        </w:rPr>
+        <w:t xml:space="preserve"> </w:t>
+      </w:r>
+      <w:proofErr w:type="spellStart"/>
+      <w:proofErr w:type="gramStart"/>
+      <w:r>
+        <w:rPr>
+          <w:rStyle w:val="IntenseEmphasis"/>
+          <w:i w:val="0"/>
+          <w:iCs w:val="0"/>
+        </w:rPr>
+        <w:t>bookAppt</w:t>
+      </w:r>
+      <w:proofErr w:type="spellEnd"/>
+      <w:r>
+        <w:rPr>
+          <w:rStyle w:val="IntenseEmphasis"/>
+          <w:i w:val="0"/>
+          <w:iCs w:val="0"/>
+        </w:rPr>
+        <w:t>(</w:t>
+      </w:r>
+      <w:proofErr w:type="gramEnd"/>
+      <w:r>
+        <w:rPr>
+          <w:rStyle w:val="IntenseEmphasis"/>
+          <w:i w:val="0"/>
+          <w:iCs w:val="0"/>
+        </w:rPr>
+        <w:t>);</w:t>
+      </w:r>
+    </w:p>
+    <w:p>
+      <w:pPr>
+        <w:rPr>
+          <w:rStyle w:val="IntenseEmphasis"/>
+        </w:rPr>
+      </w:pPr>
+      <w:r>
+        <w:rPr>
+          <w:rStyle w:val="IntenseEmphasis"/>
+        </w:rPr>
+        <w:t xml:space="preserve">//users then can use this option if they’re eligible </w:t>
+      </w:r>
+    </w:p>
+    <w:p>
+      <w:pPr>
+        <w:pStyle w:val="Subtitle"/>
+        <w:ind w:firstLine="720"/>
+        <w:rPr>
+          <w:rStyle w:val="IntenseEmphasis"/>
+          <w:b w:val="0"/>
+          <w:bCs w:val="0"/>
+          <w:i/>
+          <w:iCs/>
+        </w:rPr>
+      </w:pPr>
+      <w:r>
+        <w:rPr>
+          <w:rStyle w:val="IntenseEmphasis"/>
+          <w:b w:val="0"/>
+          <w:bCs w:val="0"/>
+          <w:i/>
+          <w:iCs/>
+        </w:rPr>
+        <w:lastRenderedPageBreak/>
+        <w:t xml:space="preserve">Local variables – </w:t>
+      </w:r>
+      <w:proofErr w:type="spellStart"/>
+      <w:proofErr w:type="gramStart"/>
+      <w:r>
+        <w:rPr>
+          <w:rStyle w:val="IntenseEmphasis"/>
+          <w:b w:val="0"/>
+          <w:bCs w:val="0"/>
+          <w:i/>
+          <w:iCs/>
+        </w:rPr>
+        <w:t>bookAppt</w:t>
+      </w:r>
+      <w:proofErr w:type="spellEnd"/>
+      <w:r>
+        <w:rPr>
+          <w:rStyle w:val="IntenseEmphasis"/>
+          <w:b w:val="0"/>
+          <w:bCs w:val="0"/>
+          <w:i/>
+          <w:iCs/>
+        </w:rPr>
+        <w:t>(</w:t>
+      </w:r>
+      <w:proofErr w:type="gramEnd"/>
+      <w:r>
+        <w:rPr>
+          <w:rStyle w:val="IntenseEmphasis"/>
+          <w:b w:val="0"/>
+          <w:bCs w:val="0"/>
+          <w:i/>
+          <w:iCs/>
+        </w:rPr>
+        <w:t>)</w:t>
+      </w:r>
+    </w:p>
+    <w:p>
+      <w:pPr>
+        <w:ind w:left="720"/>
+        <w:rPr>
+          <w:rStyle w:val="IntenseEmphasis"/>
+        </w:rPr>
+      </w:pPr>
+      <w:r>
+        <w:t>char</w:t>
+      </w:r>
+      <w:r>
+        <w:rPr>
+          <w:rStyle w:val="IntenseEmphasis"/>
+          <w:i w:val="0"/>
+          <w:iCs w:val="0"/>
+        </w:rPr>
+        <w:t xml:space="preserve"> b, c &amp; op </w:t>
+      </w:r>
+      <w:r>
+        <w:rPr>
+          <w:rStyle w:val="IntenseEmphasis"/>
+        </w:rPr>
+        <w:t>//variables to assist in decision making, or if user hasn’t done eligibility test first</w:t>
+      </w:r>
+    </w:p>
+    <w:p>
+      <w:pPr>
+        <w:ind w:firstLine="720"/>
+      </w:pPr>
+      <w:proofErr w:type="spellStart"/>
+      <w:r>
+        <w:t>ofstream</w:t>
+      </w:r>
+      <w:proofErr w:type="spellEnd"/>
+      <w:r>
+        <w:t xml:space="preserve"> </w:t>
+      </w:r>
+      <w:r>
+        <w:rPr>
+          <w:b/>
+          <w:bCs/>
+        </w:rPr>
+        <w:t xml:space="preserve">file </w:t>
+      </w:r>
+      <w:r>
+        <w:rPr>
+          <w:rStyle w:val="IntenseEmphasis"/>
+        </w:rPr>
+        <w:t>//stores users booking info</w:t>
+      </w:r>
+    </w:p>
+    <w:p>
+      <w:pPr>
+        <w:ind w:left="720"/>
+        <w:rPr>
+          <w:rStyle w:val="IntenseEmphasis"/>
+        </w:rPr>
+      </w:pPr>
+    </w:p>
+    <w:p>
+      <w:pPr>
+        <w:rPr>
+          <w:rStyle w:val="IntenseEmphasis"/>
+          <w:i w:val="0"/>
+          <w:iCs w:val="0"/>
+          <w:color w:val="auto"/>
+        </w:rPr>
+      </w:pPr>
+    </w:p>
+    <w:p>
+      <w:pPr>
+        <w:rPr>
+          <w:rStyle w:val="IntenseEmphasis"/>
+          <w:i w:val="0"/>
+          <w:iCs w:val="0"/>
+        </w:rPr>
+      </w:pPr>
+      <w:r>
+        <w:rPr>
+          <w:rStyle w:val="IntenseEmphasis"/>
+          <w:b w:val="0"/>
+          <w:bCs w:val="0"/>
+          <w:i w:val="0"/>
+          <w:iCs w:val="0"/>
+        </w:rPr>
+        <w:t>void</w:t>
+      </w:r>
+      <w:r>
+        <w:rPr>
+          <w:rStyle w:val="IntenseEmphasis"/>
+          <w:i w:val="0"/>
+          <w:iCs w:val="0"/>
+        </w:rPr>
+        <w:t xml:space="preserve"> </w:t>
+      </w:r>
+      <w:proofErr w:type="spellStart"/>
+      <w:proofErr w:type="gramStart"/>
+      <w:r>
+        <w:rPr>
+          <w:rStyle w:val="IntenseEmphasis"/>
+          <w:i w:val="0"/>
+          <w:iCs w:val="0"/>
+        </w:rPr>
+        <w:t>viewAppt</w:t>
+      </w:r>
+      <w:proofErr w:type="spellEnd"/>
+      <w:r>
+        <w:rPr>
+          <w:rStyle w:val="IntenseEmphasis"/>
+          <w:i w:val="0"/>
+          <w:iCs w:val="0"/>
+        </w:rPr>
+        <w:t>(</w:t>
+      </w:r>
+      <w:proofErr w:type="gramEnd"/>
+      <w:r>
+        <w:rPr>
+          <w:rStyle w:val="IntenseEmphasis"/>
+          <w:i w:val="0"/>
+          <w:iCs w:val="0"/>
+        </w:rPr>
+        <w:t>);</w:t>
+      </w:r>
+    </w:p>
+    <w:p>
+      <w:pPr>
+        <w:rPr>
+          <w:rStyle w:val="IntenseEmphasis"/>
+        </w:rPr>
+      </w:pPr>
+      <w:r>
+        <w:rPr>
+          <w:rStyle w:val="IntenseEmphasis"/>
+        </w:rPr>
+        <w:t xml:space="preserve">//users can always view their appt </w:t>
+      </w:r>
+    </w:p>
+    <w:p>
+      <w:pPr>
+        <w:pStyle w:val="Subtitle"/>
+        <w:ind w:firstLine="720"/>
+        <w:rPr>
+          <w:rStyle w:val="IntenseEmphasis"/>
+          <w:b w:val="0"/>
+          <w:bCs w:val="0"/>
+          <w:i/>
+          <w:iCs/>
+        </w:rPr>
+      </w:pPr>
+      <w:r>
+        <w:rPr>
+          <w:rStyle w:val="IntenseEmphasis"/>
+          <w:b w:val="0"/>
+          <w:bCs w:val="0"/>
+          <w:i/>
+          <w:iCs/>
+        </w:rPr>
+        <w:t xml:space="preserve">Local variables – </w:t>
+      </w:r>
+      <w:proofErr w:type="spellStart"/>
+      <w:proofErr w:type="gramStart"/>
+      <w:r>
+        <w:rPr>
+          <w:rStyle w:val="IntenseEmphasis"/>
+          <w:b w:val="0"/>
+          <w:bCs w:val="0"/>
+          <w:i/>
+          <w:iCs/>
+        </w:rPr>
+        <w:t>viewAppt</w:t>
+      </w:r>
+      <w:proofErr w:type="spellEnd"/>
+      <w:r>
+        <w:rPr>
+          <w:rStyle w:val="IntenseEmphasis"/>
+          <w:b w:val="0"/>
+          <w:bCs w:val="0"/>
+          <w:i/>
+          <w:iCs/>
+        </w:rPr>
+        <w:t>(</w:t>
+      </w:r>
+      <w:proofErr w:type="gramEnd"/>
+      <w:r>
+        <w:rPr>
+          <w:rStyle w:val="IntenseEmphasis"/>
+          <w:b w:val="0"/>
+          <w:bCs w:val="0"/>
+          <w:i/>
+          <w:iCs/>
+        </w:rPr>
+        <w:t>)</w:t>
+      </w:r>
+    </w:p>
+    <w:p>
+      <w:pPr>
+        <w:ind w:left="720"/>
+        <w:rPr>
+          <w:rStyle w:val="IntenseEmphasis"/>
+        </w:rPr>
+      </w:pPr>
+      <w:r>
+        <w:t xml:space="preserve">Char </w:t>
+      </w:r>
+      <w:r>
+        <w:rPr>
+          <w:b/>
+          <w:bCs/>
+        </w:rPr>
+        <w:t>a, b &amp; op</w:t>
+      </w:r>
+      <w:r>
+        <w:rPr>
+          <w:rStyle w:val="IntenseEmphasis"/>
+          <w:i w:val="0"/>
+          <w:iCs w:val="0"/>
+        </w:rPr>
+        <w:t xml:space="preserve"> </w:t>
+      </w:r>
+      <w:r>
+        <w:rPr>
+          <w:rStyle w:val="IntenseEmphasis"/>
+        </w:rPr>
+        <w:t>//variables in case user hasn’t booked an appt or done eligibility test</w:t>
+      </w:r>
+    </w:p>
+    <w:p>
+      <w:pPr>
+        <w:ind w:left="720"/>
+        <w:rPr>
+          <w:rStyle w:val="IntenseEmphasis"/>
+        </w:rPr>
+      </w:pPr>
+    </w:p>
+    <w:p>
+      <w:pPr>
+        <w:rPr>
+          <w:rStyle w:val="IntenseEmphasis"/>
+          <w:i w:val="0"/>
+          <w:iCs w:val="0"/>
+          <w:color w:val="auto"/>
+        </w:rPr>
+      </w:pPr>
+    </w:p>
+    <w:p>
+      <w:pPr>
+        <w:rPr>
+          <w:rStyle w:val="IntenseEmphasis"/>
+          <w:i w:val="0"/>
+          <w:iCs w:val="0"/>
+        </w:rPr>
+      </w:pPr>
+      <w:r>
+        <w:rPr>
+          <w:rStyle w:val="IntenseEmphasis"/>
+          <w:b w:val="0"/>
+          <w:bCs w:val="0"/>
+          <w:i w:val="0"/>
+          <w:iCs w:val="0"/>
+        </w:rPr>
+        <w:t>void</w:t>
+      </w:r>
+      <w:r>
+        <w:rPr>
+          <w:rStyle w:val="IntenseEmphasis"/>
+          <w:i w:val="0"/>
+          <w:iCs w:val="0"/>
+        </w:rPr>
+        <w:t xml:space="preserve"> </w:t>
+      </w:r>
+      <w:proofErr w:type="spellStart"/>
+      <w:proofErr w:type="gramStart"/>
+      <w:r>
+        <w:rPr>
+          <w:rStyle w:val="IntenseEmphasis"/>
+          <w:i w:val="0"/>
+          <w:iCs w:val="0"/>
+        </w:rPr>
+        <w:t>editAppt</w:t>
+      </w:r>
+      <w:proofErr w:type="spellEnd"/>
+      <w:r>
+        <w:rPr>
+          <w:rStyle w:val="IntenseEmphasis"/>
+          <w:i w:val="0"/>
+          <w:iCs w:val="0"/>
+        </w:rPr>
+        <w:t>(</w:t>
+      </w:r>
+      <w:proofErr w:type="gramEnd"/>
+      <w:r>
+        <w:rPr>
+          <w:rStyle w:val="IntenseEmphasis"/>
+          <w:i w:val="0"/>
+          <w:iCs w:val="0"/>
+        </w:rPr>
+        <w:t>);</w:t>
+      </w:r>
+    </w:p>
+    <w:p>
+      <w:pPr>
+        <w:rPr>
+          <w:rStyle w:val="IntenseEmphasis"/>
+        </w:rPr>
+      </w:pPr>
+      <w:r>
+        <w:rPr>
+          <w:rStyle w:val="IntenseEmphasis"/>
+        </w:rPr>
+        <w:t>//users can edit their appt</w:t>
+      </w:r>
+    </w:p>
+    <w:p>
+      <w:pPr>
+        <w:pStyle w:val="Subtitle"/>
+        <w:ind w:firstLine="720"/>
+        <w:rPr>
+          <w:rStyle w:val="IntenseEmphasis"/>
+          <w:b w:val="0"/>
+          <w:bCs w:val="0"/>
+          <w:i/>
+          <w:iCs/>
+        </w:rPr>
+      </w:pPr>
+      <w:r>
+        <w:rPr>
+          <w:rStyle w:val="IntenseEmphasis"/>
+          <w:b w:val="0"/>
+          <w:bCs w:val="0"/>
+          <w:i/>
+          <w:iCs/>
+        </w:rPr>
+        <w:t xml:space="preserve">Local variables – </w:t>
+      </w:r>
+      <w:proofErr w:type="spellStart"/>
+      <w:proofErr w:type="gramStart"/>
+      <w:r>
+        <w:rPr>
+          <w:rStyle w:val="IntenseEmphasis"/>
+          <w:b w:val="0"/>
+          <w:bCs w:val="0"/>
+          <w:i/>
+          <w:iCs/>
+        </w:rPr>
+        <w:t>editAppt</w:t>
+      </w:r>
+      <w:proofErr w:type="spellEnd"/>
+      <w:r>
+        <w:rPr>
+          <w:rStyle w:val="IntenseEmphasis"/>
+          <w:b w:val="0"/>
+          <w:bCs w:val="0"/>
+          <w:i/>
+          <w:iCs/>
+        </w:rPr>
+        <w:t>(</w:t>
+      </w:r>
+      <w:proofErr w:type="gramEnd"/>
+      <w:r>
+        <w:rPr>
+          <w:rStyle w:val="IntenseEmphasis"/>
+          <w:b w:val="0"/>
+          <w:bCs w:val="0"/>
+          <w:i/>
+          <w:iCs/>
+        </w:rPr>
+        <w:t>)</w:t>
+      </w:r>
+    </w:p>
+    <w:p>
+      <w:pPr>
+        <w:ind w:firstLine="720"/>
+      </w:pPr>
+      <w:proofErr w:type="spellStart"/>
+      <w:r>
+        <w:t>ofstream</w:t>
+      </w:r>
+      <w:proofErr w:type="spellEnd"/>
+      <w:r>
+        <w:t xml:space="preserve"> </w:t>
+      </w:r>
+      <w:r>
+        <w:rPr>
+          <w:b/>
+          <w:bCs/>
+        </w:rPr>
+        <w:t xml:space="preserve">file </w:t>
+      </w:r>
+      <w:r>
+        <w:rPr>
+          <w:rStyle w:val="IntenseEmphasis"/>
+        </w:rPr>
+        <w:t xml:space="preserve">//users new info gets stored in and replaces previous </w:t>
+      </w:r>
+    </w:p>
+    <w:p>
+      <w:pPr>
+        <w:rPr>
+          <w:rStyle w:val="IntenseEmphasis"/>
+          <w:i w:val="0"/>
+          <w:iCs w:val="0"/>
+          <w:color w:val="auto"/>
+        </w:rPr>
+      </w:pPr>
+    </w:p>
+    <w:p>
+      <w:pPr>
+        <w:rPr>
+          <w:rStyle w:val="IntenseEmphasis"/>
+          <w:i w:val="0"/>
+          <w:iCs w:val="0"/>
+        </w:rPr>
+      </w:pPr>
+      <w:r>
+        <w:rPr>
+          <w:rStyle w:val="IntenseEmphasis"/>
+          <w:b w:val="0"/>
+          <w:bCs w:val="0"/>
+          <w:i w:val="0"/>
+          <w:iCs w:val="0"/>
+        </w:rPr>
+        <w:t>void</w:t>
+      </w:r>
+      <w:r>
+        <w:rPr>
+          <w:rStyle w:val="IntenseEmphasis"/>
+          <w:i w:val="0"/>
+          <w:iCs w:val="0"/>
+        </w:rPr>
+        <w:t xml:space="preserve"> </w:t>
+      </w:r>
+      <w:bookmarkStart w:id="5" w:name="_Hlk106815171"/>
+      <w:proofErr w:type="spellStart"/>
+      <w:proofErr w:type="gramStart"/>
+      <w:r>
+        <w:rPr>
+          <w:rStyle w:val="IntenseEmphasis"/>
+          <w:i w:val="0"/>
+          <w:iCs w:val="0"/>
+        </w:rPr>
+        <w:t>deletefile</w:t>
+      </w:r>
+      <w:bookmarkEnd w:id="5"/>
+      <w:proofErr w:type="spellEnd"/>
+      <w:r>
+        <w:rPr>
+          <w:rStyle w:val="IntenseEmphasis"/>
+          <w:i w:val="0"/>
+          <w:iCs w:val="0"/>
+        </w:rPr>
+        <w:t>(</w:t>
+      </w:r>
+      <w:proofErr w:type="gramEnd"/>
+      <w:r>
+        <w:rPr>
+          <w:rStyle w:val="IntenseEmphasis"/>
+          <w:i w:val="0"/>
+          <w:iCs w:val="0"/>
+        </w:rPr>
+        <w:t>string user);</w:t>
+      </w:r>
+    </w:p>
+    <w:p>
+      <w:pPr>
+        <w:rPr>
+          <w:rStyle w:val="IntenseEmphasis"/>
+        </w:rPr>
+      </w:pPr>
+      <w:r>
+        <w:rPr>
+          <w:rStyle w:val="IntenseEmphasis"/>
+        </w:rPr>
+        <w:t>//users can cancel their appt</w:t>
+      </w:r>
+    </w:p>
+    <w:p>
+      <w:pPr>
+        <w:pStyle w:val="Subtitle"/>
+        <w:ind w:firstLine="720"/>
+        <w:rPr>
+          <w:rStyle w:val="IntenseEmphasis"/>
+          <w:b w:val="0"/>
+          <w:bCs w:val="0"/>
+          <w:i/>
+          <w:iCs/>
+        </w:rPr>
+      </w:pPr>
+      <w:r>
+        <w:rPr>
+          <w:rStyle w:val="IntenseEmphasis"/>
+          <w:b w:val="0"/>
+          <w:bCs w:val="0"/>
+          <w:i/>
+          <w:iCs/>
+        </w:rPr>
+        <w:lastRenderedPageBreak/>
+        <w:t xml:space="preserve">Local variables – </w:t>
+      </w:r>
+      <w:proofErr w:type="spellStart"/>
+      <w:proofErr w:type="gramStart"/>
+      <w:r>
+        <w:rPr>
+          <w:rStyle w:val="IntenseEmphasis"/>
+          <w:b w:val="0"/>
+          <w:bCs w:val="0"/>
+          <w:i/>
+          <w:iCs/>
+        </w:rPr>
+        <w:t>deletefile</w:t>
+      </w:r>
+      <w:proofErr w:type="spellEnd"/>
+      <w:r>
+        <w:rPr>
+          <w:rStyle w:val="IntenseEmphasis"/>
+          <w:b w:val="0"/>
+          <w:bCs w:val="0"/>
+          <w:i/>
+          <w:iCs/>
+        </w:rPr>
+        <w:t>(</w:t>
+      </w:r>
+      <w:proofErr w:type="gramEnd"/>
+      <w:r>
+        <w:rPr>
+          <w:rStyle w:val="IntenseEmphasis"/>
+          <w:b w:val="0"/>
+          <w:bCs w:val="0"/>
+          <w:i/>
+          <w:iCs/>
+        </w:rPr>
+        <w:t>)</w:t>
+      </w:r>
+    </w:p>
+    <w:p>
+      <w:pPr>
+        <w:ind w:left="720"/>
+        <w:rPr>
+          <w:rStyle w:val="IntenseEmphasis"/>
+        </w:rPr>
+      </w:pPr>
+      <w:r>
+        <w:t>char</w:t>
+      </w:r>
+      <w:r>
+        <w:rPr>
+          <w:rStyle w:val="IntenseEmphasis"/>
+          <w:i w:val="0"/>
+          <w:iCs w:val="0"/>
+        </w:rPr>
+        <w:t xml:space="preserve"> </w:t>
+      </w:r>
+      <w:r>
+        <w:rPr>
+          <w:rStyle w:val="IntenseEmphasis"/>
+        </w:rPr>
+        <w:t>//variable to ask user if they want to cancel</w:t>
+      </w:r>
+    </w:p>
+    <w:p>
+      <w:pPr>
+        <w:ind w:firstLine="720"/>
+      </w:pPr>
+      <w:proofErr w:type="spellStart"/>
+      <w:r>
+        <w:t>ofstream</w:t>
+      </w:r>
+      <w:proofErr w:type="spellEnd"/>
+      <w:r>
+        <w:t xml:space="preserve"> </w:t>
+      </w:r>
+      <w:r>
+        <w:rPr>
+          <w:b/>
+          <w:bCs/>
+        </w:rPr>
+        <w:t xml:space="preserve">file </w:t>
+      </w:r>
+      <w:r>
+        <w:rPr>
+          <w:rStyle w:val="IntenseEmphasis"/>
+        </w:rPr>
+        <w:t>//removes booking info</w:t>
+      </w:r>
+    </w:p>
+    <w:p>
+      <w:pPr>
+        <w:ind w:left="720"/>
+        <w:rPr>
+          <w:rStyle w:val="IntenseEmphasis"/>
+        </w:rPr>
+      </w:pPr>
+    </w:p>
+    <w:p>
+      <w:pPr>
+        <w:rPr>
+          <w:rStyle w:val="IntenseEmphasis"/>
+          <w:i w:val="0"/>
+          <w:iCs w:val="0"/>
+          <w:color w:val="auto"/>
+        </w:rPr>
+      </w:pPr>
     </w:p>
     <w:p/>
     <w:p>
@@ -703,41 +7893,814 @@
       <w:pPr>
         <w:pStyle w:val="Heading1"/>
       </w:pPr>
-      <w:bookmarkStart w:id="4" w:name="_Toc105061462"/>
-      <w:r>
-        <w:lastRenderedPageBreak/>
-        <w:t>Planning</w:t>
-      </w:r>
-    </w:p>
-    <w:p/>
-    <w:p>
-      <w:pPr>
-        <w:rPr>
-          <w:rFonts w:asciiTheme="majorHAnsi" w:eastAsiaTheme="majorEastAsia" w:hAnsiTheme="majorHAnsi" w:cstheme="majorBidi"/>
-          <w:b/>
-          <w:bCs/>
-          <w:color w:val="3E762A" w:themeColor="accent1" w:themeShade="BF"/>
-          <w:sz w:val="28"/>
-          <w:szCs w:val="28"/>
-        </w:rPr>
-      </w:pPr>
-      <w:r>
-        <w:br w:type="page"/>
-      </w:r>
-    </w:p>
-    <w:p>
-      <w:pPr>
-        <w:pStyle w:val="Heading1"/>
-      </w:pPr>
       <w:r>
         <w:lastRenderedPageBreak/>
         <w:t>Debugging</w:t>
       </w:r>
-      <w:bookmarkEnd w:id="4"/>
+      <w:bookmarkEnd w:id="3"/>
+    </w:p>
+    <w:p>
+      <w:r>
+        <w:rPr>
+          <w:noProof/>
+        </w:rPr>
+        <w:drawing>
+          <wp:inline distT="0" distB="0" distL="0" distR="0" wp14:anchorId="6F226E53" wp14:editId="16E07AAD">
+            <wp:extent cx="6581775" cy="3552825"/>
+            <wp:effectExtent l="0" t="0" r="9525" b="9525"/>
+            <wp:docPr id="9" name="Picture 9" descr="Text&#10;&#10;Description automatically generated"/>
+            <wp:cNvGraphicFramePr>
+              <a:graphicFrameLocks xmlns:a="http://schemas.openxmlformats.org/drawingml/2006/main" noChangeAspect="1"/>
+            </wp:cNvGraphicFramePr>
+            <a:graphic xmlns:a="http://schemas.openxmlformats.org/drawingml/2006/main">
+              <a:graphicData uri="http://schemas.openxmlformats.org/drawingml/2006/picture">
+                <pic:pic xmlns:pic="http://schemas.openxmlformats.org/drawingml/2006/picture">
+                  <pic:nvPicPr>
+                    <pic:cNvPr id="9" name="Picture 9" descr="Text&#10;&#10;Description automatically generated"/>
+                    <pic:cNvPicPr/>
+                  </pic:nvPicPr>
+                  <pic:blipFill>
+                    <a:blip r:embed="rId20">
+                      <a:extLst>
+                        <a:ext uri="{28A0092B-C50C-407E-A947-70E740481C1C}">
+                          <a14:useLocalDpi xmlns:a14="http://schemas.microsoft.com/office/drawing/2010/main" val="0"/>
+                        </a:ext>
+                      </a:extLst>
+                    </a:blip>
+                    <a:stretch>
+                      <a:fillRect/>
+                    </a:stretch>
+                  </pic:blipFill>
+                  <pic:spPr>
+                    <a:xfrm>
+                      <a:off x="0" y="0"/>
+                      <a:ext cx="6581775" cy="3552825"/>
+                    </a:xfrm>
+                    <a:prstGeom prst="rect">
+                      <a:avLst/>
+                    </a:prstGeom>
+                  </pic:spPr>
+                </pic:pic>
+              </a:graphicData>
+            </a:graphic>
+          </wp:inline>
+        </w:drawing>
+      </w:r>
+    </w:p>
+    <w:p>
+      <w:pPr>
+        <w:pStyle w:val="NormalWeb"/>
+        <w:shd w:val="clear" w:color="auto" w:fill="FFFFFF"/>
+        <w:spacing w:before="0" w:beforeAutospacing="0" w:after="0" w:afterAutospacing="0"/>
+        <w:rPr>
+          <w:rFonts w:ascii="Segoe UI" w:hAnsi="Segoe UI" w:cs="Segoe UI"/>
+          <w:color w:val="242424"/>
+          <w:sz w:val="21"/>
+          <w:szCs w:val="21"/>
+        </w:rPr>
+      </w:pPr>
+      <w:r>
+        <w:rPr>
+          <w:rFonts w:ascii="Segoe UI" w:hAnsi="Segoe UI" w:cs="Segoe UI"/>
+          <w:color w:val="242424"/>
+          <w:sz w:val="21"/>
+          <w:szCs w:val="21"/>
+        </w:rPr>
+        <w:t>2 errors found during user testing,</w:t>
+      </w:r>
+    </w:p>
+    <w:p>
+      <w:pPr>
+        <w:pStyle w:val="NormalWeb"/>
+        <w:shd w:val="clear" w:color="auto" w:fill="FFFFFF"/>
+        <w:spacing w:before="0" w:beforeAutospacing="0" w:after="0" w:afterAutospacing="0"/>
+        <w:rPr>
+          <w:rFonts w:ascii="Segoe UI" w:hAnsi="Segoe UI" w:cs="Segoe UI"/>
+          <w:color w:val="242424"/>
+          <w:sz w:val="21"/>
+          <w:szCs w:val="21"/>
+        </w:rPr>
+      </w:pPr>
+      <w:r>
+        <w:rPr>
+          <w:rFonts w:ascii="Segoe UI" w:hAnsi="Segoe UI" w:cs="Segoe UI"/>
+          <w:color w:val="242424"/>
+          <w:sz w:val="21"/>
+          <w:szCs w:val="21"/>
+        </w:rPr>
+        <w:t xml:space="preserve">one minor - not checking the input of the </w:t>
+      </w:r>
+      <w:proofErr w:type="spellStart"/>
+      <w:r>
+        <w:rPr>
+          <w:rFonts w:ascii="Segoe UI" w:hAnsi="Segoe UI" w:cs="Segoe UI"/>
+          <w:color w:val="242424"/>
+          <w:sz w:val="21"/>
+          <w:szCs w:val="21"/>
+        </w:rPr>
+        <w:t>bloodGroup</w:t>
+      </w:r>
+      <w:proofErr w:type="spellEnd"/>
+      <w:r>
+        <w:rPr>
+          <w:rFonts w:ascii="Segoe UI" w:hAnsi="Segoe UI" w:cs="Segoe UI"/>
+          <w:color w:val="242424"/>
+          <w:sz w:val="21"/>
+          <w:szCs w:val="21"/>
+        </w:rPr>
+        <w:t xml:space="preserve"> on </w:t>
+      </w:r>
+      <w:proofErr w:type="spellStart"/>
+      <w:r>
+        <w:rPr>
+          <w:rFonts w:ascii="Segoe UI" w:hAnsi="Segoe UI" w:cs="Segoe UI"/>
+          <w:color w:val="242424"/>
+          <w:sz w:val="21"/>
+          <w:szCs w:val="21"/>
+        </w:rPr>
+        <w:t>rego</w:t>
+      </w:r>
+      <w:proofErr w:type="spellEnd"/>
+      <w:r>
+        <w:rPr>
+          <w:rFonts w:ascii="Segoe UI" w:hAnsi="Segoe UI" w:cs="Segoe UI"/>
+          <w:color w:val="242424"/>
+          <w:sz w:val="21"/>
+          <w:szCs w:val="21"/>
+        </w:rPr>
+        <w:t xml:space="preserve"> (2nd to last line - ben),</w:t>
+      </w:r>
+    </w:p>
+    <w:p>
+      <w:pPr>
+        <w:pStyle w:val="NormalWeb"/>
+        <w:shd w:val="clear" w:color="auto" w:fill="FFFFFF"/>
+        <w:spacing w:before="0" w:beforeAutospacing="0" w:after="0" w:afterAutospacing="0"/>
+        <w:rPr>
+          <w:rFonts w:ascii="Segoe UI" w:hAnsi="Segoe UI" w:cs="Segoe UI"/>
+          <w:color w:val="242424"/>
+          <w:sz w:val="21"/>
+          <w:szCs w:val="21"/>
+        </w:rPr>
+      </w:pPr>
+      <w:r>
+        <w:rPr>
+          <w:rFonts w:ascii="Segoe UI" w:hAnsi="Segoe UI" w:cs="Segoe UI"/>
+          <w:color w:val="242424"/>
+          <w:sz w:val="21"/>
+          <w:szCs w:val="21"/>
+        </w:rPr>
+        <w:t xml:space="preserve">one major - last line, adding a hospital as a admin, entered "jeff the hospital" as a username and it set "jeff" to username, "the" to password and broke trying to set "hospital" to anything as there is no more strings to set and it was breaking the </w:t>
+      </w:r>
+      <w:proofErr w:type="spellStart"/>
+      <w:r>
+        <w:rPr>
+          <w:rFonts w:ascii="Segoe UI" w:hAnsi="Segoe UI" w:cs="Segoe UI"/>
+          <w:color w:val="242424"/>
+          <w:sz w:val="21"/>
+          <w:szCs w:val="21"/>
+        </w:rPr>
+        <w:t>cin</w:t>
+      </w:r>
+      <w:proofErr w:type="spellEnd"/>
+      <w:r>
+        <w:rPr>
+          <w:rFonts w:ascii="Segoe UI" w:hAnsi="Segoe UI" w:cs="Segoe UI"/>
+          <w:color w:val="242424"/>
+          <w:sz w:val="21"/>
+          <w:szCs w:val="21"/>
+        </w:rPr>
+        <w:t xml:space="preserve"> on each " "(space</w:t>
+      </w:r>
+      <w:proofErr w:type="gramStart"/>
+      <w:r>
+        <w:rPr>
+          <w:rFonts w:ascii="Segoe UI" w:hAnsi="Segoe UI" w:cs="Segoe UI"/>
+          <w:color w:val="242424"/>
+          <w:sz w:val="21"/>
+          <w:szCs w:val="21"/>
+        </w:rPr>
+        <w:t>) .</w:t>
+      </w:r>
+      <w:proofErr w:type="gramEnd"/>
+      <w:r>
+        <w:rPr>
+          <w:rFonts w:ascii="Segoe UI" w:hAnsi="Segoe UI" w:cs="Segoe UI"/>
+          <w:color w:val="242424"/>
+          <w:sz w:val="21"/>
+          <w:szCs w:val="21"/>
+        </w:rPr>
+        <w:t xml:space="preserve"> This entirely broke the program, thinking it needs to add the user when trying to edit from the screen above. </w:t>
+      </w:r>
+      <w:r>
+        <w:rPr>
+          <w:rFonts w:ascii="Segoe UI" w:hAnsi="Segoe UI" w:cs="Segoe UI"/>
+          <w:color w:val="242424"/>
+          <w:sz w:val="21"/>
+          <w:szCs w:val="21"/>
+        </w:rPr>
+        <w:t>N</w:t>
+      </w:r>
+      <w:r>
+        <w:rPr>
+          <w:rFonts w:ascii="Segoe UI" w:hAnsi="Segoe UI" w:cs="Segoe UI"/>
+          <w:color w:val="242424"/>
+          <w:sz w:val="21"/>
+          <w:szCs w:val="21"/>
+        </w:rPr>
+        <w:t xml:space="preserve">eed to change string inputs to be </w:t>
+      </w:r>
+      <w:proofErr w:type="spellStart"/>
+      <w:proofErr w:type="gramStart"/>
+      <w:r>
+        <w:rPr>
+          <w:rFonts w:ascii="Segoe UI" w:hAnsi="Segoe UI" w:cs="Segoe UI"/>
+          <w:color w:val="242424"/>
+          <w:sz w:val="21"/>
+          <w:szCs w:val="21"/>
+        </w:rPr>
+        <w:t>getline</w:t>
+      </w:r>
+      <w:proofErr w:type="spellEnd"/>
+      <w:r>
+        <w:rPr>
+          <w:rFonts w:ascii="Segoe UI" w:hAnsi="Segoe UI" w:cs="Segoe UI"/>
+          <w:color w:val="242424"/>
+          <w:sz w:val="21"/>
+          <w:szCs w:val="21"/>
+        </w:rPr>
+        <w:t>(</w:t>
+      </w:r>
+      <w:proofErr w:type="gramEnd"/>
+      <w:r>
+        <w:rPr>
+          <w:rFonts w:ascii="Segoe UI" w:hAnsi="Segoe UI" w:cs="Segoe UI"/>
+          <w:color w:val="242424"/>
+          <w:sz w:val="21"/>
+          <w:szCs w:val="21"/>
+        </w:rPr>
+        <w:t>) to fix </w:t>
+      </w:r>
     </w:p>
     <w:p/>
+    <w:p/>
+    <w:p>
+      <w:r>
+        <w:rPr>
+          <w:noProof/>
+        </w:rPr>
+        <w:lastRenderedPageBreak/>
+        <w:drawing>
+          <wp:inline distT="0" distB="0" distL="0" distR="0" wp14:anchorId="4CD45EA8" wp14:editId="26DA50E0">
+            <wp:extent cx="4638293" cy="4152900"/>
+            <wp:effectExtent l="0" t="0" r="0" b="0"/>
+            <wp:docPr id="10" name="Picture 10" descr="Text&#10;&#10;Description automatically generated"/>
+            <wp:cNvGraphicFramePr>
+              <a:graphicFrameLocks xmlns:a="http://schemas.openxmlformats.org/drawingml/2006/main" noChangeAspect="1"/>
+            </wp:cNvGraphicFramePr>
+            <a:graphic xmlns:a="http://schemas.openxmlformats.org/drawingml/2006/main">
+              <a:graphicData uri="http://schemas.openxmlformats.org/drawingml/2006/picture">
+                <pic:pic xmlns:pic="http://schemas.openxmlformats.org/drawingml/2006/picture">
+                  <pic:nvPicPr>
+                    <pic:cNvPr id="10" name="Picture 10" descr="Text&#10;&#10;Description automatically generated"/>
+                    <pic:cNvPicPr/>
+                  </pic:nvPicPr>
+                  <pic:blipFill>
+                    <a:blip r:embed="rId21">
+                      <a:extLst>
+                        <a:ext uri="{28A0092B-C50C-407E-A947-70E740481C1C}">
+                          <a14:useLocalDpi xmlns:a14="http://schemas.microsoft.com/office/drawing/2010/main" val="0"/>
+                        </a:ext>
+                      </a:extLst>
+                    </a:blip>
+                    <a:stretch>
+                      <a:fillRect/>
+                    </a:stretch>
+                  </pic:blipFill>
+                  <pic:spPr>
+                    <a:xfrm>
+                      <a:off x="0" y="0"/>
+                      <a:ext cx="4655741" cy="4168522"/>
+                    </a:xfrm>
+                    <a:prstGeom prst="rect">
+                      <a:avLst/>
+                    </a:prstGeom>
+                  </pic:spPr>
+                </pic:pic>
+              </a:graphicData>
+            </a:graphic>
+          </wp:inline>
+        </w:drawing>
+      </w:r>
+    </w:p>
+    <w:p>
+      <w:r>
+        <w:t xml:space="preserve">Unnecessary </w:t>
+      </w:r>
+      <w:r>
+        <w:t>“</w:t>
+      </w:r>
+      <w:r>
+        <w:t>else if</w:t>
+      </w:r>
+      <w:r>
+        <w:t>”</w:t>
+      </w:r>
+      <w:r>
+        <w:t xml:space="preserve"> conditions when it could </w:t>
+      </w:r>
+      <w:r>
+        <w:t>just be “else”.</w:t>
+      </w:r>
+    </w:p>
+    <w:p/>
+    <w:p>
+      <w:r>
+        <w:rPr>
+          <w:noProof/>
+        </w:rPr>
+        <w:lastRenderedPageBreak/>
+        <w:drawing>
+          <wp:inline distT="0" distB="0" distL="0" distR="0" wp14:anchorId="61DB99BB" wp14:editId="45E31C58">
+            <wp:extent cx="5599430" cy="3267075"/>
+            <wp:effectExtent l="0" t="0" r="1270" b="9525"/>
+            <wp:docPr id="11" name="Picture 11" descr="Graphical user interface, text&#10;&#10;Description automatically generated"/>
+            <wp:cNvGraphicFramePr>
+              <a:graphicFrameLocks xmlns:a="http://schemas.openxmlformats.org/drawingml/2006/main" noChangeAspect="1"/>
+            </wp:cNvGraphicFramePr>
+            <a:graphic xmlns:a="http://schemas.openxmlformats.org/drawingml/2006/main">
+              <a:graphicData uri="http://schemas.openxmlformats.org/drawingml/2006/picture">
+                <pic:pic xmlns:pic="http://schemas.openxmlformats.org/drawingml/2006/picture">
+                  <pic:nvPicPr>
+                    <pic:cNvPr id="11" name="Picture 11" descr="Graphical user interface, text&#10;&#10;Description automatically generated"/>
+                    <pic:cNvPicPr/>
+                  </pic:nvPicPr>
+                  <pic:blipFill>
+                    <a:blip r:embed="rId22">
+                      <a:extLst>
+                        <a:ext uri="{28A0092B-C50C-407E-A947-70E740481C1C}">
+                          <a14:useLocalDpi xmlns:a14="http://schemas.microsoft.com/office/drawing/2010/main" val="0"/>
+                        </a:ext>
+                      </a:extLst>
+                    </a:blip>
+                    <a:stretch>
+                      <a:fillRect/>
+                    </a:stretch>
+                  </pic:blipFill>
+                  <pic:spPr>
+                    <a:xfrm>
+                      <a:off x="0" y="0"/>
+                      <a:ext cx="5621500" cy="3279952"/>
+                    </a:xfrm>
+                    <a:prstGeom prst="rect">
+                      <a:avLst/>
+                    </a:prstGeom>
+                  </pic:spPr>
+                </pic:pic>
+              </a:graphicData>
+            </a:graphic>
+          </wp:inline>
+        </w:drawing>
+      </w:r>
+    </w:p>
+    <w:p>
+      <w:r>
+        <w:t xml:space="preserve">When choosing option b, the program would break because Delear looped a bunch if conditions within an if condition. </w:t>
+      </w:r>
+    </w:p>
+    <w:p/>
+    <w:p>
+      <w:r>
+        <w:rPr>
+          <w:noProof/>
+        </w:rPr>
+        <w:lastRenderedPageBreak/>
+        <w:drawing>
+          <wp:inline distT="0" distB="0" distL="0" distR="0" wp14:anchorId="6871ABE9" wp14:editId="12988B25">
+            <wp:extent cx="5162550" cy="2871552"/>
+            <wp:effectExtent l="0" t="0" r="0" b="5080"/>
+            <wp:docPr id="12" name="Picture 12" descr="Text&#10;&#10;Description automatically generated"/>
+            <wp:cNvGraphicFramePr>
+              <a:graphicFrameLocks xmlns:a="http://schemas.openxmlformats.org/drawingml/2006/main" noChangeAspect="1"/>
+            </wp:cNvGraphicFramePr>
+            <a:graphic xmlns:a="http://schemas.openxmlformats.org/drawingml/2006/main">
+              <a:graphicData uri="http://schemas.openxmlformats.org/drawingml/2006/picture">
+                <pic:pic xmlns:pic="http://schemas.openxmlformats.org/drawingml/2006/picture">
+                  <pic:nvPicPr>
+                    <pic:cNvPr id="12" name="Picture 12" descr="Text&#10;&#10;Description automatically generated"/>
+                    <pic:cNvPicPr/>
+                  </pic:nvPicPr>
+                  <pic:blipFill>
+                    <a:blip r:embed="rId23">
+                      <a:extLst>
+                        <a:ext uri="{28A0092B-C50C-407E-A947-70E740481C1C}">
+                          <a14:useLocalDpi xmlns:a14="http://schemas.microsoft.com/office/drawing/2010/main" val="0"/>
+                        </a:ext>
+                      </a:extLst>
+                    </a:blip>
+                    <a:stretch>
+                      <a:fillRect/>
+                    </a:stretch>
+                  </pic:blipFill>
+                  <pic:spPr>
+                    <a:xfrm>
+                      <a:off x="0" y="0"/>
+                      <a:ext cx="5173479" cy="2877631"/>
+                    </a:xfrm>
+                    <a:prstGeom prst="rect">
+                      <a:avLst/>
+                    </a:prstGeom>
+                  </pic:spPr>
+                </pic:pic>
+              </a:graphicData>
+            </a:graphic>
+          </wp:inline>
+        </w:drawing>
+      </w:r>
+    </w:p>
+    <w:p>
+      <w:r>
+        <w:t>When viewing an appointment, it would not display their information properly like location and date.</w:t>
+      </w:r>
+    </w:p>
+    <w:p>
+      <w:r>
+        <w:rPr>
+          <w:noProof/>
+        </w:rPr>
+        <w:drawing>
+          <wp:inline distT="0" distB="0" distL="0" distR="0" wp14:anchorId="7AFD1FD7" wp14:editId="3769C809">
+            <wp:extent cx="8863330" cy="1133475"/>
+            <wp:effectExtent l="0" t="0" r="0" b="9525"/>
+            <wp:docPr id="13" name="Picture 13" descr="Graphical user interface, application&#10;&#10;Description automatically generated"/>
+            <wp:cNvGraphicFramePr>
+              <a:graphicFrameLocks xmlns:a="http://schemas.openxmlformats.org/drawingml/2006/main" noChangeAspect="1"/>
+            </wp:cNvGraphicFramePr>
+            <a:graphic xmlns:a="http://schemas.openxmlformats.org/drawingml/2006/main">
+              <a:graphicData uri="http://schemas.openxmlformats.org/drawingml/2006/picture">
+                <pic:pic xmlns:pic="http://schemas.openxmlformats.org/drawingml/2006/picture">
+                  <pic:nvPicPr>
+                    <pic:cNvPr id="13" name="Picture 13" descr="Graphical user interface, application&#10;&#10;Description automatically generated"/>
+                    <pic:cNvPicPr/>
+                  </pic:nvPicPr>
+                  <pic:blipFill>
+                    <a:blip r:embed="rId24">
+                      <a:extLst>
+                        <a:ext uri="{28A0092B-C50C-407E-A947-70E740481C1C}">
+                          <a14:useLocalDpi xmlns:a14="http://schemas.microsoft.com/office/drawing/2010/main" val="0"/>
+                        </a:ext>
+                      </a:extLst>
+                    </a:blip>
+                    <a:stretch>
+                      <a:fillRect/>
+                    </a:stretch>
+                  </pic:blipFill>
+                  <pic:spPr>
+                    <a:xfrm>
+                      <a:off x="0" y="0"/>
+                      <a:ext cx="8863330" cy="1133475"/>
+                    </a:xfrm>
+                    <a:prstGeom prst="rect">
+                      <a:avLst/>
+                    </a:prstGeom>
+                  </pic:spPr>
+                </pic:pic>
+              </a:graphicData>
+            </a:graphic>
+          </wp:inline>
+        </w:drawing>
+      </w:r>
+    </w:p>
+    <w:p>
+      <w:r>
+        <w:t>Wrong format condition if user does not enter the right answer</w:t>
+      </w:r>
+    </w:p>
+    <w:p/>
+    <w:p>
+      <w:r>
+        <w:rPr>
+          <w:noProof/>
+        </w:rPr>
+        <w:lastRenderedPageBreak/>
+        <w:drawing>
+          <wp:inline distT="0" distB="0" distL="0" distR="0" wp14:anchorId="73689D15" wp14:editId="6873E7FA">
+            <wp:extent cx="5126389" cy="2038350"/>
+            <wp:effectExtent l="0" t="0" r="0" b="0"/>
+            <wp:docPr id="14" name="Picture 14" descr="Text&#10;&#10;Description automatically generated"/>
+            <wp:cNvGraphicFramePr>
+              <a:graphicFrameLocks xmlns:a="http://schemas.openxmlformats.org/drawingml/2006/main" noChangeAspect="1"/>
+            </wp:cNvGraphicFramePr>
+            <a:graphic xmlns:a="http://schemas.openxmlformats.org/drawingml/2006/main">
+              <a:graphicData uri="http://schemas.openxmlformats.org/drawingml/2006/picture">
+                <pic:pic xmlns:pic="http://schemas.openxmlformats.org/drawingml/2006/picture">
+                  <pic:nvPicPr>
+                    <pic:cNvPr id="14" name="Picture 14" descr="Text&#10;&#10;Description automatically generated"/>
+                    <pic:cNvPicPr/>
+                  </pic:nvPicPr>
+                  <pic:blipFill>
+                    <a:blip r:embed="rId25">
+                      <a:extLst>
+                        <a:ext uri="{28A0092B-C50C-407E-A947-70E740481C1C}">
+                          <a14:useLocalDpi xmlns:a14="http://schemas.microsoft.com/office/drawing/2010/main" val="0"/>
+                        </a:ext>
+                      </a:extLst>
+                    </a:blip>
+                    <a:stretch>
+                      <a:fillRect/>
+                    </a:stretch>
+                  </pic:blipFill>
+                  <pic:spPr>
+                    <a:xfrm>
+                      <a:off x="0" y="0"/>
+                      <a:ext cx="5128369" cy="2039137"/>
+                    </a:xfrm>
+                    <a:prstGeom prst="rect">
+                      <a:avLst/>
+                    </a:prstGeom>
+                  </pic:spPr>
+                </pic:pic>
+              </a:graphicData>
+            </a:graphic>
+          </wp:inline>
+        </w:drawing>
+      </w:r>
+    </w:p>
+    <w:p>
+      <w:pPr>
+        <w:pStyle w:val="NormalWeb"/>
+        <w:spacing w:before="0" w:beforeAutospacing="0" w:after="0" w:afterAutospacing="0"/>
+        <w:rPr>
+          <w:rFonts w:ascii="Segoe UI" w:hAnsi="Segoe UI" w:cs="Segoe UI"/>
+          <w:sz w:val="21"/>
+          <w:szCs w:val="21"/>
+        </w:rPr>
+      </w:pPr>
+      <w:proofErr w:type="spellStart"/>
+      <w:r>
+        <w:rPr>
+          <w:rFonts w:ascii="Segoe UI" w:hAnsi="Segoe UI" w:cs="Segoe UI"/>
+          <w:i/>
+          <w:iCs/>
+          <w:sz w:val="22"/>
+          <w:szCs w:val="22"/>
+        </w:rPr>
+        <w:t>menuItems.push_back</w:t>
+      </w:r>
+      <w:proofErr w:type="spellEnd"/>
+      <w:r>
+        <w:rPr>
+          <w:rFonts w:ascii="Segoe UI" w:hAnsi="Segoe UI" w:cs="Segoe UI"/>
+          <w:i/>
+          <w:iCs/>
+          <w:sz w:val="22"/>
+          <w:szCs w:val="22"/>
+        </w:rPr>
+        <w:t>(</w:t>
+      </w:r>
+      <w:proofErr w:type="spellStart"/>
+      <w:proofErr w:type="gramStart"/>
+      <w:r>
+        <w:rPr>
+          <w:rFonts w:ascii="Segoe UI" w:hAnsi="Segoe UI" w:cs="Segoe UI"/>
+          <w:i/>
+          <w:iCs/>
+          <w:sz w:val="22"/>
+          <w:szCs w:val="22"/>
+        </w:rPr>
+        <w:t>menuItems</w:t>
+      </w:r>
+      <w:proofErr w:type="spellEnd"/>
+      <w:r>
+        <w:rPr>
+          <w:rFonts w:ascii="Segoe UI" w:hAnsi="Segoe UI" w:cs="Segoe UI"/>
+          <w:i/>
+          <w:iCs/>
+          <w:sz w:val="22"/>
+          <w:szCs w:val="22"/>
+        </w:rPr>
+        <w:t>(</w:t>
+      </w:r>
+      <w:proofErr w:type="gramEnd"/>
+      <w:r>
+        <w:rPr>
+          <w:rFonts w:ascii="Segoe UI" w:hAnsi="Segoe UI" w:cs="Segoe UI"/>
+          <w:i/>
+          <w:iCs/>
+          <w:sz w:val="22"/>
+          <w:szCs w:val="22"/>
+        </w:rPr>
+        <w:t>));</w:t>
+      </w:r>
+      <w:r>
+        <w:rPr>
+          <w:rFonts w:ascii="Segoe UI" w:hAnsi="Segoe UI" w:cs="Segoe UI"/>
+          <w:sz w:val="22"/>
+          <w:szCs w:val="22"/>
+        </w:rPr>
+        <w:t xml:space="preserve"> should be </w:t>
+      </w:r>
+      <w:r>
+        <w:rPr>
+          <w:rFonts w:ascii="Segoe UI" w:hAnsi="Segoe UI" w:cs="Segoe UI"/>
+          <w:sz w:val="22"/>
+          <w:szCs w:val="22"/>
+        </w:rPr>
+        <w:t xml:space="preserve">the </w:t>
+      </w:r>
+      <w:proofErr w:type="spellStart"/>
+      <w:r>
+        <w:rPr>
+          <w:rFonts w:ascii="Segoe UI" w:hAnsi="Segoe UI" w:cs="Segoe UI"/>
+          <w:sz w:val="22"/>
+          <w:szCs w:val="22"/>
+        </w:rPr>
+        <w:t>vectorName.push_back</w:t>
+      </w:r>
+      <w:proofErr w:type="spellEnd"/>
+      <w:r>
+        <w:rPr>
+          <w:rFonts w:ascii="Segoe UI" w:hAnsi="Segoe UI" w:cs="Segoe UI"/>
+          <w:sz w:val="22"/>
+          <w:szCs w:val="22"/>
+        </w:rPr>
+        <w:t>(</w:t>
+      </w:r>
+      <w:proofErr w:type="spellStart"/>
+      <w:r>
+        <w:rPr>
+          <w:rFonts w:ascii="Segoe UI" w:hAnsi="Segoe UI" w:cs="Segoe UI"/>
+          <w:sz w:val="22"/>
+          <w:szCs w:val="22"/>
+        </w:rPr>
+        <w:t>structName</w:t>
+      </w:r>
+      <w:proofErr w:type="spellEnd"/>
+      <w:r>
+        <w:rPr>
+          <w:rFonts w:ascii="Segoe UI" w:hAnsi="Segoe UI" w:cs="Segoe UI"/>
+          <w:sz w:val="22"/>
+          <w:szCs w:val="22"/>
+        </w:rPr>
+        <w:t xml:space="preserve">) format </w:t>
+      </w:r>
+      <w:r>
+        <w:rPr>
+          <w:rFonts w:ascii="Segoe UI" w:hAnsi="Segoe UI" w:cs="Segoe UI"/>
+          <w:sz w:val="22"/>
+          <w:szCs w:val="22"/>
+        </w:rPr>
+        <w:t xml:space="preserve">instead of </w:t>
+      </w:r>
+      <w:proofErr w:type="spellStart"/>
+      <w:r>
+        <w:rPr>
+          <w:rFonts w:ascii="Segoe UI" w:hAnsi="Segoe UI" w:cs="Segoe UI"/>
+          <w:sz w:val="22"/>
+          <w:szCs w:val="22"/>
+        </w:rPr>
+        <w:t>structName.push_back</w:t>
+      </w:r>
+      <w:proofErr w:type="spellEnd"/>
+      <w:r>
+        <w:rPr>
+          <w:rFonts w:ascii="Segoe UI" w:hAnsi="Segoe UI" w:cs="Segoe UI"/>
+          <w:sz w:val="22"/>
+          <w:szCs w:val="22"/>
+        </w:rPr>
+        <w:t>(</w:t>
+      </w:r>
+      <w:proofErr w:type="spellStart"/>
+      <w:r>
+        <w:rPr>
+          <w:rFonts w:ascii="Segoe UI" w:hAnsi="Segoe UI" w:cs="Segoe UI"/>
+          <w:sz w:val="22"/>
+          <w:szCs w:val="22"/>
+        </w:rPr>
+        <w:t>structName</w:t>
+      </w:r>
+      <w:proofErr w:type="spellEnd"/>
+      <w:r>
+        <w:rPr>
+          <w:rFonts w:ascii="Segoe UI" w:hAnsi="Segoe UI" w:cs="Segoe UI"/>
+          <w:sz w:val="22"/>
+          <w:szCs w:val="22"/>
+        </w:rPr>
+        <w:t>())</w:t>
+      </w:r>
+    </w:p>
+    <w:p/>
+    <w:p>
+      <w:r>
+        <w:t>More debugging:</w:t>
+      </w:r>
+    </w:p>
+    <w:p>
+      <w:pPr>
+        <w:pStyle w:val="ListParagraph"/>
+        <w:numPr>
+          <w:ilvl w:val="0"/>
+          <w:numId w:val="9"/>
+        </w:numPr>
+      </w:pPr>
+      <w:r>
+        <w:t>When donor chose to cancel their appointment, it would delete the whole txt file rather than just delete a line</w:t>
+      </w:r>
+    </w:p>
+    <w:p>
+      <w:pPr>
+        <w:pStyle w:val="ListParagraph"/>
+        <w:numPr>
+          <w:ilvl w:val="0"/>
+          <w:numId w:val="9"/>
+        </w:numPr>
+      </w:pPr>
+      <w:r>
+        <w:t>When donors booked an appointment and logged out then their appointment would be deleted or lost because it wasn’t re-directing user login to the proper files.</w:t>
+      </w:r>
+    </w:p>
+    <w:p>
+      <w:pPr>
+        <w:pStyle w:val="ListParagraph"/>
+        <w:numPr>
+          <w:ilvl w:val="0"/>
+          <w:numId w:val="9"/>
+        </w:numPr>
+      </w:pPr>
+      <w:r>
+        <w:t>When a user cancelled an appointment then it would shut down the system because an if else statement was in the wrong place</w:t>
+      </w:r>
+    </w:p>
+    <w:p>
+      <w:pPr>
+        <w:pStyle w:val="ListParagraph"/>
+        <w:numPr>
+          <w:ilvl w:val="0"/>
+          <w:numId w:val="9"/>
+        </w:numPr>
+      </w:pPr>
+      <w:r>
+        <w:t xml:space="preserve">Using different file sharing </w:t>
+      </w:r>
+      <w:r>
+        <w:t>methods</w:t>
+      </w:r>
+    </w:p>
+    <w:p>
+      <w:pPr>
+        <w:pStyle w:val="ListParagraph"/>
+        <w:numPr>
+          <w:ilvl w:val="0"/>
+          <w:numId w:val="9"/>
+        </w:numPr>
+      </w:pPr>
+      <w:r>
+        <w:t>When a user wanted to cancel an appointment then it would display all appointments from different users, giving them admin power</w:t>
+      </w:r>
+    </w:p>
+    <w:p>
+      <w:pPr>
+        <w:pStyle w:val="ListParagraph"/>
+        <w:numPr>
+          <w:ilvl w:val="0"/>
+          <w:numId w:val="9"/>
+        </w:numPr>
+      </w:pPr>
+      <w:r>
+        <w:t>No function to check if username already exists</w:t>
+      </w:r>
+    </w:p>
+    <w:p>
+      <w:pPr>
+        <w:pStyle w:val="ListParagraph"/>
+        <w:numPr>
+          <w:ilvl w:val="0"/>
+          <w:numId w:val="9"/>
+        </w:numPr>
+      </w:pPr>
+      <w:r>
+        <w:t>No function to check blood type is properly written out</w:t>
+      </w:r>
+    </w:p>
+    <w:p>
+      <w:pPr>
+        <w:pStyle w:val="ListParagraph"/>
+        <w:numPr>
+          <w:ilvl w:val="0"/>
+          <w:numId w:val="9"/>
+        </w:numPr>
+      </w:pPr>
+      <w:r>
+        <w:t>Miss-using structure and vector names</w:t>
+      </w:r>
+    </w:p>
+    <w:p>
+      <w:pPr>
+        <w:pStyle w:val="ListParagraph"/>
+      </w:pPr>
+    </w:p>
     <w:sectPr>
-      <w:headerReference w:type="first" r:id="rId9"/>
+      <w:headerReference w:type="first" r:id="rId26"/>
       <w:pgSz w:w="16838" w:h="11906" w:orient="landscape"/>
       <w:pgMar w:top="1440" w:right="1440" w:bottom="1440" w:left="1440" w:header="708" w:footer="708" w:gutter="0"/>
       <w:cols w:space="708"/>
@@ -749,7 +8712,7 @@
 </file>
 
 <file path=word/endnotes.xml><?xml version="1.0" encoding="utf-8"?>
-<w:endnotes xmlns:wpc="http://schemas.microsoft.com/office/word/2010/wordprocessingCanvas" xmlns:cx="http://schemas.microsoft.com/office/drawing/2014/chartex" xmlns:cx1="http://schemas.microsoft.com/office/drawing/2015/9/8/chartex" xmlns:cx2="http://schemas.microsoft.com/office/drawing/2015/10/21/chartex" xmlns:cx3="http://schemas.microsoft.com/office/drawing/2016/5/9/chartex" xmlns:cx4="http://schemas.microsoft.com/office/drawing/2016/5/10/chartex" xmlns:cx5="http://schemas.microsoft.com/office/drawing/2016/5/11/chartex" xmlns:cx6="http://schemas.microsoft.com/office/drawing/2016/5/12/chartex" xmlns:cx7="http://schemas.microsoft.com/office/drawing/2016/5/13/chartex" xmlns:cx8="http://schemas.microsoft.com/office/drawing/2016/5/14/chartex" xmlns:mc="http://schemas.openxmlformats.org/markup-compatibility/2006" xmlns:aink="http://schemas.microsoft.com/office/drawing/2016/ink" xmlns:am3d="http://schemas.microsoft.com/office/drawing/2017/model3d" xmlns:o="urn:schemas-microsoft-com:office:office" xmlns:r="http://schemas.openxmlformats.org/officeDocument/2006/relationships" xmlns:m="http://schemas.openxmlformats.org/officeDocument/2006/math" xmlns:v="urn:schemas-microsoft-com:vml" xmlns:wp14="http://schemas.microsoft.com/office/word/2010/wordprocessingDrawing" xmlns:wp="http://schemas.openxmlformats.org/drawingml/2006/wordprocessingDrawing" xmlns:w10="urn:schemas-microsoft-com:office:word" xmlns:w="http://schemas.openxmlformats.org/wordprocessingml/2006/main" xmlns:w14="http://schemas.microsoft.com/office/word/2010/wordml" xmlns:w15="http://schemas.microsoft.com/office/word/2012/wordml" xmlns:w16cex="http://schemas.microsoft.com/office/word/2018/wordml/cex" xmlns:w16cid="http://schemas.microsoft.com/office/word/2016/wordml/cid" xmlns:w16="http://schemas.microsoft.com/office/word/2018/wordml" xmlns:w16sdtdh="http://schemas.microsoft.com/office/word/2020/wordml/sdtdatahash" xmlns:w16se="http://schemas.microsoft.com/office/word/2015/wordml/symex" xmlns:wpg="http://schemas.microsoft.com/office/word/2010/wordprocessingGroup" xmlns:wpi="http://schemas.microsoft.com/office/word/2010/wordprocessingInk" xmlns:wne="http://schemas.microsoft.com/office/word/2006/wordml" xmlns:wps="http://schemas.microsoft.com/office/word/2010/wordprocessingShape" mc:Ignorable="w14 w15 w16se w16cid w16 w16cex w16sdtdh wp14">
+<w:endnotes xmlns:wpc="http://schemas.microsoft.com/office/word/2010/wordprocessingCanvas" xmlns:cx="http://schemas.microsoft.com/office/drawing/2014/chartex" xmlns:cx1="http://schemas.microsoft.com/office/drawing/2015/9/8/chartex" xmlns:cx2="http://schemas.microsoft.com/office/drawing/2015/10/21/chartex" xmlns:cx3="http://schemas.microsoft.com/office/drawing/2016/5/9/chartex" xmlns:cx4="http://schemas.microsoft.com/office/drawing/2016/5/10/chartex" xmlns:cx5="http://schemas.microsoft.com/office/drawing/2016/5/11/chartex" xmlns:cx6="http://schemas.microsoft.com/office/drawing/2016/5/12/chartex" xmlns:cx7="http://schemas.microsoft.com/office/drawing/2016/5/13/chartex" xmlns:cx8="http://schemas.microsoft.com/office/drawing/2016/5/14/chartex" xmlns:mc="http://schemas.openxmlformats.org/markup-compatibility/2006" xmlns:aink="http://schemas.microsoft.com/office/drawing/2016/ink" xmlns:am3d="http://schemas.microsoft.com/office/drawing/2017/model3d" xmlns:o="urn:schemas-microsoft-com:office:office" xmlns:oel="http://schemas.microsoft.com/office/2019/extlst" xmlns:r="http://schemas.openxmlformats.org/officeDocument/2006/relationships" xmlns:m="http://schemas.openxmlformats.org/officeDocument/2006/math" xmlns:v="urn:schemas-microsoft-com:vml" xmlns:wp14="http://schemas.microsoft.com/office/word/2010/wordprocessingDrawing" xmlns:wp="http://schemas.openxmlformats.org/drawingml/2006/wordprocessingDrawing" xmlns:w10="urn:schemas-microsoft-com:office:word" xmlns:w="http://schemas.openxmlformats.org/wordprocessingml/2006/main" xmlns:w14="http://schemas.microsoft.com/office/word/2010/wordml" xmlns:w15="http://schemas.microsoft.com/office/word/2012/wordml" xmlns:w16cex="http://schemas.microsoft.com/office/word/2018/wordml/cex" xmlns:w16cid="http://schemas.microsoft.com/office/word/2016/wordml/cid" xmlns:w16="http://schemas.microsoft.com/office/word/2018/wordml" xmlns:w16sdtdh="http://schemas.microsoft.com/office/word/2020/wordml/sdtdatahash" xmlns:w16se="http://schemas.microsoft.com/office/word/2015/wordml/symex" xmlns:wpg="http://schemas.microsoft.com/office/word/2010/wordprocessingGroup" xmlns:wpi="http://schemas.microsoft.com/office/word/2010/wordprocessingInk" xmlns:wne="http://schemas.microsoft.com/office/word/2006/wordml" xmlns:wps="http://schemas.microsoft.com/office/word/2010/wordprocessingShape" mc:Ignorable="w14 w15 w16se w16cid w16 w16cex w16sdtdh wp14">
   <w:endnote w:type="separator" w:id="-1">
     <w:p>
       <w:pPr>
@@ -774,7 +8737,7 @@
 </file>
 
 <file path=word/footnotes.xml><?xml version="1.0" encoding="utf-8"?>
-<w:footnotes xmlns:wpc="http://schemas.microsoft.com/office/word/2010/wordprocessingCanvas" xmlns:cx="http://schemas.microsoft.com/office/drawing/2014/chartex" xmlns:cx1="http://schemas.microsoft.com/office/drawing/2015/9/8/chartex" xmlns:cx2="http://schemas.microsoft.com/office/drawing/2015/10/21/chartex" xmlns:cx3="http://schemas.microsoft.com/office/drawing/2016/5/9/chartex" xmlns:cx4="http://schemas.microsoft.com/office/drawing/2016/5/10/chartex" xmlns:cx5="http://schemas.microsoft.com/office/drawing/2016/5/11/chartex" xmlns:cx6="http://schemas.microsoft.com/office/drawing/2016/5/12/chartex" xmlns:cx7="http://schemas.microsoft.com/office/drawing/2016/5/13/chartex" xmlns:cx8="http://schemas.microsoft.com/office/drawing/2016/5/14/chartex" xmlns:mc="http://schemas.openxmlformats.org/markup-compatibility/2006" xmlns:aink="http://schemas.microsoft.com/office/drawing/2016/ink" xmlns:am3d="http://schemas.microsoft.com/office/drawing/2017/model3d" xmlns:o="urn:schemas-microsoft-com:office:office" xmlns:r="http://schemas.openxmlformats.org/officeDocument/2006/relationships" xmlns:m="http://schemas.openxmlformats.org/officeDocument/2006/math" xmlns:v="urn:schemas-microsoft-com:vml" xmlns:wp14="http://schemas.microsoft.com/office/word/2010/wordprocessingDrawing" xmlns:wp="http://schemas.openxmlformats.org/drawingml/2006/wordprocessingDrawing" xmlns:w10="urn:schemas-microsoft-com:office:word" xmlns:w="http://schemas.openxmlformats.org/wordprocessingml/2006/main" xmlns:w14="http://schemas.microsoft.com/office/word/2010/wordml" xmlns:w15="http://schemas.microsoft.com/office/word/2012/wordml" xmlns:w16cex="http://schemas.microsoft.com/office/word/2018/wordml/cex" xmlns:w16cid="http://schemas.microsoft.com/office/word/2016/wordml/cid" xmlns:w16="http://schemas.microsoft.com/office/word/2018/wordml" xmlns:w16sdtdh="http://schemas.microsoft.com/office/word/2020/wordml/sdtdatahash" xmlns:w16se="http://schemas.microsoft.com/office/word/2015/wordml/symex" xmlns:wpg="http://schemas.microsoft.com/office/word/2010/wordprocessingGroup" xmlns:wpi="http://schemas.microsoft.com/office/word/2010/wordprocessingInk" xmlns:wne="http://schemas.microsoft.com/office/word/2006/wordml" xmlns:wps="http://schemas.microsoft.com/office/word/2010/wordprocessingShape" mc:Ignorable="w14 w15 w16se w16cid w16 w16cex w16sdtdh wp14">
+<w:footnotes xmlns:wpc="http://schemas.microsoft.com/office/word/2010/wordprocessingCanvas" xmlns:cx="http://schemas.microsoft.com/office/drawing/2014/chartex" xmlns:cx1="http://schemas.microsoft.com/office/drawing/2015/9/8/chartex" xmlns:cx2="http://schemas.microsoft.com/office/drawing/2015/10/21/chartex" xmlns:cx3="http://schemas.microsoft.com/office/drawing/2016/5/9/chartex" xmlns:cx4="http://schemas.microsoft.com/office/drawing/2016/5/10/chartex" xmlns:cx5="http://schemas.microsoft.com/office/drawing/2016/5/11/chartex" xmlns:cx6="http://schemas.microsoft.com/office/drawing/2016/5/12/chartex" xmlns:cx7="http://schemas.microsoft.com/office/drawing/2016/5/13/chartex" xmlns:cx8="http://schemas.microsoft.com/office/drawing/2016/5/14/chartex" xmlns:mc="http://schemas.openxmlformats.org/markup-compatibility/2006" xmlns:aink="http://schemas.microsoft.com/office/drawing/2016/ink" xmlns:am3d="http://schemas.microsoft.com/office/drawing/2017/model3d" xmlns:o="urn:schemas-microsoft-com:office:office" xmlns:oel="http://schemas.microsoft.com/office/2019/extlst" xmlns:r="http://schemas.openxmlformats.org/officeDocument/2006/relationships" xmlns:m="http://schemas.openxmlformats.org/officeDocument/2006/math" xmlns:v="urn:schemas-microsoft-com:vml" xmlns:wp14="http://schemas.microsoft.com/office/word/2010/wordprocessingDrawing" xmlns:wp="http://schemas.openxmlformats.org/drawingml/2006/wordprocessingDrawing" xmlns:w10="urn:schemas-microsoft-com:office:word" xmlns:w="http://schemas.openxmlformats.org/wordprocessingml/2006/main" xmlns:w14="http://schemas.microsoft.com/office/word/2010/wordml" xmlns:w15="http://schemas.microsoft.com/office/word/2012/wordml" xmlns:w16cex="http://schemas.microsoft.com/office/word/2018/wordml/cex" xmlns:w16cid="http://schemas.microsoft.com/office/word/2016/wordml/cid" xmlns:w16="http://schemas.microsoft.com/office/word/2018/wordml" xmlns:w16sdtdh="http://schemas.microsoft.com/office/word/2020/wordml/sdtdatahash" xmlns:w16se="http://schemas.microsoft.com/office/word/2015/wordml/symex" xmlns:wpg="http://schemas.microsoft.com/office/word/2010/wordprocessingGroup" xmlns:wpi="http://schemas.microsoft.com/office/word/2010/wordprocessingInk" xmlns:wne="http://schemas.microsoft.com/office/word/2006/wordml" xmlns:wps="http://schemas.microsoft.com/office/word/2010/wordprocessingShape" mc:Ignorable="w14 w15 w16se w16cid w16 w16cex w16sdtdh wp14">
   <w:footnote w:type="separator" w:id="-1">
     <w:p>
       <w:pPr>
@@ -799,7 +8762,7 @@
 </file>
 
 <file path=word/header1.xml><?xml version="1.0" encoding="utf-8"?>
-<w:hdr xmlns:wpc="http://schemas.microsoft.com/office/word/2010/wordprocessingCanvas" xmlns:cx="http://schemas.microsoft.com/office/drawing/2014/chartex" xmlns:cx1="http://schemas.microsoft.com/office/drawing/2015/9/8/chartex" xmlns:cx2="http://schemas.microsoft.com/office/drawing/2015/10/21/chartex" xmlns:cx3="http://schemas.microsoft.com/office/drawing/2016/5/9/chartex" xmlns:cx4="http://schemas.microsoft.com/office/drawing/2016/5/10/chartex" xmlns:cx5="http://schemas.microsoft.com/office/drawing/2016/5/11/chartex" xmlns:cx6="http://schemas.microsoft.com/office/drawing/2016/5/12/chartex" xmlns:cx7="http://schemas.microsoft.com/office/drawing/2016/5/13/chartex" xmlns:cx8="http://schemas.microsoft.com/office/drawing/2016/5/14/chartex" xmlns:mc="http://schemas.openxmlformats.org/markup-compatibility/2006" xmlns:aink="http://schemas.microsoft.com/office/drawing/2016/ink" xmlns:am3d="http://schemas.microsoft.com/office/drawing/2017/model3d" xmlns:o="urn:schemas-microsoft-com:office:office" xmlns:r="http://schemas.openxmlformats.org/officeDocument/2006/relationships" xmlns:m="http://schemas.openxmlformats.org/officeDocument/2006/math" xmlns:v="urn:schemas-microsoft-com:vml" xmlns:wp14="http://schemas.microsoft.com/office/word/2010/wordprocessingDrawing" xmlns:wp="http://schemas.openxmlformats.org/drawingml/2006/wordprocessingDrawing" xmlns:w10="urn:schemas-microsoft-com:office:word" xmlns:w="http://schemas.openxmlformats.org/wordprocessingml/2006/main" xmlns:w14="http://schemas.microsoft.com/office/word/2010/wordml" xmlns:w15="http://schemas.microsoft.com/office/word/2012/wordml" xmlns:w16cex="http://schemas.microsoft.com/office/word/2018/wordml/cex" xmlns:w16cid="http://schemas.microsoft.com/office/word/2016/wordml/cid" xmlns:w16="http://schemas.microsoft.com/office/word/2018/wordml" xmlns:w16sdtdh="http://schemas.microsoft.com/office/word/2020/wordml/sdtdatahash" xmlns:w16se="http://schemas.microsoft.com/office/word/2015/wordml/symex" xmlns:wpg="http://schemas.microsoft.com/office/word/2010/wordprocessingGroup" xmlns:wpi="http://schemas.microsoft.com/office/word/2010/wordprocessingInk" xmlns:wne="http://schemas.microsoft.com/office/word/2006/wordml" xmlns:wps="http://schemas.microsoft.com/office/word/2010/wordprocessingShape" mc:Ignorable="w14 w15 w16se w16cid w16 w16cex w16sdtdh wp14">
+<w:hdr xmlns:wpc="http://schemas.microsoft.com/office/word/2010/wordprocessingCanvas" xmlns:cx="http://schemas.microsoft.com/office/drawing/2014/chartex" xmlns:cx1="http://schemas.microsoft.com/office/drawing/2015/9/8/chartex" xmlns:cx2="http://schemas.microsoft.com/office/drawing/2015/10/21/chartex" xmlns:cx3="http://schemas.microsoft.com/office/drawing/2016/5/9/chartex" xmlns:cx4="http://schemas.microsoft.com/office/drawing/2016/5/10/chartex" xmlns:cx5="http://schemas.microsoft.com/office/drawing/2016/5/11/chartex" xmlns:cx6="http://schemas.microsoft.com/office/drawing/2016/5/12/chartex" xmlns:cx7="http://schemas.microsoft.com/office/drawing/2016/5/13/chartex" xmlns:cx8="http://schemas.microsoft.com/office/drawing/2016/5/14/chartex" xmlns:mc="http://schemas.openxmlformats.org/markup-compatibility/2006" xmlns:aink="http://schemas.microsoft.com/office/drawing/2016/ink" xmlns:am3d="http://schemas.microsoft.com/office/drawing/2017/model3d" xmlns:o="urn:schemas-microsoft-com:office:office" xmlns:oel="http://schemas.microsoft.com/office/2019/extlst" xmlns:r="http://schemas.openxmlformats.org/officeDocument/2006/relationships" xmlns:m="http://schemas.openxmlformats.org/officeDocument/2006/math" xmlns:v="urn:schemas-microsoft-com:vml" xmlns:wp14="http://schemas.microsoft.com/office/word/2010/wordprocessingDrawing" xmlns:wp="http://schemas.openxmlformats.org/drawingml/2006/wordprocessingDrawing" xmlns:w10="urn:schemas-microsoft-com:office:word" xmlns:w="http://schemas.openxmlformats.org/wordprocessingml/2006/main" xmlns:w14="http://schemas.microsoft.com/office/word/2010/wordml" xmlns:w15="http://schemas.microsoft.com/office/word/2012/wordml" xmlns:w16cex="http://schemas.microsoft.com/office/word/2018/wordml/cex" xmlns:w16cid="http://schemas.microsoft.com/office/word/2016/wordml/cid" xmlns:w16="http://schemas.microsoft.com/office/word/2018/wordml" xmlns:w16sdtdh="http://schemas.microsoft.com/office/word/2020/wordml/sdtdatahash" xmlns:w16se="http://schemas.microsoft.com/office/word/2015/wordml/symex" xmlns:wpg="http://schemas.microsoft.com/office/word/2010/wordprocessingGroup" xmlns:wpi="http://schemas.microsoft.com/office/word/2010/wordprocessingInk" xmlns:wne="http://schemas.microsoft.com/office/word/2006/wordml" xmlns:wps="http://schemas.microsoft.com/office/word/2010/wordprocessingShape" mc:Ignorable="w14 w15 w16se w16cid w16 w16cex w16sdtdh wp14">
   <w:p>
     <w:pPr>
       <w:pStyle w:val="NoSpacing"/>
@@ -838,6 +8801,1055 @@
     </w:pPr>
   </w:p>
 </w:hdr>
+</file>
+
+<file path=word/numbering.xml><?xml version="1.0" encoding="utf-8"?>
+<w:numbering xmlns:wpc="http://schemas.microsoft.com/office/word/2010/wordprocessingCanvas" xmlns:cx="http://schemas.microsoft.com/office/drawing/2014/chartex" xmlns:cx1="http://schemas.microsoft.com/office/drawing/2015/9/8/chartex" xmlns:cx2="http://schemas.microsoft.com/office/drawing/2015/10/21/chartex" xmlns:cx3="http://schemas.microsoft.com/office/drawing/2016/5/9/chartex" xmlns:cx4="http://schemas.microsoft.com/office/drawing/2016/5/10/chartex" xmlns:cx5="http://schemas.microsoft.com/office/drawing/2016/5/11/chartex" xmlns:cx6="http://schemas.microsoft.com/office/drawing/2016/5/12/chartex" xmlns:cx7="http://schemas.microsoft.com/office/drawing/2016/5/13/chartex" xmlns:cx8="http://schemas.microsoft.com/office/drawing/2016/5/14/chartex" xmlns:mc="http://schemas.openxmlformats.org/markup-compatibility/2006" xmlns:aink="http://schemas.microsoft.com/office/drawing/2016/ink" xmlns:am3d="http://schemas.microsoft.com/office/drawing/2017/model3d" xmlns:o="urn:schemas-microsoft-com:office:office" xmlns:oel="http://schemas.microsoft.com/office/2019/extlst" xmlns:r="http://schemas.openxmlformats.org/officeDocument/2006/relationships" xmlns:m="http://schemas.openxmlformats.org/officeDocument/2006/math" xmlns:v="urn:schemas-microsoft-com:vml" xmlns:wp14="http://schemas.microsoft.com/office/word/2010/wordprocessingDrawing" xmlns:wp="http://schemas.openxmlformats.org/drawingml/2006/wordprocessingDrawing" xmlns:w10="urn:schemas-microsoft-com:office:word" xmlns:w="http://schemas.openxmlformats.org/wordprocessingml/2006/main" xmlns:w14="http://schemas.microsoft.com/office/word/2010/wordml" xmlns:w15="http://schemas.microsoft.com/office/word/2012/wordml" xmlns:w16cex="http://schemas.microsoft.com/office/word/2018/wordml/cex" xmlns:w16cid="http://schemas.microsoft.com/office/word/2016/wordml/cid" xmlns:w16="http://schemas.microsoft.com/office/word/2018/wordml" xmlns:w16sdtdh="http://schemas.microsoft.com/office/word/2020/wordml/sdtdatahash" xmlns:w16se="http://schemas.microsoft.com/office/word/2015/wordml/symex" xmlns:wpg="http://schemas.microsoft.com/office/word/2010/wordprocessingGroup" xmlns:wpi="http://schemas.microsoft.com/office/word/2010/wordprocessingInk" xmlns:wne="http://schemas.microsoft.com/office/word/2006/wordml" xmlns:wps="http://schemas.microsoft.com/office/word/2010/wordprocessingShape" mc:Ignorable="w14 w15 w16se w16cid w16 w16cex w16sdtdh wp14">
+  <w:abstractNum w:abstractNumId="0" w15:restartNumberingAfterBreak="0">
+    <w:nsid w:val="0BC70A8C"/>
+    <w:multiLevelType w:val="multilevel"/>
+    <w:tmpl w:val="79205736"/>
+    <w:lvl w:ilvl="0">
+      <w:start w:val="1"/>
+      <w:numFmt w:val="bullet"/>
+      <w:lvlText w:val="●"/>
+      <w:lvlJc w:val="left"/>
+      <w:pPr>
+        <w:ind w:left="720" w:hanging="360"/>
+      </w:pPr>
+      <w:rPr>
+        <w:u w:val="none"/>
+      </w:rPr>
+    </w:lvl>
+    <w:lvl w:ilvl="1">
+      <w:start w:val="1"/>
+      <w:numFmt w:val="bullet"/>
+      <w:lvlText w:val="○"/>
+      <w:lvlJc w:val="left"/>
+      <w:pPr>
+        <w:ind w:left="1440" w:hanging="360"/>
+      </w:pPr>
+      <w:rPr>
+        <w:u w:val="none"/>
+      </w:rPr>
+    </w:lvl>
+    <w:lvl w:ilvl="2">
+      <w:start w:val="1"/>
+      <w:numFmt w:val="bullet"/>
+      <w:lvlText w:val="■"/>
+      <w:lvlJc w:val="left"/>
+      <w:pPr>
+        <w:ind w:left="2160" w:hanging="360"/>
+      </w:pPr>
+      <w:rPr>
+        <w:u w:val="none"/>
+      </w:rPr>
+    </w:lvl>
+    <w:lvl w:ilvl="3">
+      <w:start w:val="1"/>
+      <w:numFmt w:val="bullet"/>
+      <w:lvlText w:val="●"/>
+      <w:lvlJc w:val="left"/>
+      <w:pPr>
+        <w:ind w:left="2880" w:hanging="360"/>
+      </w:pPr>
+      <w:rPr>
+        <w:u w:val="none"/>
+      </w:rPr>
+    </w:lvl>
+    <w:lvl w:ilvl="4">
+      <w:start w:val="1"/>
+      <w:numFmt w:val="bullet"/>
+      <w:lvlText w:val="○"/>
+      <w:lvlJc w:val="left"/>
+      <w:pPr>
+        <w:ind w:left="3600" w:hanging="360"/>
+      </w:pPr>
+      <w:rPr>
+        <w:u w:val="none"/>
+      </w:rPr>
+    </w:lvl>
+    <w:lvl w:ilvl="5">
+      <w:start w:val="1"/>
+      <w:numFmt w:val="bullet"/>
+      <w:lvlText w:val="■"/>
+      <w:lvlJc w:val="left"/>
+      <w:pPr>
+        <w:ind w:left="4320" w:hanging="360"/>
+      </w:pPr>
+      <w:rPr>
+        <w:u w:val="none"/>
+      </w:rPr>
+    </w:lvl>
+    <w:lvl w:ilvl="6">
+      <w:start w:val="1"/>
+      <w:numFmt w:val="bullet"/>
+      <w:lvlText w:val="●"/>
+      <w:lvlJc w:val="left"/>
+      <w:pPr>
+        <w:ind w:left="5040" w:hanging="360"/>
+      </w:pPr>
+      <w:rPr>
+        <w:u w:val="none"/>
+      </w:rPr>
+    </w:lvl>
+    <w:lvl w:ilvl="7">
+      <w:start w:val="1"/>
+      <w:numFmt w:val="bullet"/>
+      <w:lvlText w:val="○"/>
+      <w:lvlJc w:val="left"/>
+      <w:pPr>
+        <w:ind w:left="5760" w:hanging="360"/>
+      </w:pPr>
+      <w:rPr>
+        <w:u w:val="none"/>
+      </w:rPr>
+    </w:lvl>
+    <w:lvl w:ilvl="8">
+      <w:start w:val="1"/>
+      <w:numFmt w:val="bullet"/>
+      <w:lvlText w:val="■"/>
+      <w:lvlJc w:val="left"/>
+      <w:pPr>
+        <w:ind w:left="6480" w:hanging="360"/>
+      </w:pPr>
+      <w:rPr>
+        <w:u w:val="none"/>
+      </w:rPr>
+    </w:lvl>
+  </w:abstractNum>
+  <w:abstractNum w:abstractNumId="1" w15:restartNumberingAfterBreak="0">
+    <w:nsid w:val="2143476A"/>
+    <w:multiLevelType w:val="multilevel"/>
+    <w:tmpl w:val="CD9217DE"/>
+    <w:lvl w:ilvl="0">
+      <w:start w:val="1"/>
+      <w:numFmt w:val="bullet"/>
+      <w:lvlText w:val="●"/>
+      <w:lvlJc w:val="left"/>
+      <w:pPr>
+        <w:ind w:left="720" w:hanging="360"/>
+      </w:pPr>
+      <w:rPr>
+        <w:u w:val="none"/>
+      </w:rPr>
+    </w:lvl>
+    <w:lvl w:ilvl="1">
+      <w:start w:val="1"/>
+      <w:numFmt w:val="bullet"/>
+      <w:lvlText w:val="○"/>
+      <w:lvlJc w:val="left"/>
+      <w:pPr>
+        <w:ind w:left="1440" w:hanging="360"/>
+      </w:pPr>
+      <w:rPr>
+        <w:u w:val="none"/>
+      </w:rPr>
+    </w:lvl>
+    <w:lvl w:ilvl="2">
+      <w:start w:val="1"/>
+      <w:numFmt w:val="bullet"/>
+      <w:lvlText w:val="■"/>
+      <w:lvlJc w:val="left"/>
+      <w:pPr>
+        <w:ind w:left="2160" w:hanging="360"/>
+      </w:pPr>
+      <w:rPr>
+        <w:u w:val="none"/>
+      </w:rPr>
+    </w:lvl>
+    <w:lvl w:ilvl="3">
+      <w:start w:val="1"/>
+      <w:numFmt w:val="bullet"/>
+      <w:lvlText w:val="●"/>
+      <w:lvlJc w:val="left"/>
+      <w:pPr>
+        <w:ind w:left="2880" w:hanging="360"/>
+      </w:pPr>
+      <w:rPr>
+        <w:u w:val="none"/>
+      </w:rPr>
+    </w:lvl>
+    <w:lvl w:ilvl="4">
+      <w:start w:val="1"/>
+      <w:numFmt w:val="bullet"/>
+      <w:lvlText w:val="○"/>
+      <w:lvlJc w:val="left"/>
+      <w:pPr>
+        <w:ind w:left="3600" w:hanging="360"/>
+      </w:pPr>
+      <w:rPr>
+        <w:u w:val="none"/>
+      </w:rPr>
+    </w:lvl>
+    <w:lvl w:ilvl="5">
+      <w:start w:val="1"/>
+      <w:numFmt w:val="bullet"/>
+      <w:lvlText w:val="■"/>
+      <w:lvlJc w:val="left"/>
+      <w:pPr>
+        <w:ind w:left="4320" w:hanging="360"/>
+      </w:pPr>
+      <w:rPr>
+        <w:u w:val="none"/>
+      </w:rPr>
+    </w:lvl>
+    <w:lvl w:ilvl="6">
+      <w:start w:val="1"/>
+      <w:numFmt w:val="bullet"/>
+      <w:lvlText w:val="●"/>
+      <w:lvlJc w:val="left"/>
+      <w:pPr>
+        <w:ind w:left="5040" w:hanging="360"/>
+      </w:pPr>
+      <w:rPr>
+        <w:u w:val="none"/>
+      </w:rPr>
+    </w:lvl>
+    <w:lvl w:ilvl="7">
+      <w:start w:val="1"/>
+      <w:numFmt w:val="bullet"/>
+      <w:lvlText w:val="○"/>
+      <w:lvlJc w:val="left"/>
+      <w:pPr>
+        <w:ind w:left="5760" w:hanging="360"/>
+      </w:pPr>
+      <w:rPr>
+        <w:u w:val="none"/>
+      </w:rPr>
+    </w:lvl>
+    <w:lvl w:ilvl="8">
+      <w:start w:val="1"/>
+      <w:numFmt w:val="bullet"/>
+      <w:lvlText w:val="■"/>
+      <w:lvlJc w:val="left"/>
+      <w:pPr>
+        <w:ind w:left="6480" w:hanging="360"/>
+      </w:pPr>
+      <w:rPr>
+        <w:u w:val="none"/>
+      </w:rPr>
+    </w:lvl>
+  </w:abstractNum>
+  <w:abstractNum w:abstractNumId="2" w15:restartNumberingAfterBreak="0">
+    <w:nsid w:val="217B3222"/>
+    <w:multiLevelType w:val="multilevel"/>
+    <w:tmpl w:val="189A1100"/>
+    <w:lvl w:ilvl="0">
+      <w:start w:val="1"/>
+      <w:numFmt w:val="decimal"/>
+      <w:lvlText w:val="%1."/>
+      <w:lvlJc w:val="left"/>
+      <w:pPr>
+        <w:ind w:left="720" w:hanging="360"/>
+      </w:pPr>
+      <w:rPr>
+        <w:u w:val="none"/>
+      </w:rPr>
+    </w:lvl>
+    <w:lvl w:ilvl="1">
+      <w:start w:val="1"/>
+      <w:numFmt w:val="lowerLetter"/>
+      <w:lvlText w:val="%2."/>
+      <w:lvlJc w:val="left"/>
+      <w:pPr>
+        <w:ind w:left="1440" w:hanging="360"/>
+      </w:pPr>
+      <w:rPr>
+        <w:u w:val="none"/>
+      </w:rPr>
+    </w:lvl>
+    <w:lvl w:ilvl="2">
+      <w:start w:val="1"/>
+      <w:numFmt w:val="lowerRoman"/>
+      <w:lvlText w:val="%3."/>
+      <w:lvlJc w:val="right"/>
+      <w:pPr>
+        <w:ind w:left="2160" w:hanging="360"/>
+      </w:pPr>
+      <w:rPr>
+        <w:u w:val="none"/>
+      </w:rPr>
+    </w:lvl>
+    <w:lvl w:ilvl="3">
+      <w:start w:val="1"/>
+      <w:numFmt w:val="decimal"/>
+      <w:lvlText w:val="%4."/>
+      <w:lvlJc w:val="left"/>
+      <w:pPr>
+        <w:ind w:left="2880" w:hanging="360"/>
+      </w:pPr>
+      <w:rPr>
+        <w:u w:val="none"/>
+      </w:rPr>
+    </w:lvl>
+    <w:lvl w:ilvl="4">
+      <w:start w:val="1"/>
+      <w:numFmt w:val="lowerLetter"/>
+      <w:lvlText w:val="%5."/>
+      <w:lvlJc w:val="left"/>
+      <w:pPr>
+        <w:ind w:left="3600" w:hanging="360"/>
+      </w:pPr>
+      <w:rPr>
+        <w:u w:val="none"/>
+      </w:rPr>
+    </w:lvl>
+    <w:lvl w:ilvl="5">
+      <w:start w:val="1"/>
+      <w:numFmt w:val="lowerRoman"/>
+      <w:lvlText w:val="%6."/>
+      <w:lvlJc w:val="right"/>
+      <w:pPr>
+        <w:ind w:left="4320" w:hanging="360"/>
+      </w:pPr>
+      <w:rPr>
+        <w:u w:val="none"/>
+      </w:rPr>
+    </w:lvl>
+    <w:lvl w:ilvl="6">
+      <w:start w:val="1"/>
+      <w:numFmt w:val="decimal"/>
+      <w:lvlText w:val="%7."/>
+      <w:lvlJc w:val="left"/>
+      <w:pPr>
+        <w:ind w:left="5040" w:hanging="360"/>
+      </w:pPr>
+      <w:rPr>
+        <w:u w:val="none"/>
+      </w:rPr>
+    </w:lvl>
+    <w:lvl w:ilvl="7">
+      <w:start w:val="1"/>
+      <w:numFmt w:val="lowerLetter"/>
+      <w:lvlText w:val="%8."/>
+      <w:lvlJc w:val="left"/>
+      <w:pPr>
+        <w:ind w:left="5760" w:hanging="360"/>
+      </w:pPr>
+      <w:rPr>
+        <w:u w:val="none"/>
+      </w:rPr>
+    </w:lvl>
+    <w:lvl w:ilvl="8">
+      <w:start w:val="1"/>
+      <w:numFmt w:val="lowerRoman"/>
+      <w:lvlText w:val="%9."/>
+      <w:lvlJc w:val="right"/>
+      <w:pPr>
+        <w:ind w:left="6480" w:hanging="360"/>
+      </w:pPr>
+      <w:rPr>
+        <w:u w:val="none"/>
+      </w:rPr>
+    </w:lvl>
+  </w:abstractNum>
+  <w:abstractNum w:abstractNumId="3" w15:restartNumberingAfterBreak="0">
+    <w:nsid w:val="226113D6"/>
+    <w:multiLevelType w:val="multilevel"/>
+    <w:tmpl w:val="7188F998"/>
+    <w:lvl w:ilvl="0">
+      <w:start w:val="1"/>
+      <w:numFmt w:val="bullet"/>
+      <w:lvlText w:val="●"/>
+      <w:lvlJc w:val="left"/>
+      <w:pPr>
+        <w:ind w:left="720" w:hanging="360"/>
+      </w:pPr>
+      <w:rPr>
+        <w:u w:val="none"/>
+      </w:rPr>
+    </w:lvl>
+    <w:lvl w:ilvl="1">
+      <w:start w:val="1"/>
+      <w:numFmt w:val="bullet"/>
+      <w:lvlText w:val="○"/>
+      <w:lvlJc w:val="left"/>
+      <w:pPr>
+        <w:ind w:left="1440" w:hanging="360"/>
+      </w:pPr>
+      <w:rPr>
+        <w:u w:val="none"/>
+      </w:rPr>
+    </w:lvl>
+    <w:lvl w:ilvl="2">
+      <w:start w:val="1"/>
+      <w:numFmt w:val="bullet"/>
+      <w:lvlText w:val="■"/>
+      <w:lvlJc w:val="left"/>
+      <w:pPr>
+        <w:ind w:left="2160" w:hanging="360"/>
+      </w:pPr>
+      <w:rPr>
+        <w:u w:val="none"/>
+      </w:rPr>
+    </w:lvl>
+    <w:lvl w:ilvl="3">
+      <w:start w:val="1"/>
+      <w:numFmt w:val="bullet"/>
+      <w:lvlText w:val="●"/>
+      <w:lvlJc w:val="left"/>
+      <w:pPr>
+        <w:ind w:left="2880" w:hanging="360"/>
+      </w:pPr>
+      <w:rPr>
+        <w:u w:val="none"/>
+      </w:rPr>
+    </w:lvl>
+    <w:lvl w:ilvl="4">
+      <w:start w:val="1"/>
+      <w:numFmt w:val="bullet"/>
+      <w:lvlText w:val="○"/>
+      <w:lvlJc w:val="left"/>
+      <w:pPr>
+        <w:ind w:left="3600" w:hanging="360"/>
+      </w:pPr>
+      <w:rPr>
+        <w:u w:val="none"/>
+      </w:rPr>
+    </w:lvl>
+    <w:lvl w:ilvl="5">
+      <w:start w:val="1"/>
+      <w:numFmt w:val="bullet"/>
+      <w:lvlText w:val="■"/>
+      <w:lvlJc w:val="left"/>
+      <w:pPr>
+        <w:ind w:left="4320" w:hanging="360"/>
+      </w:pPr>
+      <w:rPr>
+        <w:u w:val="none"/>
+      </w:rPr>
+    </w:lvl>
+    <w:lvl w:ilvl="6">
+      <w:start w:val="1"/>
+      <w:numFmt w:val="bullet"/>
+      <w:lvlText w:val="●"/>
+      <w:lvlJc w:val="left"/>
+      <w:pPr>
+        <w:ind w:left="5040" w:hanging="360"/>
+      </w:pPr>
+      <w:rPr>
+        <w:u w:val="none"/>
+      </w:rPr>
+    </w:lvl>
+    <w:lvl w:ilvl="7">
+      <w:start w:val="1"/>
+      <w:numFmt w:val="bullet"/>
+      <w:lvlText w:val="○"/>
+      <w:lvlJc w:val="left"/>
+      <w:pPr>
+        <w:ind w:left="5760" w:hanging="360"/>
+      </w:pPr>
+      <w:rPr>
+        <w:u w:val="none"/>
+      </w:rPr>
+    </w:lvl>
+    <w:lvl w:ilvl="8">
+      <w:start w:val="1"/>
+      <w:numFmt w:val="bullet"/>
+      <w:lvlText w:val="■"/>
+      <w:lvlJc w:val="left"/>
+      <w:pPr>
+        <w:ind w:left="6480" w:hanging="360"/>
+      </w:pPr>
+      <w:rPr>
+        <w:u w:val="none"/>
+      </w:rPr>
+    </w:lvl>
+  </w:abstractNum>
+  <w:abstractNum w:abstractNumId="4" w15:restartNumberingAfterBreak="0">
+    <w:nsid w:val="3A3D663F"/>
+    <w:multiLevelType w:val="multilevel"/>
+    <w:tmpl w:val="9C723C9C"/>
+    <w:lvl w:ilvl="0">
+      <w:start w:val="1"/>
+      <w:numFmt w:val="decimal"/>
+      <w:lvlText w:val="%1."/>
+      <w:lvlJc w:val="left"/>
+      <w:pPr>
+        <w:ind w:left="720" w:hanging="360"/>
+      </w:pPr>
+      <w:rPr>
+        <w:u w:val="none"/>
+      </w:rPr>
+    </w:lvl>
+    <w:lvl w:ilvl="1">
+      <w:start w:val="1"/>
+      <w:numFmt w:val="lowerLetter"/>
+      <w:lvlText w:val="%2."/>
+      <w:lvlJc w:val="left"/>
+      <w:pPr>
+        <w:ind w:left="1440" w:hanging="360"/>
+      </w:pPr>
+      <w:rPr>
+        <w:u w:val="none"/>
+      </w:rPr>
+    </w:lvl>
+    <w:lvl w:ilvl="2">
+      <w:start w:val="1"/>
+      <w:numFmt w:val="lowerRoman"/>
+      <w:lvlText w:val="%3."/>
+      <w:lvlJc w:val="right"/>
+      <w:pPr>
+        <w:ind w:left="2160" w:hanging="360"/>
+      </w:pPr>
+      <w:rPr>
+        <w:u w:val="none"/>
+      </w:rPr>
+    </w:lvl>
+    <w:lvl w:ilvl="3">
+      <w:start w:val="1"/>
+      <w:numFmt w:val="decimal"/>
+      <w:lvlText w:val="%4."/>
+      <w:lvlJc w:val="left"/>
+      <w:pPr>
+        <w:ind w:left="2880" w:hanging="360"/>
+      </w:pPr>
+      <w:rPr>
+        <w:u w:val="none"/>
+      </w:rPr>
+    </w:lvl>
+    <w:lvl w:ilvl="4">
+      <w:start w:val="1"/>
+      <w:numFmt w:val="lowerLetter"/>
+      <w:lvlText w:val="%5."/>
+      <w:lvlJc w:val="left"/>
+      <w:pPr>
+        <w:ind w:left="3600" w:hanging="360"/>
+      </w:pPr>
+      <w:rPr>
+        <w:u w:val="none"/>
+      </w:rPr>
+    </w:lvl>
+    <w:lvl w:ilvl="5">
+      <w:start w:val="1"/>
+      <w:numFmt w:val="lowerRoman"/>
+      <w:lvlText w:val="%6."/>
+      <w:lvlJc w:val="right"/>
+      <w:pPr>
+        <w:ind w:left="4320" w:hanging="360"/>
+      </w:pPr>
+      <w:rPr>
+        <w:u w:val="none"/>
+      </w:rPr>
+    </w:lvl>
+    <w:lvl w:ilvl="6">
+      <w:start w:val="1"/>
+      <w:numFmt w:val="decimal"/>
+      <w:lvlText w:val="%7."/>
+      <w:lvlJc w:val="left"/>
+      <w:pPr>
+        <w:ind w:left="5040" w:hanging="360"/>
+      </w:pPr>
+      <w:rPr>
+        <w:u w:val="none"/>
+      </w:rPr>
+    </w:lvl>
+    <w:lvl w:ilvl="7">
+      <w:start w:val="1"/>
+      <w:numFmt w:val="lowerLetter"/>
+      <w:lvlText w:val="%8."/>
+      <w:lvlJc w:val="left"/>
+      <w:pPr>
+        <w:ind w:left="5760" w:hanging="360"/>
+      </w:pPr>
+      <w:rPr>
+        <w:u w:val="none"/>
+      </w:rPr>
+    </w:lvl>
+    <w:lvl w:ilvl="8">
+      <w:start w:val="1"/>
+      <w:numFmt w:val="lowerRoman"/>
+      <w:lvlText w:val="%9."/>
+      <w:lvlJc w:val="right"/>
+      <w:pPr>
+        <w:ind w:left="6480" w:hanging="360"/>
+      </w:pPr>
+      <w:rPr>
+        <w:u w:val="none"/>
+      </w:rPr>
+    </w:lvl>
+  </w:abstractNum>
+  <w:abstractNum w:abstractNumId="5" w15:restartNumberingAfterBreak="0">
+    <w:nsid w:val="432771A0"/>
+    <w:multiLevelType w:val="multilevel"/>
+    <w:tmpl w:val="D37E0F96"/>
+    <w:lvl w:ilvl="0">
+      <w:start w:val="1"/>
+      <w:numFmt w:val="decimal"/>
+      <w:lvlText w:val="%1."/>
+      <w:lvlJc w:val="left"/>
+      <w:pPr>
+        <w:ind w:left="720" w:hanging="360"/>
+      </w:pPr>
+      <w:rPr>
+        <w:u w:val="none"/>
+      </w:rPr>
+    </w:lvl>
+    <w:lvl w:ilvl="1">
+      <w:start w:val="1"/>
+      <w:numFmt w:val="lowerLetter"/>
+      <w:lvlText w:val="%2."/>
+      <w:lvlJc w:val="left"/>
+      <w:pPr>
+        <w:ind w:left="1440" w:hanging="360"/>
+      </w:pPr>
+      <w:rPr>
+        <w:u w:val="none"/>
+      </w:rPr>
+    </w:lvl>
+    <w:lvl w:ilvl="2">
+      <w:start w:val="1"/>
+      <w:numFmt w:val="lowerRoman"/>
+      <w:lvlText w:val="%3."/>
+      <w:lvlJc w:val="right"/>
+      <w:pPr>
+        <w:ind w:left="2160" w:hanging="360"/>
+      </w:pPr>
+      <w:rPr>
+        <w:u w:val="none"/>
+      </w:rPr>
+    </w:lvl>
+    <w:lvl w:ilvl="3">
+      <w:start w:val="1"/>
+      <w:numFmt w:val="decimal"/>
+      <w:lvlText w:val="%4."/>
+      <w:lvlJc w:val="left"/>
+      <w:pPr>
+        <w:ind w:left="2880" w:hanging="360"/>
+      </w:pPr>
+      <w:rPr>
+        <w:u w:val="none"/>
+      </w:rPr>
+    </w:lvl>
+    <w:lvl w:ilvl="4">
+      <w:start w:val="1"/>
+      <w:numFmt w:val="lowerLetter"/>
+      <w:lvlText w:val="%5."/>
+      <w:lvlJc w:val="left"/>
+      <w:pPr>
+        <w:ind w:left="3600" w:hanging="360"/>
+      </w:pPr>
+      <w:rPr>
+        <w:u w:val="none"/>
+      </w:rPr>
+    </w:lvl>
+    <w:lvl w:ilvl="5">
+      <w:start w:val="1"/>
+      <w:numFmt w:val="lowerRoman"/>
+      <w:lvlText w:val="%6."/>
+      <w:lvlJc w:val="right"/>
+      <w:pPr>
+        <w:ind w:left="4320" w:hanging="360"/>
+      </w:pPr>
+      <w:rPr>
+        <w:u w:val="none"/>
+      </w:rPr>
+    </w:lvl>
+    <w:lvl w:ilvl="6">
+      <w:start w:val="1"/>
+      <w:numFmt w:val="decimal"/>
+      <w:lvlText w:val="%7."/>
+      <w:lvlJc w:val="left"/>
+      <w:pPr>
+        <w:ind w:left="5040" w:hanging="360"/>
+      </w:pPr>
+      <w:rPr>
+        <w:u w:val="none"/>
+      </w:rPr>
+    </w:lvl>
+    <w:lvl w:ilvl="7">
+      <w:start w:val="1"/>
+      <w:numFmt w:val="lowerLetter"/>
+      <w:lvlText w:val="%8."/>
+      <w:lvlJc w:val="left"/>
+      <w:pPr>
+        <w:ind w:left="5760" w:hanging="360"/>
+      </w:pPr>
+      <w:rPr>
+        <w:u w:val="none"/>
+      </w:rPr>
+    </w:lvl>
+    <w:lvl w:ilvl="8">
+      <w:start w:val="1"/>
+      <w:numFmt w:val="lowerRoman"/>
+      <w:lvlText w:val="%9."/>
+      <w:lvlJc w:val="right"/>
+      <w:pPr>
+        <w:ind w:left="6480" w:hanging="360"/>
+      </w:pPr>
+      <w:rPr>
+        <w:u w:val="none"/>
+      </w:rPr>
+    </w:lvl>
+  </w:abstractNum>
+  <w:abstractNum w:abstractNumId="6" w15:restartNumberingAfterBreak="0">
+    <w:nsid w:val="57C272DF"/>
+    <w:multiLevelType w:val="multilevel"/>
+    <w:tmpl w:val="2C6206C4"/>
+    <w:lvl w:ilvl="0">
+      <w:start w:val="1"/>
+      <w:numFmt w:val="bullet"/>
+      <w:lvlText w:val="●"/>
+      <w:lvlJc w:val="left"/>
+      <w:pPr>
+        <w:ind w:left="720" w:hanging="360"/>
+      </w:pPr>
+      <w:rPr>
+        <w:u w:val="none"/>
+      </w:rPr>
+    </w:lvl>
+    <w:lvl w:ilvl="1">
+      <w:start w:val="1"/>
+      <w:numFmt w:val="bullet"/>
+      <w:lvlText w:val="○"/>
+      <w:lvlJc w:val="left"/>
+      <w:pPr>
+        <w:ind w:left="1440" w:hanging="360"/>
+      </w:pPr>
+      <w:rPr>
+        <w:u w:val="none"/>
+      </w:rPr>
+    </w:lvl>
+    <w:lvl w:ilvl="2">
+      <w:start w:val="1"/>
+      <w:numFmt w:val="bullet"/>
+      <w:lvlText w:val="■"/>
+      <w:lvlJc w:val="left"/>
+      <w:pPr>
+        <w:ind w:left="2160" w:hanging="360"/>
+      </w:pPr>
+      <w:rPr>
+        <w:u w:val="none"/>
+      </w:rPr>
+    </w:lvl>
+    <w:lvl w:ilvl="3">
+      <w:start w:val="1"/>
+      <w:numFmt w:val="bullet"/>
+      <w:lvlText w:val="●"/>
+      <w:lvlJc w:val="left"/>
+      <w:pPr>
+        <w:ind w:left="2880" w:hanging="360"/>
+      </w:pPr>
+      <w:rPr>
+        <w:u w:val="none"/>
+      </w:rPr>
+    </w:lvl>
+    <w:lvl w:ilvl="4">
+      <w:start w:val="1"/>
+      <w:numFmt w:val="bullet"/>
+      <w:lvlText w:val="○"/>
+      <w:lvlJc w:val="left"/>
+      <w:pPr>
+        <w:ind w:left="3600" w:hanging="360"/>
+      </w:pPr>
+      <w:rPr>
+        <w:u w:val="none"/>
+      </w:rPr>
+    </w:lvl>
+    <w:lvl w:ilvl="5">
+      <w:start w:val="1"/>
+      <w:numFmt w:val="bullet"/>
+      <w:lvlText w:val="■"/>
+      <w:lvlJc w:val="left"/>
+      <w:pPr>
+        <w:ind w:left="4320" w:hanging="360"/>
+      </w:pPr>
+      <w:rPr>
+        <w:u w:val="none"/>
+      </w:rPr>
+    </w:lvl>
+    <w:lvl w:ilvl="6">
+      <w:start w:val="1"/>
+      <w:numFmt w:val="bullet"/>
+      <w:lvlText w:val="●"/>
+      <w:lvlJc w:val="left"/>
+      <w:pPr>
+        <w:ind w:left="5040" w:hanging="360"/>
+      </w:pPr>
+      <w:rPr>
+        <w:u w:val="none"/>
+      </w:rPr>
+    </w:lvl>
+    <w:lvl w:ilvl="7">
+      <w:start w:val="1"/>
+      <w:numFmt w:val="bullet"/>
+      <w:lvlText w:val="○"/>
+      <w:lvlJc w:val="left"/>
+      <w:pPr>
+        <w:ind w:left="5760" w:hanging="360"/>
+      </w:pPr>
+      <w:rPr>
+        <w:u w:val="none"/>
+      </w:rPr>
+    </w:lvl>
+    <w:lvl w:ilvl="8">
+      <w:start w:val="1"/>
+      <w:numFmt w:val="bullet"/>
+      <w:lvlText w:val="■"/>
+      <w:lvlJc w:val="left"/>
+      <w:pPr>
+        <w:ind w:left="6480" w:hanging="360"/>
+      </w:pPr>
+      <w:rPr>
+        <w:u w:val="none"/>
+      </w:rPr>
+    </w:lvl>
+  </w:abstractNum>
+  <w:abstractNum w:abstractNumId="7" w15:restartNumberingAfterBreak="0">
+    <w:nsid w:val="5E082FEE"/>
+    <w:multiLevelType w:val="multilevel"/>
+    <w:tmpl w:val="0A802E68"/>
+    <w:lvl w:ilvl="0">
+      <w:start w:val="1"/>
+      <w:numFmt w:val="decimal"/>
+      <w:lvlText w:val="%1."/>
+      <w:lvlJc w:val="left"/>
+      <w:pPr>
+        <w:ind w:left="720" w:hanging="360"/>
+      </w:pPr>
+      <w:rPr>
+        <w:u w:val="none"/>
+      </w:rPr>
+    </w:lvl>
+    <w:lvl w:ilvl="1">
+      <w:start w:val="1"/>
+      <w:numFmt w:val="lowerLetter"/>
+      <w:lvlText w:val="%2."/>
+      <w:lvlJc w:val="left"/>
+      <w:pPr>
+        <w:ind w:left="1440" w:hanging="360"/>
+      </w:pPr>
+      <w:rPr>
+        <w:u w:val="none"/>
+      </w:rPr>
+    </w:lvl>
+    <w:lvl w:ilvl="2">
+      <w:start w:val="1"/>
+      <w:numFmt w:val="lowerRoman"/>
+      <w:lvlText w:val="%3."/>
+      <w:lvlJc w:val="right"/>
+      <w:pPr>
+        <w:ind w:left="2160" w:hanging="360"/>
+      </w:pPr>
+      <w:rPr>
+        <w:u w:val="none"/>
+      </w:rPr>
+    </w:lvl>
+    <w:lvl w:ilvl="3">
+      <w:start w:val="1"/>
+      <w:numFmt w:val="decimal"/>
+      <w:lvlText w:val="%4."/>
+      <w:lvlJc w:val="left"/>
+      <w:pPr>
+        <w:ind w:left="2880" w:hanging="360"/>
+      </w:pPr>
+      <w:rPr>
+        <w:u w:val="none"/>
+      </w:rPr>
+    </w:lvl>
+    <w:lvl w:ilvl="4">
+      <w:start w:val="1"/>
+      <w:numFmt w:val="lowerLetter"/>
+      <w:lvlText w:val="%5."/>
+      <w:lvlJc w:val="left"/>
+      <w:pPr>
+        <w:ind w:left="3600" w:hanging="360"/>
+      </w:pPr>
+      <w:rPr>
+        <w:u w:val="none"/>
+      </w:rPr>
+    </w:lvl>
+    <w:lvl w:ilvl="5">
+      <w:start w:val="1"/>
+      <w:numFmt w:val="lowerRoman"/>
+      <w:lvlText w:val="%6."/>
+      <w:lvlJc w:val="right"/>
+      <w:pPr>
+        <w:ind w:left="4320" w:hanging="360"/>
+      </w:pPr>
+      <w:rPr>
+        <w:u w:val="none"/>
+      </w:rPr>
+    </w:lvl>
+    <w:lvl w:ilvl="6">
+      <w:start w:val="1"/>
+      <w:numFmt w:val="decimal"/>
+      <w:lvlText w:val="%7."/>
+      <w:lvlJc w:val="left"/>
+      <w:pPr>
+        <w:ind w:left="5040" w:hanging="360"/>
+      </w:pPr>
+      <w:rPr>
+        <w:u w:val="none"/>
+      </w:rPr>
+    </w:lvl>
+    <w:lvl w:ilvl="7">
+      <w:start w:val="1"/>
+      <w:numFmt w:val="lowerLetter"/>
+      <w:lvlText w:val="%8."/>
+      <w:lvlJc w:val="left"/>
+      <w:pPr>
+        <w:ind w:left="5760" w:hanging="360"/>
+      </w:pPr>
+      <w:rPr>
+        <w:u w:val="none"/>
+      </w:rPr>
+    </w:lvl>
+    <w:lvl w:ilvl="8">
+      <w:start w:val="1"/>
+      <w:numFmt w:val="lowerRoman"/>
+      <w:lvlText w:val="%9."/>
+      <w:lvlJc w:val="right"/>
+      <w:pPr>
+        <w:ind w:left="6480" w:hanging="360"/>
+      </w:pPr>
+      <w:rPr>
+        <w:u w:val="none"/>
+      </w:rPr>
+    </w:lvl>
+  </w:abstractNum>
+  <w:abstractNum w:abstractNumId="8" w15:restartNumberingAfterBreak="0">
+    <w:nsid w:val="60C109F9"/>
+    <w:multiLevelType w:val="hybridMultilevel"/>
+    <w:tmpl w:val="95FC5A16"/>
+    <w:lvl w:ilvl="0" w:tplc="14090001">
+      <w:start w:val="1"/>
+      <w:numFmt w:val="bullet"/>
+      <w:lvlText w:val=""/>
+      <w:lvlJc w:val="left"/>
+      <w:pPr>
+        <w:ind w:left="720" w:hanging="360"/>
+      </w:pPr>
+      <w:rPr>
+        <w:rFonts w:ascii="Symbol" w:hAnsi="Symbol" w:hint="default"/>
+      </w:rPr>
+    </w:lvl>
+    <w:lvl w:ilvl="1" w:tplc="14090003" w:tentative="1">
+      <w:start w:val="1"/>
+      <w:numFmt w:val="bullet"/>
+      <w:lvlText w:val="o"/>
+      <w:lvlJc w:val="left"/>
+      <w:pPr>
+        <w:ind w:left="1440" w:hanging="360"/>
+      </w:pPr>
+      <w:rPr>
+        <w:rFonts w:ascii="Courier New" w:hAnsi="Courier New" w:cs="Courier New" w:hint="default"/>
+      </w:rPr>
+    </w:lvl>
+    <w:lvl w:ilvl="2" w:tplc="14090005" w:tentative="1">
+      <w:start w:val="1"/>
+      <w:numFmt w:val="bullet"/>
+      <w:lvlText w:val=""/>
+      <w:lvlJc w:val="left"/>
+      <w:pPr>
+        <w:ind w:left="2160" w:hanging="360"/>
+      </w:pPr>
+      <w:rPr>
+        <w:rFonts w:ascii="Wingdings" w:hAnsi="Wingdings" w:hint="default"/>
+      </w:rPr>
+    </w:lvl>
+    <w:lvl w:ilvl="3" w:tplc="14090001" w:tentative="1">
+      <w:start w:val="1"/>
+      <w:numFmt w:val="bullet"/>
+      <w:lvlText w:val=""/>
+      <w:lvlJc w:val="left"/>
+      <w:pPr>
+        <w:ind w:left="2880" w:hanging="360"/>
+      </w:pPr>
+      <w:rPr>
+        <w:rFonts w:ascii="Symbol" w:hAnsi="Symbol" w:hint="default"/>
+      </w:rPr>
+    </w:lvl>
+    <w:lvl w:ilvl="4" w:tplc="14090003" w:tentative="1">
+      <w:start w:val="1"/>
+      <w:numFmt w:val="bullet"/>
+      <w:lvlText w:val="o"/>
+      <w:lvlJc w:val="left"/>
+      <w:pPr>
+        <w:ind w:left="3600" w:hanging="360"/>
+      </w:pPr>
+      <w:rPr>
+        <w:rFonts w:ascii="Courier New" w:hAnsi="Courier New" w:cs="Courier New" w:hint="default"/>
+      </w:rPr>
+    </w:lvl>
+    <w:lvl w:ilvl="5" w:tplc="14090005" w:tentative="1">
+      <w:start w:val="1"/>
+      <w:numFmt w:val="bullet"/>
+      <w:lvlText w:val=""/>
+      <w:lvlJc w:val="left"/>
+      <w:pPr>
+        <w:ind w:left="4320" w:hanging="360"/>
+      </w:pPr>
+      <w:rPr>
+        <w:rFonts w:ascii="Wingdings" w:hAnsi="Wingdings" w:hint="default"/>
+      </w:rPr>
+    </w:lvl>
+    <w:lvl w:ilvl="6" w:tplc="14090001" w:tentative="1">
+      <w:start w:val="1"/>
+      <w:numFmt w:val="bullet"/>
+      <w:lvlText w:val=""/>
+      <w:lvlJc w:val="left"/>
+      <w:pPr>
+        <w:ind w:left="5040" w:hanging="360"/>
+      </w:pPr>
+      <w:rPr>
+        <w:rFonts w:ascii="Symbol" w:hAnsi="Symbol" w:hint="default"/>
+      </w:rPr>
+    </w:lvl>
+    <w:lvl w:ilvl="7" w:tplc="14090003" w:tentative="1">
+      <w:start w:val="1"/>
+      <w:numFmt w:val="bullet"/>
+      <w:lvlText w:val="o"/>
+      <w:lvlJc w:val="left"/>
+      <w:pPr>
+        <w:ind w:left="5760" w:hanging="360"/>
+      </w:pPr>
+      <w:rPr>
+        <w:rFonts w:ascii="Courier New" w:hAnsi="Courier New" w:cs="Courier New" w:hint="default"/>
+      </w:rPr>
+    </w:lvl>
+    <w:lvl w:ilvl="8" w:tplc="14090005" w:tentative="1">
+      <w:start w:val="1"/>
+      <w:numFmt w:val="bullet"/>
+      <w:lvlText w:val=""/>
+      <w:lvlJc w:val="left"/>
+      <w:pPr>
+        <w:ind w:left="6480" w:hanging="360"/>
+      </w:pPr>
+      <w:rPr>
+        <w:rFonts w:ascii="Wingdings" w:hAnsi="Wingdings" w:hint="default"/>
+      </w:rPr>
+    </w:lvl>
+  </w:abstractNum>
+  <w:num w:numId="1" w16cid:durableId="1415512378">
+    <w:abstractNumId w:val="3"/>
+  </w:num>
+  <w:num w:numId="2" w16cid:durableId="730737438">
+    <w:abstractNumId w:val="6"/>
+  </w:num>
+  <w:num w:numId="3" w16cid:durableId="1339498777">
+    <w:abstractNumId w:val="0"/>
+  </w:num>
+  <w:num w:numId="4" w16cid:durableId="2005083724">
+    <w:abstractNumId w:val="1"/>
+  </w:num>
+  <w:num w:numId="5" w16cid:durableId="1680963436">
+    <w:abstractNumId w:val="5"/>
+  </w:num>
+  <w:num w:numId="6" w16cid:durableId="1074398125">
+    <w:abstractNumId w:val="2"/>
+  </w:num>
+  <w:num w:numId="7" w16cid:durableId="726420499">
+    <w:abstractNumId w:val="7"/>
+  </w:num>
+  <w:num w:numId="8" w16cid:durableId="1291130863">
+    <w:abstractNumId w:val="4"/>
+  </w:num>
+  <w:num w:numId="9" w16cid:durableId="209388836">
+    <w:abstractNumId w:val="8"/>
+  </w:num>
+</w:numbering>
 </file>
 
 <file path=word/styles.xml><?xml version="1.0" encoding="utf-8"?>
@@ -1967,6 +10979,23 @@
       <w:contextualSpacing/>
     </w:pPr>
   </w:style>
+  <w:style w:type="paragraph" w:styleId="NormalWeb">
+    <w:name w:val="Normal (Web)"/>
+    <w:basedOn w:val="Normal"/>
+    <w:uiPriority w:val="99"/>
+    <w:semiHidden/>
+    <w:unhideWhenUsed/>
+    <w:rsid w:val="00BE4C3D"/>
+    <w:pPr>
+      <w:spacing w:before="100" w:beforeAutospacing="1" w:after="100" w:afterAutospacing="1" w:line="240" w:lineRule="auto"/>
+    </w:pPr>
+    <w:rPr>
+      <w:rFonts w:ascii="Times New Roman" w:eastAsia="Times New Roman" w:hAnsi="Times New Roman" w:cs="Times New Roman"/>
+      <w:sz w:val="24"/>
+      <w:szCs w:val="24"/>
+      <w:lang w:eastAsia="en-NZ"/>
+    </w:rPr>
+  </w:style>
 </w:styles>
 </file>
 
